--- a/Kelompok 4 belum fix.docx
+++ b/Kelompok 4 belum fix.docx
@@ -1,6 +1,6 @@
 
 <file path=word/document.xml><?xml version="1.0" encoding="utf-8"?>
-<w:document xmlns:wpc="http://schemas.microsoft.com/office/word/2010/wordprocessingCanvas" xmlns:cx="http://schemas.microsoft.com/office/drawing/2014/chartex" xmlns:cx1="http://schemas.microsoft.com/office/drawing/2015/9/8/chartex" xmlns:cx2="http://schemas.microsoft.com/office/drawing/2015/10/21/chartex" xmlns:cx3="http://schemas.microsoft.com/office/drawing/2016/5/9/chartex" xmlns:cx4="http://schemas.microsoft.com/office/drawing/2016/5/10/chartex" xmlns:cx5="http://schemas.microsoft.com/office/drawing/2016/5/11/chartex" xmlns:cx6="http://schemas.microsoft.com/office/drawing/2016/5/12/chartex" xmlns:cx7="http://schemas.microsoft.com/office/drawing/2016/5/13/chartex" xmlns:cx8="http://schemas.microsoft.com/office/drawing/2016/5/14/chartex" xmlns:mc="http://schemas.openxmlformats.org/markup-compatibility/2006" xmlns:aink="http://schemas.microsoft.com/office/drawing/2016/ink" xmlns:am3d="http://schemas.microsoft.com/office/drawing/2017/model3d" xmlns:o="urn:schemas-microsoft-com:office:office" xmlns:r="http://schemas.openxmlformats.org/officeDocument/2006/relationships" xmlns:m="http://schemas.openxmlformats.org/officeDocument/2006/math" xmlns:v="urn:schemas-microsoft-com:vml" xmlns:wp14="http://schemas.microsoft.com/office/word/2010/wordprocessingDrawing" xmlns:wp="http://schemas.openxmlformats.org/drawingml/2006/wordprocessingDrawing" xmlns:w10="urn:schemas-microsoft-com:office:word" xmlns:w="http://schemas.openxmlformats.org/wordprocessingml/2006/main" xmlns:w14="http://schemas.microsoft.com/office/word/2010/wordml" xmlns:w15="http://schemas.microsoft.com/office/word/2012/wordml" xmlns:w16cex="http://schemas.microsoft.com/office/word/2018/wordml/cex" xmlns:w16cid="http://schemas.microsoft.com/office/word/2016/wordml/cid" xmlns:w16="http://schemas.microsoft.com/office/word/2018/wordml" xmlns:w16sdtdh="http://schemas.microsoft.com/office/word/2020/wordml/sdtdatahash" xmlns:w16se="http://schemas.microsoft.com/office/word/2015/wordml/symex" xmlns:wpg="http://schemas.microsoft.com/office/word/2010/wordprocessingGroup" xmlns:wpi="http://schemas.microsoft.com/office/word/2010/wordprocessingInk" xmlns:wne="http://schemas.microsoft.com/office/word/2006/wordml" xmlns:wps="http://schemas.microsoft.com/office/word/2010/wordprocessingShape" mc:Ignorable="w14 w15 w16se w16cid w16 w16cex w16sdtdh wp14">
+<w:document xmlns:wpc="http://schemas.microsoft.com/office/word/2010/wordprocessingCanvas" xmlns:cx="http://schemas.microsoft.com/office/drawing/2014/chartex" xmlns:cx1="http://schemas.microsoft.com/office/drawing/2015/9/8/chartex" xmlns:cx2="http://schemas.microsoft.com/office/drawing/2015/10/21/chartex" xmlns:cx3="http://schemas.microsoft.com/office/drawing/2016/5/9/chartex" xmlns:cx4="http://schemas.microsoft.com/office/drawing/2016/5/10/chartex" xmlns:cx5="http://schemas.microsoft.com/office/drawing/2016/5/11/chartex" xmlns:cx6="http://schemas.microsoft.com/office/drawing/2016/5/12/chartex" xmlns:cx7="http://schemas.microsoft.com/office/drawing/2016/5/13/chartex" xmlns:cx8="http://schemas.microsoft.com/office/drawing/2016/5/14/chartex" xmlns:mc="http://schemas.openxmlformats.org/markup-compatibility/2006" xmlns:aink="http://schemas.microsoft.com/office/drawing/2016/ink" xmlns:am3d="http://schemas.microsoft.com/office/drawing/2017/model3d" xmlns:o="urn:schemas-microsoft-com:office:office" xmlns:oel="http://schemas.microsoft.com/office/2019/extlst" xmlns:r="http://schemas.openxmlformats.org/officeDocument/2006/relationships" xmlns:m="http://schemas.openxmlformats.org/officeDocument/2006/math" xmlns:v="urn:schemas-microsoft-com:vml" xmlns:wp14="http://schemas.microsoft.com/office/word/2010/wordprocessingDrawing" xmlns:wp="http://schemas.openxmlformats.org/drawingml/2006/wordprocessingDrawing" xmlns:w10="urn:schemas-microsoft-com:office:word" xmlns:w="http://schemas.openxmlformats.org/wordprocessingml/2006/main" xmlns:w14="http://schemas.microsoft.com/office/word/2010/wordml" xmlns:w15="http://schemas.microsoft.com/office/word/2012/wordml" xmlns:w16cex="http://schemas.microsoft.com/office/word/2018/wordml/cex" xmlns:w16cid="http://schemas.microsoft.com/office/word/2016/wordml/cid" xmlns:w16="http://schemas.microsoft.com/office/word/2018/wordml" xmlns:w16du="http://schemas.microsoft.com/office/word/2023/wordml/word16du" xmlns:w16sdtdh="http://schemas.microsoft.com/office/word/2020/wordml/sdtdatahash" xmlns:w16sdtfl="http://schemas.microsoft.com/office/word/2024/wordml/sdtformatlock" xmlns:w16se="http://schemas.microsoft.com/office/word/2015/wordml/symex" xmlns:wpg="http://schemas.microsoft.com/office/word/2010/wordprocessingGroup" xmlns:wpi="http://schemas.microsoft.com/office/word/2010/wordprocessingInk" xmlns:wne="http://schemas.microsoft.com/office/word/2006/wordml" xmlns:wps="http://schemas.microsoft.com/office/word/2010/wordprocessingShape" mc:Ignorable="w14 w15 w16se w16cid w16 w16cex w16sdtdh w16sdtfl w16du wp14">
   <w:body>
     <w:p>
       <w:pPr>
@@ -462,7 +462,7 @@
                 <v:stroke joinstyle="miter"/>
                 <v:path gradientshapeok="t" o:connecttype="rect"/>
               </v:shapetype>
-              <v:shape id="Text Box 106" o:spid="_x0000_s1026" type="#_x0000_t202" style="position:absolute;margin-left:121.35pt;margin-top:12.45pt;width:380.9pt;height:254.9pt;z-index:-251638784;visibility:visible;mso-wrap-style:square;mso-width-percent:0;mso-height-percent:0;mso-wrap-distance-left:0;mso-wrap-distance-top:0;mso-wrap-distance-right:0;mso-wrap-distance-bottom:0;mso-position-horizontal:absolute;mso-position-horizontal-relative:page;mso-position-vertical:absolute;mso-position-vertical-relative:text;mso-width-percent:0;mso-height-percent:0;mso-width-relative:page;mso-height-relative:margin;v-text-anchor:top" o:gfxdata="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" filled="f" strokeweight=".14039mm">
+              <v:shape id="Text Box 106" o:spid="_x0000_s1026" type="#_x0000_t202" style="position:absolute;margin-left:121.35pt;margin-top:12.45pt;width:380.9pt;height:254.9pt;z-index:-251638784;visibility:visible;mso-wrap-style:square;mso-width-percent:0;mso-height-percent:0;mso-wrap-distance-left:0;mso-wrap-distance-top:0;mso-wrap-distance-right:0;mso-wrap-distance-bottom:0;mso-position-horizontal:absolute;mso-position-horizontal-relative:page;mso-position-vertical:absolute;mso-position-vertical-relative:text;mso-width-percent:0;mso-height-percent:0;mso-width-relative:page;mso-height-relative:margin;v-text-anchor:top" o:gfxdata="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" filled="f" strokeweight=".14039mm">
                 <v:path arrowok="t"/>
                 <v:textbox inset="0,0,0,0">
                   <w:txbxContent>
@@ -1692,37 +1692,7 @@
         <w:rPr>
           <w:spacing w:val="-2"/>
         </w:rPr>
-        <w:t>T</w:t>
-      </w:r>
-      <w:r>
-        <w:rPr>
-          <w:spacing w:val="-2"/>
-        </w:rPr>
-        <w:t>u</w:t>
-      </w:r>
-      <w:r>
-        <w:rPr>
-          <w:spacing w:val="-2"/>
-        </w:rPr>
-        <w:t>j</w:t>
-      </w:r>
-      <w:r>
-        <w:rPr>
-          <w:spacing w:val="-2"/>
-        </w:rPr>
-        <w:t>u</w:t>
-      </w:r>
-      <w:r>
-        <w:rPr>
-          <w:spacing w:val="-2"/>
-        </w:rPr>
-        <w:t>a</w:t>
-      </w:r>
-      <w:r>
-        <w:rPr>
-          <w:spacing w:val="-2"/>
-        </w:rPr>
-        <w:t>n</w:t>
+        <w:t>Tujuan</w:t>
       </w:r>
     </w:p>
     <w:p>
@@ -2220,6 +2190,7 @@
         <w:ind w:left="2151" w:right="3262"/>
       </w:pPr>
       <w:r>
+        <w:lastRenderedPageBreak/>
         <w:t xml:space="preserve">Bab </w:t>
       </w:r>
       <w:r>
@@ -3143,137 +3114,13 @@
         <w:jc w:val="both"/>
       </w:pPr>
       <w:r>
-        <w:t>Pada bab ini akan dilakukan pengujian sistem Kulkas Pintar (</w:t>
-      </w:r>
-      <w:r>
-        <w:rPr>
-          <w:i/>
-        </w:rPr>
-        <w:t xml:space="preserve">Smart Refri- </w:t>
-      </w:r>
-      <w:r>
-        <w:rPr>
-          <w:i/>
-          <w:spacing w:val="-2"/>
-        </w:rPr>
-        <w:t>gerator</w:t>
-      </w:r>
-      <w:r>
-        <w:rPr>
-          <w:spacing w:val="-2"/>
-        </w:rPr>
-        <w:t>)</w:t>
-      </w:r>
-      <w:r>
-        <w:rPr>
-          <w:spacing w:val="-6"/>
-        </w:rPr>
-        <w:t xml:space="preserve"> </w:t>
-      </w:r>
-      <w:r>
-        <w:rPr>
-          <w:spacing w:val="-2"/>
-        </w:rPr>
-        <w:t>Pemantauan</w:t>
-      </w:r>
-      <w:r>
-        <w:rPr>
-          <w:spacing w:val="-6"/>
-        </w:rPr>
-        <w:t xml:space="preserve"> </w:t>
-      </w:r>
-      <w:r>
-        <w:rPr>
-          <w:spacing w:val="-2"/>
-        </w:rPr>
-        <w:t>Kelayakan</w:t>
-      </w:r>
-      <w:r>
-        <w:rPr>
-          <w:spacing w:val="-6"/>
-        </w:rPr>
-        <w:t xml:space="preserve"> </w:t>
-      </w:r>
-      <w:r>
-        <w:rPr>
-          <w:spacing w:val="-2"/>
-        </w:rPr>
-        <w:t>dan</w:t>
-      </w:r>
-      <w:r>
-        <w:rPr>
-          <w:spacing w:val="-6"/>
-        </w:rPr>
-        <w:t xml:space="preserve"> </w:t>
-      </w:r>
-      <w:r>
-        <w:rPr>
-          <w:spacing w:val="-2"/>
-        </w:rPr>
-        <w:t>Laju</w:t>
-      </w:r>
-      <w:r>
-        <w:rPr>
-          <w:spacing w:val="-6"/>
-        </w:rPr>
-        <w:t xml:space="preserve"> </w:t>
-      </w:r>
-      <w:r>
-        <w:rPr>
-          <w:spacing w:val="-2"/>
-        </w:rPr>
-        <w:t>Pakai</w:t>
-      </w:r>
-      <w:r>
-        <w:rPr>
-          <w:spacing w:val="-6"/>
-        </w:rPr>
-        <w:t xml:space="preserve"> </w:t>
-      </w:r>
-      <w:r>
-        <w:rPr>
-          <w:spacing w:val="-2"/>
-        </w:rPr>
-        <w:t>Bahan</w:t>
-      </w:r>
-      <w:r>
-        <w:rPr>
-          <w:spacing w:val="-6"/>
-        </w:rPr>
-        <w:t xml:space="preserve"> </w:t>
-      </w:r>
-      <w:r>
-        <w:rPr>
-          <w:spacing w:val="-2"/>
-        </w:rPr>
-        <w:t>Makanan</w:t>
-      </w:r>
-      <w:r>
-        <w:rPr>
-          <w:spacing w:val="-6"/>
-        </w:rPr>
-        <w:t xml:space="preserve"> </w:t>
-      </w:r>
-      <w:r>
-        <w:rPr>
-          <w:spacing w:val="-2"/>
-        </w:rPr>
-        <w:t>agar</w:t>
-      </w:r>
-      <w:r>
-        <w:rPr>
-          <w:spacing w:val="-6"/>
-        </w:rPr>
-        <w:t xml:space="preserve"> </w:t>
-      </w:r>
-      <w:r>
-        <w:rPr>
-          <w:spacing w:val="-2"/>
-        </w:rPr>
-        <w:t xml:space="preserve">dapat </w:t>
-      </w:r>
-      <w:r>
-        <w:t>bekerja dengan baik sesaui dengan fungsinya.</w:t>
+        <w:t xml:space="preserve">Pada bab ini akan dilakukan pengujian sistem </w:t>
+      </w:r>
+      <w:r>
+        <w:t>Penyiraman Tanaman Otomatis berbasis Arduino Uno dengan Sensor Hujan. Pengujian ini bertujuan untuk mengevaluasi kinerja sistem dalam mengatur penyiraman tanaman berdasarkan kondisi kelembaban tanah dan cuaca. P</w:t>
+      </w:r>
+      <w:r>
+        <w:t>engujian ini perlu dilakukan untuk mengetahui apakah sistem dapat berjalan sesuai dengan apa yang diharapkan.</w:t>
       </w:r>
       <w:r>
         <w:rPr>
@@ -3282,19 +3129,7 @@
         <w:t xml:space="preserve"> </w:t>
       </w:r>
       <w:r>
-        <w:t>Dalam pengujian ini perlu dilakukan untuk mengetahui apakah sistem d</w:t>
-      </w:r>
-      <w:r>
-        <w:t>apat berjalan sesuai dengan apa yang diharapkan.</w:t>
-      </w:r>
-      <w:r>
-        <w:rPr>
-          <w:spacing w:val="40"/>
-        </w:rPr>
-        <w:t xml:space="preserve"> </w:t>
-      </w:r>
-      <w:r>
-        <w:t>Kemudian pada saat pengujian dilakukan diharapk- an</w:t>
+        <w:t>Kemudian pada saat pengujian dilakukan diharapkan</w:t>
       </w:r>
       <w:r>
         <w:rPr>
@@ -3440,226 +3275,10 @@
         <w:rPr>
           <w:spacing w:val="-2"/>
         </w:rPr>
-        <w:t>Pada</w:t>
-      </w:r>
-      <w:r>
-        <w:rPr>
-          <w:spacing w:val="-11"/>
-        </w:rPr>
-        <w:t xml:space="preserve"> </w:t>
-      </w:r>
-      <w:r>
-        <w:rPr>
-          <w:spacing w:val="-2"/>
-        </w:rPr>
-        <w:t>bagian</w:t>
-      </w:r>
-      <w:r>
-        <w:rPr>
-          <w:spacing w:val="-11"/>
-        </w:rPr>
-        <w:t xml:space="preserve"> </w:t>
-      </w:r>
-      <w:r>
-        <w:rPr>
-          <w:spacing w:val="-2"/>
-        </w:rPr>
-        <w:t>ini</w:t>
-      </w:r>
-      <w:r>
-        <w:rPr>
-          <w:spacing w:val="-11"/>
-        </w:rPr>
-        <w:t xml:space="preserve"> </w:t>
-      </w:r>
-      <w:r>
-        <w:rPr>
-          <w:spacing w:val="-2"/>
-        </w:rPr>
-        <w:t>akan</w:t>
-      </w:r>
-      <w:r>
-        <w:rPr>
-          <w:spacing w:val="-11"/>
-        </w:rPr>
-        <w:t xml:space="preserve"> </w:t>
-      </w:r>
-      <w:r>
-        <w:rPr>
-          <w:spacing w:val="-2"/>
-        </w:rPr>
-        <w:t>membahas</w:t>
-      </w:r>
-      <w:r>
-        <w:rPr>
-          <w:spacing w:val="-11"/>
-        </w:rPr>
-        <w:t xml:space="preserve"> </w:t>
-      </w:r>
-      <w:r>
-        <w:rPr>
-          <w:spacing w:val="-2"/>
-        </w:rPr>
-        <w:t>mengenai</w:t>
-      </w:r>
-      <w:r>
-        <w:rPr>
-          <w:spacing w:val="-11"/>
-        </w:rPr>
-        <w:t xml:space="preserve"> </w:t>
-      </w:r>
-      <w:r>
-        <w:rPr>
-          <w:spacing w:val="-2"/>
-        </w:rPr>
-        <w:t>pengoperasian</w:t>
-      </w:r>
-      <w:r>
-        <w:rPr>
-          <w:spacing w:val="-11"/>
-        </w:rPr>
-        <w:t xml:space="preserve"> </w:t>
-      </w:r>
-      <w:r>
-        <w:rPr>
-          <w:spacing w:val="-2"/>
-        </w:rPr>
-        <w:t>sistem</w:t>
-      </w:r>
-      <w:r>
-        <w:rPr>
-          <w:spacing w:val="-11"/>
-        </w:rPr>
-        <w:t xml:space="preserve"> </w:t>
-      </w:r>
-      <w:r>
-        <w:rPr>
-          <w:spacing w:val="-2"/>
-        </w:rPr>
-        <w:t>kulkas</w:t>
-      </w:r>
-      <w:r>
-        <w:rPr>
-          <w:spacing w:val="-11"/>
-        </w:rPr>
-        <w:t xml:space="preserve"> </w:t>
-      </w:r>
-      <w:r>
-        <w:rPr>
-          <w:spacing w:val="-2"/>
-        </w:rPr>
-        <w:t>pin- tar</w:t>
-      </w:r>
-      <w:r>
-        <w:rPr>
-          <w:spacing w:val="-9"/>
-        </w:rPr>
-        <w:t xml:space="preserve"> </w:t>
-      </w:r>
-      <w:r>
-        <w:rPr>
-          <w:spacing w:val="-2"/>
-        </w:rPr>
-        <w:t>(smart</w:t>
-      </w:r>
-      <w:r>
-        <w:rPr>
-          <w:spacing w:val="-9"/>
-        </w:rPr>
-        <w:t xml:space="preserve"> </w:t>
-      </w:r>
-      <w:r>
-        <w:rPr>
-          <w:spacing w:val="-2"/>
-        </w:rPr>
-        <w:t>refrigerator)</w:t>
-      </w:r>
-      <w:r>
-        <w:rPr>
-          <w:spacing w:val="-9"/>
-        </w:rPr>
-        <w:t xml:space="preserve"> </w:t>
-      </w:r>
-      <w:r>
-        <w:rPr>
-          <w:spacing w:val="-2"/>
-        </w:rPr>
-        <w:t>pemantau</w:t>
-      </w:r>
-      <w:r>
-        <w:rPr>
-          <w:spacing w:val="-9"/>
-        </w:rPr>
-        <w:t xml:space="preserve"> </w:t>
-      </w:r>
-      <w:r>
-        <w:rPr>
-          <w:spacing w:val="-2"/>
-        </w:rPr>
-        <w:t>bahan</w:t>
-      </w:r>
-      <w:r>
-        <w:rPr>
-          <w:spacing w:val="-9"/>
-        </w:rPr>
-        <w:t xml:space="preserve"> </w:t>
-      </w:r>
-      <w:r>
-        <w:rPr>
-          <w:spacing w:val="-2"/>
-        </w:rPr>
-        <w:t>makanan</w:t>
-      </w:r>
-      <w:r>
-        <w:rPr>
-          <w:spacing w:val="-9"/>
-        </w:rPr>
-        <w:t xml:space="preserve"> </w:t>
-      </w:r>
-      <w:r>
-        <w:rPr>
-          <w:spacing w:val="-2"/>
-        </w:rPr>
-        <w:t>yang</w:t>
-      </w:r>
-      <w:r>
-        <w:rPr>
-          <w:spacing w:val="-9"/>
-        </w:rPr>
-        <w:t xml:space="preserve"> </w:t>
-      </w:r>
-      <w:r>
-        <w:rPr>
-          <w:spacing w:val="-2"/>
-        </w:rPr>
-        <w:t>telah</w:t>
-      </w:r>
-      <w:r>
-        <w:rPr>
-          <w:spacing w:val="-9"/>
-        </w:rPr>
-        <w:t xml:space="preserve"> </w:t>
-      </w:r>
-      <w:r>
-        <w:rPr>
-          <w:spacing w:val="-2"/>
-        </w:rPr>
-        <w:t>dibuat,</w:t>
-      </w:r>
-      <w:r>
-        <w:rPr>
-          <w:spacing w:val="-7"/>
-        </w:rPr>
-        <w:t xml:space="preserve"> </w:t>
-      </w:r>
-      <w:r>
-        <w:rPr>
-          <w:spacing w:val="-2"/>
-        </w:rPr>
-        <w:t xml:space="preserve">berikut </w:t>
-      </w:r>
-      <w:r>
-        <w:t>langkah-langkah pengoperasiannya:</w:t>
+        <w:t>Pada bagian ini akan dibahas mengenai pengoperasian sistem penyiraman tanaman otomatis berbasis Arduino Uno dengan sensor hujan yang telah dibuat. Berikut langkah-langkah pengoperasiannya</w:t>
+      </w:r>
+      <w:r>
+        <w:t>:</w:t>
       </w:r>
     </w:p>
     <w:p>
@@ -3918,14 +3537,7 @@
           <w:spacing w:val="-2"/>
           <w:sz w:val="24"/>
         </w:rPr>
-        <w:t>te</w:t>
-      </w:r>
-      <w:r>
-        <w:rPr>
-          <w:spacing w:val="-2"/>
-          <w:sz w:val="24"/>
-        </w:rPr>
-        <w:t>lah</w:t>
+        <w:t>telah</w:t>
       </w:r>
       <w:r>
         <w:rPr>
@@ -5417,13 +5029,7 @@
         <w:rPr>
           <w:w w:val="90"/>
         </w:rPr>
-        <w:t>Terhu- bung Dengan Aplikasi Smartphone</w:t>
-      </w:r>
-      <w:r>
-        <w:rPr>
-          <w:w w:val="90"/>
-        </w:rPr>
-        <w:t xml:space="preserve"> Android</w:t>
+        <w:t>Terhu- bung Dengan Aplikasi Smartphone Android</w:t>
       </w:r>
     </w:p>
     <w:p>
@@ -13613,873 +13219,732 @@
         <w:spacing w:before="300" w:line="314" w:lineRule="auto"/>
         <w:ind w:left="587" w:right="1698"/>
         <w:jc w:val="both"/>
-      </w:pPr>
-      <w:r>
-        <w:t xml:space="preserve">Kulkas Pintar </w:t>
-      </w:r>
-      <w:r>
-        <w:rPr>
-          <w:i/>
-        </w:rPr>
-        <w:t>(Smart Refrigerator</w:t>
-      </w:r>
-      <w:r>
-        <w:t xml:space="preserve">) telah berhasil dibuat dengan fitur dan </w:t>
-      </w:r>
-      <w:r>
-        <w:rPr>
-          <w:spacing w:val="-2"/>
-        </w:rPr>
-        <w:t>fungsi</w:t>
-      </w:r>
-      <w:r>
-        <w:rPr>
-          <w:spacing w:val="-13"/>
-        </w:rPr>
-        <w:t xml:space="preserve"> </w:t>
-      </w:r>
-      <w:r>
-        <w:rPr>
-          <w:spacing w:val="-2"/>
-        </w:rPr>
-        <w:t>sebagai</w:t>
-      </w:r>
-      <w:r>
-        <w:rPr>
-          <w:spacing w:val="-12"/>
-        </w:rPr>
-        <w:t xml:space="preserve"> </w:t>
-      </w:r>
-      <w:r>
-        <w:rPr>
-          <w:spacing w:val="-2"/>
-        </w:rPr>
-        <w:t>pemantauan</w:t>
-      </w:r>
-      <w:r>
-        <w:rPr>
-          <w:spacing w:val="-13"/>
-        </w:rPr>
-        <w:t xml:space="preserve"> </w:t>
-      </w:r>
-      <w:r>
-        <w:rPr>
-          <w:spacing w:val="-2"/>
-        </w:rPr>
-        <w:t>kelayakan</w:t>
-      </w:r>
-      <w:r>
-        <w:rPr>
-          <w:spacing w:val="-12"/>
-        </w:rPr>
-        <w:t xml:space="preserve"> </w:t>
-      </w:r>
-      <w:r>
-        <w:rPr>
-          <w:spacing w:val="-2"/>
-        </w:rPr>
-        <w:t>dan</w:t>
-      </w:r>
-      <w:r>
-        <w:rPr>
-          <w:spacing w:val="-13"/>
-        </w:rPr>
-        <w:t xml:space="preserve"> </w:t>
-      </w:r>
-      <w:r>
-        <w:rPr>
-          <w:spacing w:val="-2"/>
-        </w:rPr>
-        <w:t>laju</w:t>
-      </w:r>
-      <w:r>
-        <w:rPr>
-          <w:spacing w:val="-12"/>
-        </w:rPr>
-        <w:t xml:space="preserve"> </w:t>
-      </w:r>
-      <w:r>
-        <w:rPr>
-          <w:spacing w:val="-2"/>
-        </w:rPr>
-        <w:t>pakai</w:t>
-      </w:r>
-      <w:r>
-        <w:rPr>
-          <w:spacing w:val="-13"/>
-        </w:rPr>
-        <w:t xml:space="preserve"> </w:t>
-      </w:r>
-      <w:r>
-        <w:rPr>
-          <w:spacing w:val="-2"/>
-        </w:rPr>
-        <w:t>bahan</w:t>
-      </w:r>
-      <w:r>
-        <w:rPr>
-          <w:spacing w:val="-12"/>
-        </w:rPr>
-        <w:t xml:space="preserve"> </w:t>
-      </w:r>
-      <w:r>
-        <w:rPr>
-          <w:spacing w:val="-2"/>
-        </w:rPr>
-        <w:t>makanan</w:t>
-      </w:r>
-      <w:r>
-        <w:rPr>
-          <w:spacing w:val="-13"/>
-        </w:rPr>
-        <w:t xml:space="preserve"> </w:t>
-      </w:r>
-      <w:r>
-        <w:rPr>
-          <w:spacing w:val="-2"/>
-        </w:rPr>
-        <w:t>dengan menggunakan</w:t>
-      </w:r>
-      <w:r>
-        <w:rPr>
-          <w:spacing w:val="-13"/>
-        </w:rPr>
-        <w:t xml:space="preserve"> </w:t>
-      </w:r>
-      <w:r>
-        <w:rPr>
-          <w:spacing w:val="-2"/>
-        </w:rPr>
-        <w:t>Rapberry</w:t>
-      </w:r>
-      <w:r>
-        <w:rPr>
-          <w:spacing w:val="-12"/>
-        </w:rPr>
-        <w:t xml:space="preserve"> </w:t>
-      </w:r>
-      <w:r>
-        <w:rPr>
-          <w:spacing w:val="-2"/>
-        </w:rPr>
-        <w:t>Pi.</w:t>
-      </w:r>
-      <w:r>
-        <w:rPr>
-          <w:spacing w:val="-13"/>
-        </w:rPr>
-        <w:t xml:space="preserve"> </w:t>
-      </w:r>
-      <w:r>
-        <w:rPr>
-          <w:spacing w:val="-2"/>
-        </w:rPr>
-        <w:t>Penggunaan</w:t>
-      </w:r>
-      <w:r>
-        <w:rPr>
-          <w:spacing w:val="-12"/>
-        </w:rPr>
-        <w:t xml:space="preserve"> </w:t>
-      </w:r>
-      <w:r>
-        <w:rPr>
-          <w:spacing w:val="-2"/>
-        </w:rPr>
-        <w:t>kulkas</w:t>
-      </w:r>
-      <w:r>
-        <w:rPr>
-          <w:spacing w:val="-13"/>
-        </w:rPr>
-        <w:t xml:space="preserve"> </w:t>
-      </w:r>
-      <w:r>
-        <w:rPr>
-          <w:spacing w:val="-2"/>
+        <w:rPr>
+          <w:lang w:val="en-ID"/>
+        </w:rPr>
+      </w:pPr>
+      <w:r>
+        <w:t>Sistem penyiraman tanaman otomatis berbasis Arduino Uno dengan sensor hujan telah berhasil dikembangkan</w:t>
+      </w:r>
+      <w:r>
+        <w:t xml:space="preserve">. </w:t>
+      </w:r>
+      <w:r>
+        <w:t>Sistem ini berfungsi dengan baik dalam mendeteksi tingkat kelembaban tanah dan keberadaan hujan, sehingga dapat mengatur penyiraman tanaman secara otomatis. Dalam pengoperasiannya, sistem ini hanya akan mengaktifkan pompa air ketika tanah terdeteksi kering dan tidak ada hujan, yang membantu mengurangi pemborosan air secara signifikan.</w:t>
+      </w:r>
+      <w:r>
+        <w:t xml:space="preserve"> </w:t>
+      </w:r>
+      <w:proofErr w:type="spellStart"/>
+      <w:r>
+        <w:rPr>
+          <w:lang w:val="en-ID"/>
+        </w:rPr>
+        <w:t>Berdasarkan</w:t>
+      </w:r>
+      <w:proofErr w:type="spellEnd"/>
+      <w:r>
+        <w:rPr>
+          <w:lang w:val="en-ID"/>
+        </w:rPr>
+        <w:t xml:space="preserve"> </w:t>
+      </w:r>
+      <w:proofErr w:type="spellStart"/>
+      <w:r>
+        <w:rPr>
+          <w:lang w:val="en-ID"/>
+        </w:rPr>
+        <w:t>hasil</w:t>
+      </w:r>
+      <w:proofErr w:type="spellEnd"/>
+      <w:r>
+        <w:rPr>
+          <w:lang w:val="en-ID"/>
+        </w:rPr>
+        <w:t xml:space="preserve"> </w:t>
+      </w:r>
+      <w:proofErr w:type="spellStart"/>
+      <w:r>
+        <w:rPr>
+          <w:lang w:val="en-ID"/>
+        </w:rPr>
+        <w:t>pengujian</w:t>
+      </w:r>
+      <w:proofErr w:type="spellEnd"/>
+      <w:r>
+        <w:rPr>
+          <w:lang w:val="en-ID"/>
+        </w:rPr>
+        <w:t xml:space="preserve">, </w:t>
+      </w:r>
+      <w:proofErr w:type="spellStart"/>
+      <w:r>
+        <w:rPr>
+          <w:lang w:val="en-ID"/>
+        </w:rPr>
+        <w:t>sistem</w:t>
+      </w:r>
+      <w:proofErr w:type="spellEnd"/>
+      <w:r>
+        <w:rPr>
+          <w:lang w:val="en-ID"/>
+        </w:rPr>
+        <w:t xml:space="preserve"> </w:t>
+      </w:r>
+      <w:proofErr w:type="spellStart"/>
+      <w:r>
+        <w:rPr>
+          <w:lang w:val="en-ID"/>
+        </w:rPr>
+        <w:t>menunjukkan</w:t>
+      </w:r>
+      <w:proofErr w:type="spellEnd"/>
+      <w:r>
+        <w:rPr>
+          <w:lang w:val="en-ID"/>
+        </w:rPr>
+        <w:t xml:space="preserve"> </w:t>
+      </w:r>
+      <w:proofErr w:type="spellStart"/>
+      <w:r>
+        <w:rPr>
+          <w:lang w:val="en-ID"/>
+        </w:rPr>
+        <w:t>kinerja</w:t>
+      </w:r>
+      <w:proofErr w:type="spellEnd"/>
+      <w:r>
+        <w:rPr>
+          <w:lang w:val="en-ID"/>
+        </w:rPr>
+        <w:t xml:space="preserve"> yang </w:t>
+      </w:r>
+      <w:proofErr w:type="spellStart"/>
+      <w:r>
+        <w:rPr>
+          <w:lang w:val="en-ID"/>
+        </w:rPr>
+        <w:t>memuaskan</w:t>
+      </w:r>
+      <w:proofErr w:type="spellEnd"/>
+      <w:r>
+        <w:rPr>
+          <w:lang w:val="en-ID"/>
+        </w:rPr>
+        <w:t xml:space="preserve"> </w:t>
+      </w:r>
+      <w:proofErr w:type="spellStart"/>
+      <w:r>
+        <w:rPr>
+          <w:lang w:val="en-ID"/>
+        </w:rPr>
+        <w:t>dalam</w:t>
+      </w:r>
+      <w:proofErr w:type="spellEnd"/>
+      <w:r>
+        <w:rPr>
+          <w:lang w:val="en-ID"/>
+        </w:rPr>
+        <w:t xml:space="preserve"> </w:t>
+      </w:r>
+      <w:proofErr w:type="spellStart"/>
+      <w:r>
+        <w:rPr>
+          <w:lang w:val="en-ID"/>
+        </w:rPr>
+        <w:t>berbagai</w:t>
+      </w:r>
+      <w:proofErr w:type="spellEnd"/>
+      <w:r>
+        <w:rPr>
+          <w:lang w:val="en-ID"/>
+        </w:rPr>
+        <w:t xml:space="preserve"> </w:t>
+      </w:r>
+      <w:proofErr w:type="spellStart"/>
+      <w:r>
+        <w:rPr>
+          <w:lang w:val="en-ID"/>
+        </w:rPr>
+        <w:t>kondisi</w:t>
+      </w:r>
+      <w:proofErr w:type="spellEnd"/>
+      <w:r>
+        <w:rPr>
+          <w:lang w:val="en-ID"/>
+        </w:rPr>
+        <w:t xml:space="preserve"> </w:t>
+      </w:r>
+      <w:proofErr w:type="spellStart"/>
+      <w:r>
+        <w:rPr>
+          <w:lang w:val="en-ID"/>
+        </w:rPr>
+        <w:t>cuaca</w:t>
+      </w:r>
+      <w:proofErr w:type="spellEnd"/>
+      <w:r>
+        <w:rPr>
+          <w:lang w:val="en-ID"/>
+        </w:rPr>
+        <w:t xml:space="preserve">, </w:t>
+      </w:r>
+      <w:proofErr w:type="spellStart"/>
+      <w:r>
+        <w:rPr>
+          <w:lang w:val="en-ID"/>
+        </w:rPr>
+        <w:t>dengan</w:t>
+      </w:r>
+      <w:proofErr w:type="spellEnd"/>
+      <w:r>
+        <w:rPr>
+          <w:lang w:val="en-ID"/>
+        </w:rPr>
+        <w:t xml:space="preserve"> </w:t>
+      </w:r>
+      <w:proofErr w:type="spellStart"/>
+      <w:r>
+        <w:rPr>
+          <w:lang w:val="en-ID"/>
+        </w:rPr>
+        <w:t>pompa</w:t>
+      </w:r>
+      <w:proofErr w:type="spellEnd"/>
+      <w:r>
+        <w:rPr>
+          <w:lang w:val="en-ID"/>
+        </w:rPr>
+        <w:t xml:space="preserve"> air </w:t>
+      </w:r>
+      <w:proofErr w:type="spellStart"/>
+      <w:r>
+        <w:rPr>
+          <w:lang w:val="en-ID"/>
+        </w:rPr>
+        <w:t>beroperasi</w:t>
+      </w:r>
+      <w:proofErr w:type="spellEnd"/>
+      <w:r>
+        <w:rPr>
+          <w:lang w:val="en-ID"/>
+        </w:rPr>
+        <w:t xml:space="preserve"> </w:t>
+      </w:r>
+      <w:proofErr w:type="spellStart"/>
+      <w:r>
+        <w:rPr>
+          <w:lang w:val="en-ID"/>
+        </w:rPr>
+        <w:t>sesuai</w:t>
+      </w:r>
+      <w:proofErr w:type="spellEnd"/>
+      <w:r>
+        <w:rPr>
+          <w:lang w:val="en-ID"/>
+        </w:rPr>
+        <w:t xml:space="preserve"> </w:t>
+      </w:r>
+      <w:proofErr w:type="spellStart"/>
+      <w:r>
+        <w:rPr>
+          <w:lang w:val="en-ID"/>
+        </w:rPr>
+        <w:t>dengan</w:t>
+      </w:r>
+      <w:proofErr w:type="spellEnd"/>
+      <w:r>
+        <w:rPr>
+          <w:lang w:val="en-ID"/>
+        </w:rPr>
+        <w:t xml:space="preserve"> data yang </w:t>
+      </w:r>
+      <w:proofErr w:type="spellStart"/>
+      <w:r>
+        <w:rPr>
+          <w:lang w:val="en-ID"/>
+        </w:rPr>
+        <w:t>diterima</w:t>
+      </w:r>
+      <w:proofErr w:type="spellEnd"/>
+      <w:r>
+        <w:rPr>
+          <w:lang w:val="en-ID"/>
+        </w:rPr>
+        <w:t xml:space="preserve"> </w:t>
+      </w:r>
+      <w:proofErr w:type="spellStart"/>
+      <w:r>
+        <w:rPr>
+          <w:lang w:val="en-ID"/>
+        </w:rPr>
+        <w:t>dari</w:t>
+      </w:r>
+      <w:proofErr w:type="spellEnd"/>
+      <w:r>
+        <w:rPr>
+          <w:lang w:val="en-ID"/>
+        </w:rPr>
+        <w:t xml:space="preserve"> sensor. </w:t>
+      </w:r>
+      <w:proofErr w:type="spellStart"/>
+      <w:r>
+        <w:rPr>
+          <w:lang w:val="en-ID"/>
+        </w:rPr>
+        <w:t>Dengan</w:t>
+      </w:r>
+      <w:proofErr w:type="spellEnd"/>
+      <w:r>
+        <w:rPr>
+          <w:lang w:val="en-ID"/>
+        </w:rPr>
+        <w:t xml:space="preserve"> </w:t>
+      </w:r>
+      <w:proofErr w:type="spellStart"/>
+      <w:r>
+        <w:rPr>
+          <w:lang w:val="en-ID"/>
+        </w:rPr>
+        <w:t>demikian</w:t>
+      </w:r>
+      <w:proofErr w:type="spellEnd"/>
+      <w:r>
+        <w:rPr>
+          <w:lang w:val="en-ID"/>
+        </w:rPr>
+        <w:t xml:space="preserve">, </w:t>
+      </w:r>
+      <w:proofErr w:type="spellStart"/>
+      <w:r>
+        <w:rPr>
+          <w:lang w:val="en-ID"/>
+        </w:rPr>
+        <w:t>penggunaan</w:t>
+      </w:r>
+      <w:proofErr w:type="spellEnd"/>
+      <w:r>
+        <w:rPr>
+          <w:lang w:val="en-ID"/>
+        </w:rPr>
+        <w:t xml:space="preserve"> </w:t>
+      </w:r>
+      <w:proofErr w:type="spellStart"/>
+      <w:r>
+        <w:rPr>
+          <w:lang w:val="en-ID"/>
+        </w:rPr>
+        <w:t>sistem</w:t>
+      </w:r>
+      <w:proofErr w:type="spellEnd"/>
+      <w:r>
+        <w:rPr>
+          <w:lang w:val="en-ID"/>
+        </w:rPr>
+        <w:t xml:space="preserve"> </w:t>
+      </w:r>
+      <w:proofErr w:type="spellStart"/>
+      <w:r>
+        <w:rPr>
+          <w:lang w:val="en-ID"/>
+        </w:rPr>
+        <w:t>penyiraman</w:t>
+      </w:r>
+      <w:proofErr w:type="spellEnd"/>
+      <w:r>
+        <w:rPr>
+          <w:lang w:val="en-ID"/>
+        </w:rPr>
+        <w:t xml:space="preserve"> </w:t>
+      </w:r>
+      <w:proofErr w:type="spellStart"/>
+      <w:r>
+        <w:rPr>
+          <w:lang w:val="en-ID"/>
+        </w:rPr>
+        <w:t>otomatis</w:t>
+      </w:r>
+      <w:proofErr w:type="spellEnd"/>
+      <w:r>
+        <w:rPr>
+          <w:lang w:val="en-ID"/>
+        </w:rPr>
+        <w:t xml:space="preserve"> </w:t>
+      </w:r>
+      <w:proofErr w:type="spellStart"/>
+      <w:r>
+        <w:rPr>
+          <w:lang w:val="en-ID"/>
         </w:rPr>
         <w:t>ini</w:t>
       </w:r>
-      <w:r>
-        <w:rPr>
-          <w:spacing w:val="-12"/>
-        </w:rPr>
-        <w:t xml:space="preserve"> </w:t>
-      </w:r>
-      <w:r>
-        <w:rPr>
-          <w:spacing w:val="-2"/>
-        </w:rPr>
-        <w:t>tida</w:t>
-      </w:r>
-      <w:r>
-        <w:rPr>
-          <w:spacing w:val="-2"/>
-        </w:rPr>
-        <w:t>k</w:t>
-      </w:r>
-      <w:r>
-        <w:rPr>
-          <w:spacing w:val="-13"/>
-        </w:rPr>
-        <w:t xml:space="preserve"> </w:t>
-      </w:r>
-      <w:r>
-        <w:rPr>
-          <w:spacing w:val="-2"/>
-        </w:rPr>
-        <w:t>sama</w:t>
-      </w:r>
-      <w:r>
-        <w:rPr>
-          <w:spacing w:val="-12"/>
-        </w:rPr>
-        <w:t xml:space="preserve"> </w:t>
-      </w:r>
-      <w:r>
-        <w:rPr>
-          <w:spacing w:val="-2"/>
-        </w:rPr>
-        <w:t>dengan</w:t>
-      </w:r>
-      <w:r>
-        <w:rPr>
-          <w:spacing w:val="-13"/>
-        </w:rPr>
-        <w:t xml:space="preserve"> </w:t>
-      </w:r>
-      <w:r>
-        <w:rPr>
-          <w:spacing w:val="-2"/>
-        </w:rPr>
-        <w:t xml:space="preserve">kulkas </w:t>
-      </w:r>
-      <w:r>
-        <w:t>pada</w:t>
-      </w:r>
-      <w:r>
-        <w:rPr>
-          <w:spacing w:val="-10"/>
-        </w:rPr>
-        <w:t xml:space="preserve"> </w:t>
-      </w:r>
-      <w:r>
-        <w:t>umumnya</w:t>
-      </w:r>
-      <w:r>
-        <w:rPr>
-          <w:spacing w:val="-10"/>
-        </w:rPr>
-        <w:t xml:space="preserve"> </w:t>
-      </w:r>
-      <w:r>
-        <w:t>yaitu</w:t>
-      </w:r>
-      <w:r>
-        <w:rPr>
-          <w:spacing w:val="-10"/>
-        </w:rPr>
-        <w:t xml:space="preserve"> </w:t>
-      </w:r>
-      <w:r>
-        <w:t>sebelum</w:t>
-      </w:r>
-      <w:r>
-        <w:rPr>
-          <w:spacing w:val="-10"/>
-        </w:rPr>
-        <w:t xml:space="preserve"> </w:t>
-      </w:r>
-      <w:r>
-        <w:t>menyimpan</w:t>
-      </w:r>
-      <w:r>
-        <w:rPr>
-          <w:spacing w:val="-10"/>
-        </w:rPr>
-        <w:t xml:space="preserve"> </w:t>
-      </w:r>
-      <w:r>
-        <w:t>bahan</w:t>
-      </w:r>
-      <w:r>
-        <w:rPr>
-          <w:spacing w:val="-10"/>
-        </w:rPr>
-        <w:t xml:space="preserve"> </w:t>
-      </w:r>
-      <w:r>
-        <w:t>makanan</w:t>
-      </w:r>
-      <w:r>
-        <w:rPr>
-          <w:spacing w:val="-10"/>
-        </w:rPr>
-        <w:t xml:space="preserve"> </w:t>
-      </w:r>
-      <w:r>
-        <w:t>kedalam</w:t>
-      </w:r>
-      <w:r>
-        <w:rPr>
-          <w:spacing w:val="-10"/>
-        </w:rPr>
-        <w:t xml:space="preserve"> </w:t>
-      </w:r>
-      <w:r>
-        <w:t>kulkas terlebih</w:t>
-      </w:r>
-      <w:r>
-        <w:rPr>
-          <w:spacing w:val="-15"/>
-        </w:rPr>
-        <w:t xml:space="preserve"> </w:t>
-      </w:r>
-      <w:r>
-        <w:t>dahulu</w:t>
-      </w:r>
-      <w:r>
-        <w:rPr>
-          <w:spacing w:val="-14"/>
-        </w:rPr>
-        <w:t xml:space="preserve"> </w:t>
-      </w:r>
-      <w:r>
-        <w:t>harus</w:t>
-      </w:r>
-      <w:r>
-        <w:rPr>
-          <w:spacing w:val="-15"/>
-        </w:rPr>
-        <w:t xml:space="preserve"> </w:t>
-      </w:r>
-      <w:r>
-        <w:t>memberikan</w:t>
-      </w:r>
-      <w:r>
-        <w:rPr>
-          <w:spacing w:val="-14"/>
-        </w:rPr>
-        <w:t xml:space="preserve"> </w:t>
-      </w:r>
-      <w:r>
-        <w:t>Tag</w:t>
-      </w:r>
-      <w:r>
-        <w:rPr>
-          <w:spacing w:val="-15"/>
-        </w:rPr>
-        <w:t xml:space="preserve"> </w:t>
-      </w:r>
-      <w:r>
-        <w:t>RFID</w:t>
-      </w:r>
-      <w:r>
-        <w:rPr>
-          <w:spacing w:val="-14"/>
-        </w:rPr>
-        <w:t xml:space="preserve"> </w:t>
-      </w:r>
-      <w:r>
-        <w:t>sesuai</w:t>
-      </w:r>
-      <w:r>
-        <w:rPr>
-          <w:spacing w:val="-15"/>
-        </w:rPr>
-        <w:t xml:space="preserve"> </w:t>
-      </w:r>
-      <w:r>
-        <w:t>dengan</w:t>
-      </w:r>
-      <w:r>
-        <w:rPr>
-          <w:spacing w:val="-14"/>
-        </w:rPr>
-        <w:t xml:space="preserve"> </w:t>
-      </w:r>
-      <w:r>
-        <w:t>masing-masing kategori yang sudah ditentukan.Kemudian melakukan scanning untuk se- mua</w:t>
-      </w:r>
-      <w:r>
-        <w:rPr>
-          <w:spacing w:val="-11"/>
-        </w:rPr>
-        <w:t xml:space="preserve"> </w:t>
-      </w:r>
-      <w:r>
-        <w:t>makanan</w:t>
-      </w:r>
-      <w:r>
-        <w:rPr>
-          <w:spacing w:val="-11"/>
-        </w:rPr>
-        <w:t xml:space="preserve"> </w:t>
-      </w:r>
-      <w:r>
-        <w:t>yang</w:t>
-      </w:r>
-      <w:r>
-        <w:rPr>
-          <w:spacing w:val="-11"/>
-        </w:rPr>
-        <w:t xml:space="preserve"> </w:t>
-      </w:r>
-      <w:r>
-        <w:t>akan</w:t>
-      </w:r>
-      <w:r>
-        <w:rPr>
-          <w:spacing w:val="-11"/>
-        </w:rPr>
-        <w:t xml:space="preserve"> </w:t>
-      </w:r>
-      <w:r>
-        <w:t>disimpan</w:t>
-      </w:r>
-      <w:r>
-        <w:rPr>
-          <w:spacing w:val="-11"/>
-        </w:rPr>
-        <w:t xml:space="preserve"> </w:t>
-      </w:r>
-      <w:r>
-        <w:t>kedalam</w:t>
-      </w:r>
-      <w:r>
-        <w:rPr>
-          <w:spacing w:val="-11"/>
-        </w:rPr>
-        <w:t xml:space="preserve"> </w:t>
-      </w:r>
-      <w:r>
-        <w:t>kulkas,</w:t>
-      </w:r>
-      <w:r>
-        <w:rPr>
-          <w:spacing w:val="-10"/>
-        </w:rPr>
-        <w:t xml:space="preserve"> </w:t>
-      </w:r>
-      <w:r>
-        <w:t>pada</w:t>
-      </w:r>
-      <w:r>
-        <w:rPr>
-          <w:spacing w:val="-11"/>
-        </w:rPr>
-        <w:t xml:space="preserve"> </w:t>
-      </w:r>
-      <w:r>
-        <w:t>tahap</w:t>
-      </w:r>
-      <w:r>
-        <w:rPr>
-          <w:spacing w:val="-11"/>
-        </w:rPr>
-        <w:t xml:space="preserve"> </w:t>
-      </w:r>
-      <w:r>
+      <w:proofErr w:type="spellEnd"/>
+      <w:r>
+        <w:rPr>
+          <w:lang w:val="en-ID"/>
+        </w:rPr>
+        <w:t xml:space="preserve"> </w:t>
+      </w:r>
+      <w:proofErr w:type="spellStart"/>
+      <w:r>
+        <w:rPr>
+          <w:lang w:val="en-ID"/>
+        </w:rPr>
+        <w:t>tidak</w:t>
+      </w:r>
+      <w:proofErr w:type="spellEnd"/>
+      <w:r>
+        <w:rPr>
+          <w:lang w:val="en-ID"/>
+        </w:rPr>
+        <w:t xml:space="preserve"> </w:t>
+      </w:r>
+      <w:proofErr w:type="spellStart"/>
+      <w:r>
+        <w:rPr>
+          <w:lang w:val="en-ID"/>
+        </w:rPr>
+        <w:t>hanya</w:t>
+      </w:r>
+      <w:proofErr w:type="spellEnd"/>
+      <w:r>
+        <w:rPr>
+          <w:lang w:val="en-ID"/>
+        </w:rPr>
+        <w:t xml:space="preserve"> </w:t>
+      </w:r>
+      <w:proofErr w:type="spellStart"/>
+      <w:r>
+        <w:rPr>
+          <w:lang w:val="en-ID"/>
+        </w:rPr>
+        <w:t>meningkatkan</w:t>
+      </w:r>
+      <w:proofErr w:type="spellEnd"/>
+      <w:r>
+        <w:rPr>
+          <w:lang w:val="en-ID"/>
+        </w:rPr>
+        <w:t xml:space="preserve"> </w:t>
+      </w:r>
+      <w:proofErr w:type="spellStart"/>
+      <w:r>
+        <w:rPr>
+          <w:lang w:val="en-ID"/>
+        </w:rPr>
+        <w:t>efisiensi</w:t>
+      </w:r>
+      <w:proofErr w:type="spellEnd"/>
+      <w:r>
+        <w:rPr>
+          <w:lang w:val="en-ID"/>
+        </w:rPr>
+        <w:t xml:space="preserve"> </w:t>
+      </w:r>
+      <w:proofErr w:type="spellStart"/>
+      <w:r>
+        <w:rPr>
+          <w:lang w:val="en-ID"/>
+        </w:rPr>
+        <w:t>penggunaan</w:t>
+      </w:r>
+      <w:proofErr w:type="spellEnd"/>
+      <w:r>
+        <w:rPr>
+          <w:lang w:val="en-ID"/>
+        </w:rPr>
+        <w:t xml:space="preserve"> air, </w:t>
+      </w:r>
+      <w:proofErr w:type="spellStart"/>
+      <w:r>
+        <w:rPr>
+          <w:lang w:val="en-ID"/>
+        </w:rPr>
+        <w:t>tetapi</w:t>
+      </w:r>
+      <w:proofErr w:type="spellEnd"/>
+      <w:r>
+        <w:rPr>
+          <w:lang w:val="en-ID"/>
+        </w:rPr>
+        <w:t xml:space="preserve"> juga </w:t>
+      </w:r>
+      <w:proofErr w:type="spellStart"/>
+      <w:r>
+        <w:rPr>
+          <w:lang w:val="en-ID"/>
+        </w:rPr>
+        <w:t>mempermudah</w:t>
+      </w:r>
+      <w:proofErr w:type="spellEnd"/>
+      <w:r>
+        <w:rPr>
+          <w:lang w:val="en-ID"/>
+        </w:rPr>
+        <w:t xml:space="preserve"> proses </w:t>
+      </w:r>
+      <w:proofErr w:type="spellStart"/>
+      <w:r>
+        <w:rPr>
+          <w:lang w:val="en-ID"/>
+        </w:rPr>
+        <w:t>perawatan</w:t>
+      </w:r>
+      <w:proofErr w:type="spellEnd"/>
+      <w:r>
+        <w:rPr>
+          <w:lang w:val="en-ID"/>
+        </w:rPr>
+        <w:t xml:space="preserve"> </w:t>
+      </w:r>
+      <w:proofErr w:type="spellStart"/>
+      <w:r>
+        <w:rPr>
+          <w:lang w:val="en-ID"/>
+        </w:rPr>
+        <w:t>tanaman</w:t>
+      </w:r>
+      <w:proofErr w:type="spellEnd"/>
+      <w:r>
+        <w:rPr>
+          <w:lang w:val="en-ID"/>
+        </w:rPr>
+        <w:t xml:space="preserve">. </w:t>
+      </w:r>
+      <w:proofErr w:type="spellStart"/>
+      <w:r>
+        <w:rPr>
+          <w:lang w:val="en-ID"/>
+        </w:rPr>
+        <w:t>Keberhasilan</w:t>
+      </w:r>
+      <w:proofErr w:type="spellEnd"/>
+      <w:r>
+        <w:rPr>
+          <w:lang w:val="en-ID"/>
+        </w:rPr>
+        <w:t xml:space="preserve"> </w:t>
+      </w:r>
+      <w:proofErr w:type="spellStart"/>
+      <w:r>
+        <w:rPr>
+          <w:lang w:val="en-ID"/>
+        </w:rPr>
+        <w:t>sistem</w:t>
+      </w:r>
+      <w:proofErr w:type="spellEnd"/>
+      <w:r>
+        <w:rPr>
+          <w:lang w:val="en-ID"/>
+        </w:rPr>
+        <w:t xml:space="preserve"> </w:t>
+      </w:r>
+      <w:proofErr w:type="spellStart"/>
+      <w:r>
+        <w:rPr>
+          <w:lang w:val="en-ID"/>
+        </w:rPr>
         <w:t>ini</w:t>
       </w:r>
-      <w:r>
-        <w:rPr>
-          <w:spacing w:val="-11"/>
-        </w:rPr>
-        <w:t xml:space="preserve"> </w:t>
-      </w:r>
-      <w:r>
-        <w:t>pastikan Tag</w:t>
-      </w:r>
-      <w:r>
-        <w:rPr>
-          <w:spacing w:val="-3"/>
-        </w:rPr>
-        <w:t xml:space="preserve"> </w:t>
-      </w:r>
-      <w:r>
-        <w:t>dapat</w:t>
-      </w:r>
-      <w:r>
-        <w:rPr>
-          <w:spacing w:val="-2"/>
-        </w:rPr>
-        <w:t xml:space="preserve"> </w:t>
-      </w:r>
-      <w:r>
-        <w:t>terbaca</w:t>
-      </w:r>
-      <w:r>
-        <w:rPr>
-          <w:spacing w:val="-3"/>
-        </w:rPr>
-        <w:t xml:space="preserve"> </w:t>
-      </w:r>
-      <w:r>
-        <w:t>oleh</w:t>
-      </w:r>
-      <w:r>
-        <w:rPr>
-          <w:spacing w:val="-3"/>
-        </w:rPr>
-        <w:t xml:space="preserve"> </w:t>
-      </w:r>
-      <w:r>
-        <w:t>scanner</w:t>
-      </w:r>
-      <w:r>
-        <w:rPr>
-          <w:spacing w:val="-3"/>
-        </w:rPr>
-        <w:t xml:space="preserve"> </w:t>
-      </w:r>
-      <w:r>
-        <w:t>supaya</w:t>
-      </w:r>
-      <w:r>
-        <w:rPr>
-          <w:spacing w:val="-2"/>
-        </w:rPr>
-        <w:t xml:space="preserve"> </w:t>
-      </w:r>
-      <w:r>
-        <w:t>makanan</w:t>
-      </w:r>
-      <w:r>
-        <w:rPr>
-          <w:spacing w:val="-3"/>
-        </w:rPr>
-        <w:t xml:space="preserve"> </w:t>
-      </w:r>
-      <w:r>
-        <w:t>yang</w:t>
-      </w:r>
-      <w:r>
-        <w:rPr>
-          <w:spacing w:val="-3"/>
-        </w:rPr>
-        <w:t xml:space="preserve"> </w:t>
-      </w:r>
-      <w:r>
-        <w:t>akan</w:t>
-      </w:r>
-      <w:r>
-        <w:rPr>
-          <w:spacing w:val="-2"/>
-        </w:rPr>
-        <w:t xml:space="preserve"> </w:t>
-      </w:r>
-      <w:r>
-        <w:t>disimpan</w:t>
-      </w:r>
-      <w:r>
-        <w:rPr>
-          <w:spacing w:val="-3"/>
-        </w:rPr>
-        <w:t xml:space="preserve"> </w:t>
-      </w:r>
-      <w:r>
-        <w:t>data- nya</w:t>
-      </w:r>
-      <w:r>
-        <w:rPr>
-          <w:spacing w:val="-1"/>
-        </w:rPr>
-        <w:t xml:space="preserve"> </w:t>
-      </w:r>
-      <w:r>
-        <w:t>dapat</w:t>
-      </w:r>
-      <w:r>
-        <w:rPr>
-          <w:spacing w:val="-1"/>
-        </w:rPr>
-        <w:t xml:space="preserve"> </w:t>
-      </w:r>
-      <w:r>
-        <w:t>masuk</w:t>
-      </w:r>
-      <w:r>
-        <w:rPr>
-          <w:spacing w:val="-1"/>
-        </w:rPr>
-        <w:t xml:space="preserve"> </w:t>
-      </w:r>
-      <w:r>
-        <w:t>ke</w:t>
-      </w:r>
-      <w:r>
-        <w:rPr>
-          <w:spacing w:val="-1"/>
-        </w:rPr>
-        <w:t xml:space="preserve"> </w:t>
-      </w:r>
-      <w:r>
-        <w:t>Aplikasi</w:t>
-      </w:r>
-      <w:r>
-        <w:rPr>
-          <w:spacing w:val="-1"/>
-        </w:rPr>
-        <w:t xml:space="preserve"> </w:t>
-      </w:r>
-      <w:r>
-        <w:t>kul</w:t>
-      </w:r>
-      <w:r>
-        <w:t>kasku</w:t>
-      </w:r>
-      <w:r>
-        <w:rPr>
-          <w:spacing w:val="-1"/>
-        </w:rPr>
-        <w:t xml:space="preserve"> </w:t>
-      </w:r>
-      <w:r>
-        <w:t>yang</w:t>
-      </w:r>
-      <w:r>
-        <w:rPr>
-          <w:spacing w:val="-1"/>
-        </w:rPr>
-        <w:t xml:space="preserve"> </w:t>
-      </w:r>
-      <w:r>
-        <w:t>sudah</w:t>
-      </w:r>
-      <w:r>
-        <w:rPr>
-          <w:spacing w:val="-1"/>
-        </w:rPr>
-        <w:t xml:space="preserve"> </w:t>
-      </w:r>
-      <w:r>
-        <w:t>dipasang</w:t>
-      </w:r>
-      <w:r>
-        <w:rPr>
-          <w:spacing w:val="-1"/>
-        </w:rPr>
-        <w:t xml:space="preserve"> </w:t>
-      </w:r>
-      <w:r>
-        <w:t>di</w:t>
-      </w:r>
-      <w:r>
-        <w:rPr>
-          <w:spacing w:val="-1"/>
-        </w:rPr>
-        <w:t xml:space="preserve"> </w:t>
-      </w:r>
-      <w:r>
-        <w:t>smartphone Android.</w:t>
-      </w:r>
-      <w:r>
-        <w:rPr>
-          <w:spacing w:val="40"/>
-        </w:rPr>
-        <w:t xml:space="preserve"> </w:t>
-      </w:r>
-      <w:r>
-        <w:t>Berdasarkan hasil pengujian Tag RFID pada Scanner RFID yang dilakukan bahwa jarak ukur pembacaan Scanner RFID hanya sampai 5cm. Semakin</w:t>
-      </w:r>
-      <w:r>
-        <w:rPr>
-          <w:spacing w:val="-8"/>
-        </w:rPr>
-        <w:t xml:space="preserve"> </w:t>
-      </w:r>
-      <w:r>
-        <w:t>jauh</w:t>
-      </w:r>
-      <w:r>
-        <w:rPr>
-          <w:spacing w:val="-8"/>
-        </w:rPr>
-        <w:t xml:space="preserve"> </w:t>
-      </w:r>
-      <w:r>
-        <w:t>jarak</w:t>
-      </w:r>
-      <w:r>
-        <w:rPr>
-          <w:spacing w:val="-8"/>
-        </w:rPr>
-        <w:t xml:space="preserve"> </w:t>
-      </w:r>
-      <w:r>
-        <w:t>pembacaan</w:t>
-      </w:r>
-      <w:r>
-        <w:rPr>
-          <w:spacing w:val="-8"/>
-        </w:rPr>
-        <w:t xml:space="preserve"> </w:t>
-      </w:r>
-      <w:r>
-        <w:t>Scanner</w:t>
-      </w:r>
-      <w:r>
-        <w:rPr>
-          <w:spacing w:val="-8"/>
-        </w:rPr>
-        <w:t xml:space="preserve"> </w:t>
-      </w:r>
-      <w:r>
-        <w:t>dengan</w:t>
-      </w:r>
-      <w:r>
-        <w:rPr>
-          <w:spacing w:val="-8"/>
-        </w:rPr>
-        <w:t xml:space="preserve"> </w:t>
-      </w:r>
-      <w:r>
-        <w:t>Tag</w:t>
-      </w:r>
-      <w:r>
-        <w:rPr>
-          <w:spacing w:val="-8"/>
-        </w:rPr>
-        <w:t xml:space="preserve"> </w:t>
-      </w:r>
-      <w:r>
-        <w:t>RFID</w:t>
-      </w:r>
-      <w:r>
-        <w:rPr>
-          <w:spacing w:val="-8"/>
-        </w:rPr>
-        <w:t xml:space="preserve"> </w:t>
-      </w:r>
-      <w:r>
-        <w:t>maka</w:t>
-      </w:r>
-      <w:r>
-        <w:rPr>
-          <w:spacing w:val="-8"/>
-        </w:rPr>
-        <w:t xml:space="preserve"> </w:t>
-      </w:r>
-      <w:r>
-        <w:t>tidak</w:t>
-      </w:r>
-      <w:r>
-        <w:rPr>
-          <w:spacing w:val="-8"/>
-        </w:rPr>
-        <w:t xml:space="preserve"> </w:t>
-      </w:r>
-      <w:r>
-        <w:t>akan terbaca</w:t>
-      </w:r>
-      <w:r>
-        <w:rPr>
-          <w:spacing w:val="-7"/>
-        </w:rPr>
-        <w:t xml:space="preserve"> </w:t>
-      </w:r>
-      <w:r>
-        <w:t>namun</w:t>
-      </w:r>
-      <w:r>
-        <w:rPr>
-          <w:spacing w:val="-7"/>
-        </w:rPr>
-        <w:t xml:space="preserve"> </w:t>
-      </w:r>
-      <w:r>
-        <w:t>semakin</w:t>
-      </w:r>
-      <w:r>
-        <w:rPr>
-          <w:spacing w:val="-7"/>
-        </w:rPr>
-        <w:t xml:space="preserve"> </w:t>
-      </w:r>
-      <w:r>
-        <w:t>kecil</w:t>
-      </w:r>
-      <w:r>
-        <w:rPr>
-          <w:spacing w:val="-7"/>
-        </w:rPr>
-        <w:t xml:space="preserve"> </w:t>
-      </w:r>
-      <w:r>
-        <w:t>jarak</w:t>
-      </w:r>
-      <w:r>
-        <w:rPr>
-          <w:spacing w:val="-7"/>
-        </w:rPr>
-        <w:t xml:space="preserve"> </w:t>
-      </w:r>
-      <w:r>
-        <w:t>Scanner</w:t>
-      </w:r>
-      <w:r>
-        <w:rPr>
-          <w:spacing w:val="-7"/>
-        </w:rPr>
-        <w:t xml:space="preserve"> </w:t>
-      </w:r>
-      <w:r>
-        <w:t>dengan</w:t>
-      </w:r>
-      <w:r>
-        <w:rPr>
-          <w:spacing w:val="-7"/>
-        </w:rPr>
-        <w:t xml:space="preserve"> </w:t>
-      </w:r>
-      <w:r>
-        <w:t>Tag</w:t>
-      </w:r>
-      <w:r>
-        <w:rPr>
-          <w:spacing w:val="-7"/>
-        </w:rPr>
-        <w:t xml:space="preserve"> </w:t>
-      </w:r>
-      <w:r>
-        <w:t>maka</w:t>
-      </w:r>
-      <w:r>
-        <w:rPr>
-          <w:spacing w:val="-7"/>
-        </w:rPr>
-        <w:t xml:space="preserve"> </w:t>
-      </w:r>
-      <w:r>
-        <w:t>n</w:t>
-      </w:r>
-      <w:r>
-        <w:t>ilai</w:t>
-      </w:r>
-      <w:r>
-        <w:rPr>
-          <w:spacing w:val="-7"/>
-        </w:rPr>
-        <w:t xml:space="preserve"> </w:t>
-      </w:r>
-      <w:r>
-        <w:t>ID</w:t>
-      </w:r>
-      <w:r>
-        <w:rPr>
-          <w:spacing w:val="-7"/>
-        </w:rPr>
-        <w:t xml:space="preserve"> </w:t>
-      </w:r>
-      <w:r>
-        <w:t>pada Tag tersebut terbaca.</w:t>
+      <w:proofErr w:type="spellEnd"/>
+      <w:r>
+        <w:rPr>
+          <w:lang w:val="en-ID"/>
+        </w:rPr>
+        <w:t xml:space="preserve"> </w:t>
+      </w:r>
+      <w:proofErr w:type="spellStart"/>
+      <w:r>
+        <w:rPr>
+          <w:lang w:val="en-ID"/>
+        </w:rPr>
+        <w:t>menunjukkan</w:t>
+      </w:r>
+      <w:proofErr w:type="spellEnd"/>
+      <w:r>
+        <w:rPr>
+          <w:lang w:val="en-ID"/>
+        </w:rPr>
+        <w:t xml:space="preserve"> </w:t>
+      </w:r>
+      <w:proofErr w:type="spellStart"/>
+      <w:r>
+        <w:rPr>
+          <w:lang w:val="en-ID"/>
+        </w:rPr>
+        <w:t>potensi</w:t>
+      </w:r>
+      <w:proofErr w:type="spellEnd"/>
+      <w:r>
+        <w:rPr>
+          <w:lang w:val="en-ID"/>
+        </w:rPr>
+        <w:t xml:space="preserve"> </w:t>
+      </w:r>
+      <w:proofErr w:type="spellStart"/>
+      <w:r>
+        <w:rPr>
+          <w:lang w:val="en-ID"/>
+        </w:rPr>
+        <w:t>besar</w:t>
+      </w:r>
+      <w:proofErr w:type="spellEnd"/>
+      <w:r>
+        <w:rPr>
+          <w:lang w:val="en-ID"/>
+        </w:rPr>
+        <w:t xml:space="preserve"> </w:t>
+      </w:r>
+      <w:proofErr w:type="spellStart"/>
+      <w:r>
+        <w:rPr>
+          <w:lang w:val="en-ID"/>
+        </w:rPr>
+        <w:t>untuk</w:t>
+      </w:r>
+      <w:proofErr w:type="spellEnd"/>
+      <w:r>
+        <w:rPr>
+          <w:lang w:val="en-ID"/>
+        </w:rPr>
+        <w:t xml:space="preserve"> </w:t>
+      </w:r>
+      <w:proofErr w:type="spellStart"/>
+      <w:r>
+        <w:rPr>
+          <w:lang w:val="en-ID"/>
+        </w:rPr>
+        <w:t>diterapkan</w:t>
+      </w:r>
+      <w:proofErr w:type="spellEnd"/>
+      <w:r>
+        <w:rPr>
+          <w:lang w:val="en-ID"/>
+        </w:rPr>
+        <w:t xml:space="preserve"> </w:t>
+      </w:r>
+      <w:proofErr w:type="spellStart"/>
+      <w:r>
+        <w:rPr>
+          <w:lang w:val="en-ID"/>
+        </w:rPr>
+        <w:t>dalam</w:t>
+      </w:r>
+      <w:proofErr w:type="spellEnd"/>
+      <w:r>
+        <w:rPr>
+          <w:lang w:val="en-ID"/>
+        </w:rPr>
+        <w:t xml:space="preserve"> </w:t>
+      </w:r>
+      <w:proofErr w:type="spellStart"/>
+      <w:r>
+        <w:rPr>
+          <w:lang w:val="en-ID"/>
+        </w:rPr>
+        <w:t>pertanian</w:t>
+      </w:r>
+      <w:proofErr w:type="spellEnd"/>
+      <w:r>
+        <w:rPr>
+          <w:lang w:val="en-ID"/>
+        </w:rPr>
+        <w:t xml:space="preserve"> modern </w:t>
+      </w:r>
+      <w:proofErr w:type="spellStart"/>
+      <w:r>
+        <w:rPr>
+          <w:lang w:val="en-ID"/>
+        </w:rPr>
+        <w:t>guna</w:t>
+      </w:r>
+      <w:proofErr w:type="spellEnd"/>
+      <w:r>
+        <w:rPr>
+          <w:lang w:val="en-ID"/>
+        </w:rPr>
+        <w:t xml:space="preserve"> </w:t>
+      </w:r>
+      <w:proofErr w:type="spellStart"/>
+      <w:r>
+        <w:rPr>
+          <w:lang w:val="en-ID"/>
+        </w:rPr>
+        <w:t>mendukung</w:t>
+      </w:r>
+      <w:proofErr w:type="spellEnd"/>
+      <w:r>
+        <w:rPr>
+          <w:lang w:val="en-ID"/>
+        </w:rPr>
+        <w:t xml:space="preserve"> </w:t>
+      </w:r>
+      <w:proofErr w:type="spellStart"/>
+      <w:r>
+        <w:rPr>
+          <w:lang w:val="en-ID"/>
+        </w:rPr>
+        <w:t>keberlanjutan</w:t>
+      </w:r>
+      <w:proofErr w:type="spellEnd"/>
+      <w:r>
+        <w:rPr>
+          <w:lang w:val="en-ID"/>
+        </w:rPr>
+        <w:t xml:space="preserve"> dan </w:t>
+      </w:r>
+      <w:proofErr w:type="spellStart"/>
+      <w:r>
+        <w:rPr>
+          <w:lang w:val="en-ID"/>
+        </w:rPr>
+        <w:t>produktivitas</w:t>
+      </w:r>
+      <w:proofErr w:type="spellEnd"/>
+      <w:r>
+        <w:rPr>
+          <w:lang w:val="en-ID"/>
+        </w:rPr>
+        <w:t xml:space="preserve"> yang </w:t>
+      </w:r>
+      <w:proofErr w:type="spellStart"/>
+      <w:r>
+        <w:rPr>
+          <w:lang w:val="en-ID"/>
+        </w:rPr>
+        <w:t>lebih</w:t>
+      </w:r>
+      <w:proofErr w:type="spellEnd"/>
+      <w:r>
+        <w:rPr>
+          <w:lang w:val="en-ID"/>
+        </w:rPr>
+        <w:t xml:space="preserve"> </w:t>
+      </w:r>
+      <w:proofErr w:type="spellStart"/>
+      <w:r>
+        <w:rPr>
+          <w:lang w:val="en-ID"/>
+        </w:rPr>
+        <w:t>tinggi</w:t>
+      </w:r>
+      <w:proofErr w:type="spellEnd"/>
+      <w:r>
+        <w:rPr>
+          <w:lang w:val="en-ID"/>
+        </w:rPr>
+        <w:t>.</w:t>
       </w:r>
     </w:p>
     <w:p>
       <w:pPr>
         <w:pStyle w:val="BodyText"/>
-        <w:spacing w:before="191"/>
+        <w:spacing w:before="300" w:line="314" w:lineRule="auto"/>
+        <w:ind w:left="587" w:right="1698"/>
+        <w:jc w:val="both"/>
+        <w:rPr>
+          <w:lang w:val="en-ID"/>
+        </w:rPr>
       </w:pPr>
     </w:p>
     <w:p>
@@ -14510,337 +13975,13 @@
         <w:jc w:val="both"/>
       </w:pPr>
       <w:r>
-        <w:rPr>
-          <w:spacing w:val="-4"/>
-        </w:rPr>
-        <w:t>Sistem</w:t>
-      </w:r>
-      <w:r>
-        <w:rPr>
-          <w:spacing w:val="-11"/>
-        </w:rPr>
-        <w:t xml:space="preserve"> </w:t>
-      </w:r>
-      <w:r>
-        <w:rPr>
-          <w:spacing w:val="-4"/>
-        </w:rPr>
-        <w:t>Kulkas</w:t>
-      </w:r>
-      <w:r>
-        <w:rPr>
-          <w:spacing w:val="-10"/>
-        </w:rPr>
-        <w:t xml:space="preserve"> </w:t>
-      </w:r>
-      <w:r>
-        <w:rPr>
-          <w:spacing w:val="-4"/>
-        </w:rPr>
-        <w:t>Pintar</w:t>
-      </w:r>
-      <w:r>
-        <w:rPr>
-          <w:spacing w:val="-11"/>
-        </w:rPr>
-        <w:t xml:space="preserve"> </w:t>
-      </w:r>
-      <w:r>
-        <w:rPr>
-          <w:spacing w:val="-4"/>
-        </w:rPr>
-        <w:t>(</w:t>
-      </w:r>
-      <w:r>
-        <w:rPr>
-          <w:i/>
-          <w:spacing w:val="-4"/>
-        </w:rPr>
-        <w:t>Smart</w:t>
-      </w:r>
-      <w:r>
-        <w:rPr>
-          <w:i/>
-          <w:spacing w:val="-10"/>
-        </w:rPr>
-        <w:t xml:space="preserve"> </w:t>
-      </w:r>
-      <w:r>
-        <w:rPr>
-          <w:i/>
-          <w:spacing w:val="-4"/>
-        </w:rPr>
-        <w:t>Refrigerator</w:t>
-      </w:r>
-      <w:r>
-        <w:rPr>
-          <w:spacing w:val="-4"/>
-        </w:rPr>
-        <w:t>)</w:t>
-      </w:r>
-      <w:r>
-        <w:rPr>
-          <w:spacing w:val="-11"/>
-        </w:rPr>
-        <w:t xml:space="preserve"> </w:t>
-      </w:r>
-      <w:r>
-        <w:rPr>
-          <w:spacing w:val="-4"/>
-        </w:rPr>
-        <w:t>untuk</w:t>
-      </w:r>
-      <w:r>
-        <w:rPr>
-          <w:spacing w:val="-10"/>
-        </w:rPr>
-        <w:t xml:space="preserve"> </w:t>
-      </w:r>
-      <w:r>
-        <w:rPr>
-          <w:spacing w:val="-4"/>
-        </w:rPr>
-        <w:t>Pemantauan</w:t>
-      </w:r>
-      <w:r>
-        <w:rPr>
-          <w:spacing w:val="-11"/>
-        </w:rPr>
-        <w:t xml:space="preserve"> </w:t>
-      </w:r>
-      <w:r>
-        <w:rPr>
-          <w:spacing w:val="-4"/>
-        </w:rPr>
-        <w:t>Kelayakan</w:t>
-      </w:r>
-      <w:r>
-        <w:rPr>
-          <w:spacing w:val="-10"/>
-        </w:rPr>
-        <w:t xml:space="preserve"> </w:t>
-      </w:r>
-      <w:r>
-        <w:rPr>
-          <w:spacing w:val="-4"/>
-        </w:rPr>
-        <w:t xml:space="preserve">dan Laju Pakai Bahan Makanan dengan Menggunakan Raspberry Pi mungkin da- </w:t>
-      </w:r>
-      <w:r>
-        <w:t>pat dikembangkan dengan menambahkan fungsi kamera, sehingga dapat digunakan untuk mengetahui lebih akurat jenis bahan makanan apa saja yang tersimpan dalam kulkas.</w:t>
-      </w:r>
-      <w:r>
-        <w:rPr>
-          <w:spacing w:val="36"/>
-        </w:rPr>
-        <w:t xml:space="preserve"> </w:t>
-      </w:r>
-      <w:r>
-        <w:t>Bahkan bisa dilakuk</w:t>
-      </w:r>
-      <w:r>
-        <w:t xml:space="preserve">an dengan cara live un- </w:t>
-      </w:r>
-      <w:r>
-        <w:rPr>
-          <w:spacing w:val="-2"/>
-        </w:rPr>
-        <w:t>tuk</w:t>
-      </w:r>
-      <w:r>
-        <w:rPr>
-          <w:spacing w:val="-8"/>
-        </w:rPr>
-        <w:t xml:space="preserve"> </w:t>
-      </w:r>
-      <w:r>
-        <w:rPr>
-          <w:spacing w:val="-2"/>
-        </w:rPr>
-        <w:t>mengetahui</w:t>
-      </w:r>
-      <w:r>
-        <w:rPr>
-          <w:spacing w:val="-8"/>
-        </w:rPr>
-        <w:t xml:space="preserve"> </w:t>
-      </w:r>
-      <w:r>
-        <w:rPr>
-          <w:spacing w:val="-2"/>
-        </w:rPr>
-        <w:t>jumlah</w:t>
-      </w:r>
-      <w:r>
-        <w:rPr>
-          <w:spacing w:val="-8"/>
-        </w:rPr>
-        <w:t xml:space="preserve"> </w:t>
-      </w:r>
-      <w:r>
-        <w:rPr>
-          <w:spacing w:val="-2"/>
-        </w:rPr>
-        <w:t>kategori</w:t>
-      </w:r>
-      <w:r>
-        <w:rPr>
-          <w:spacing w:val="-8"/>
-        </w:rPr>
-        <w:t xml:space="preserve"> </w:t>
-      </w:r>
-      <w:r>
-        <w:rPr>
-          <w:spacing w:val="-2"/>
-        </w:rPr>
-        <w:t>bahan</w:t>
-      </w:r>
-      <w:r>
-        <w:rPr>
-          <w:spacing w:val="-8"/>
-        </w:rPr>
-        <w:t xml:space="preserve"> </w:t>
-      </w:r>
-      <w:r>
-        <w:rPr>
-          <w:spacing w:val="-2"/>
-        </w:rPr>
-        <w:t>makanan</w:t>
-      </w:r>
-      <w:r>
-        <w:rPr>
-          <w:spacing w:val="-7"/>
-        </w:rPr>
-        <w:t xml:space="preserve"> </w:t>
-      </w:r>
-      <w:r>
-        <w:rPr>
-          <w:spacing w:val="-2"/>
-        </w:rPr>
-        <w:t>yang</w:t>
-      </w:r>
-      <w:r>
-        <w:rPr>
-          <w:spacing w:val="-8"/>
-        </w:rPr>
-        <w:t xml:space="preserve"> </w:t>
-      </w:r>
-      <w:r>
-        <w:rPr>
-          <w:spacing w:val="-2"/>
-        </w:rPr>
-        <w:t>disimpan</w:t>
-      </w:r>
-      <w:r>
-        <w:rPr>
-          <w:spacing w:val="-8"/>
-        </w:rPr>
-        <w:t xml:space="preserve"> </w:t>
-      </w:r>
-      <w:r>
-        <w:rPr>
-          <w:spacing w:val="-2"/>
-        </w:rPr>
-        <w:t>tanpa</w:t>
-      </w:r>
-      <w:r>
-        <w:rPr>
-          <w:spacing w:val="-8"/>
-        </w:rPr>
-        <w:t xml:space="preserve"> </w:t>
-      </w:r>
-      <w:r>
-        <w:rPr>
-          <w:spacing w:val="-2"/>
-        </w:rPr>
-        <w:t xml:space="preserve">harus </w:t>
-      </w:r>
-      <w:r>
-        <w:t>mengecek</w:t>
-      </w:r>
-      <w:r>
-        <w:rPr>
-          <w:spacing w:val="2"/>
-        </w:rPr>
-        <w:t xml:space="preserve"> </w:t>
-      </w:r>
-      <w:r>
-        <w:t>ulang</w:t>
-      </w:r>
-      <w:r>
-        <w:rPr>
-          <w:spacing w:val="3"/>
-        </w:rPr>
-        <w:t xml:space="preserve"> </w:t>
-      </w:r>
-      <w:r>
-        <w:t>untuk</w:t>
-      </w:r>
-      <w:r>
-        <w:rPr>
-          <w:spacing w:val="3"/>
-        </w:rPr>
-        <w:t xml:space="preserve"> </w:t>
-      </w:r>
-      <w:r>
-        <w:t>membuka</w:t>
-      </w:r>
-      <w:r>
-        <w:rPr>
-          <w:spacing w:val="3"/>
-        </w:rPr>
-        <w:t xml:space="preserve"> </w:t>
-      </w:r>
-      <w:r>
-        <w:t>kulkas</w:t>
-      </w:r>
-      <w:r>
-        <w:rPr>
-          <w:spacing w:val="3"/>
-        </w:rPr>
-        <w:t xml:space="preserve"> </w:t>
-      </w:r>
-      <w:r>
-        <w:t>secara</w:t>
-      </w:r>
-      <w:r>
-        <w:rPr>
-          <w:spacing w:val="3"/>
-        </w:rPr>
-        <w:t xml:space="preserve"> </w:t>
-      </w:r>
-      <w:r>
-        <w:t>langsung.</w:t>
-      </w:r>
-      <w:r>
-        <w:rPr>
-          <w:spacing w:val="34"/>
-        </w:rPr>
-        <w:t xml:space="preserve"> </w:t>
-      </w:r>
-      <w:r>
-        <w:t>Selain</w:t>
-      </w:r>
-      <w:r>
-        <w:rPr>
-          <w:spacing w:val="3"/>
-        </w:rPr>
-        <w:t xml:space="preserve"> </w:t>
-      </w:r>
-      <w:r>
-        <w:t>itu,</w:t>
-      </w:r>
-      <w:r>
-        <w:rPr>
-          <w:spacing w:val="5"/>
-        </w:rPr>
-        <w:t xml:space="preserve"> </w:t>
-      </w:r>
-      <w:r>
-        <w:rPr>
-          <w:spacing w:val="-2"/>
-        </w:rPr>
-        <w:t>dapat</w:t>
+        <w:t xml:space="preserve">Sistem penyiraman tanaman otomatis berbasis Arduino Uno dengan sensor hujan dapat dikembangkan lebih lanjut dengan menambahkan fitur konektivitas Internet of Things (IoT). Dengan integrasi IoT, pengguna dapat memantau dan mengontrol sistem penyiraman melalui aplikasi mobile, sehingga memungkinkan pengelolaan </w:t>
+      </w:r>
+      <w:r>
+        <w:t>dari jarak jauh</w:t>
+      </w:r>
+      <w:r>
+        <w:t xml:space="preserve"> yang lebih fleksibel dan responsif terhadap kondisi lingkungan yang berubah.</w:t>
       </w:r>
     </w:p>
     <w:p>
@@ -14848,18 +13989,6 @@
         <w:pStyle w:val="BodyText"/>
         <w:spacing w:before="248"/>
         <w:ind w:left="645" w:right="1756"/>
-        <w:jc w:val="center"/>
-      </w:pPr>
-      <w:r>
-        <w:rPr>
-          <w:spacing w:val="-5"/>
-          <w:w w:val="105"/>
-        </w:rPr>
-        <w:t>57</w:t>
-      </w:r>
-    </w:p>
-    <w:p>
-      <w:pPr>
         <w:jc w:val="center"/>
         <w:sectPr>
           <w:headerReference w:type="default" r:id="rId15"/>
@@ -14996,97 +14125,16 @@
         <w:ind w:left="587" w:right="1482"/>
       </w:pPr>
       <w:r>
-        <w:t>menggunakan</w:t>
-      </w:r>
-      <w:r>
-        <w:rPr>
-          <w:spacing w:val="-12"/>
-        </w:rPr>
-        <w:t xml:space="preserve"> </w:t>
-      </w:r>
-      <w:r>
-        <w:t>Scanner</w:t>
-      </w:r>
-      <w:r>
-        <w:rPr>
-          <w:spacing w:val="-12"/>
-        </w:rPr>
-        <w:t xml:space="preserve"> </w:t>
-      </w:r>
-      <w:r>
-        <w:t>RFID</w:t>
-      </w:r>
-      <w:r>
-        <w:rPr>
-          <w:spacing w:val="-12"/>
-        </w:rPr>
-        <w:t xml:space="preserve"> </w:t>
-      </w:r>
-      <w:r>
-        <w:t>yang</w:t>
-      </w:r>
-      <w:r>
-        <w:rPr>
-          <w:spacing w:val="-12"/>
-        </w:rPr>
-        <w:t xml:space="preserve"> </w:t>
-      </w:r>
-      <w:r>
-        <w:t>memiliki</w:t>
-      </w:r>
-      <w:r>
-        <w:rPr>
-          <w:spacing w:val="-12"/>
-        </w:rPr>
-        <w:t xml:space="preserve"> </w:t>
-      </w:r>
-      <w:r>
-        <w:t>nilai</w:t>
-      </w:r>
-      <w:r>
-        <w:rPr>
-          <w:spacing w:val="-11"/>
-        </w:rPr>
-        <w:t xml:space="preserve"> </w:t>
-      </w:r>
-      <w:r>
-        <w:t>sensitif</w:t>
-      </w:r>
-      <w:r>
-        <w:rPr>
-          <w:spacing w:val="-12"/>
-        </w:rPr>
-        <w:t xml:space="preserve"> </w:t>
-      </w:r>
-      <w:r>
-        <w:t>lebih</w:t>
-      </w:r>
-      <w:r>
-        <w:rPr>
-          <w:spacing w:val="-12"/>
-        </w:rPr>
-        <w:t xml:space="preserve"> </w:t>
-      </w:r>
-      <w:r>
-        <w:t>tinggi</w:t>
-      </w:r>
-      <w:r>
-        <w:rPr>
-          <w:spacing w:val="-12"/>
-        </w:rPr>
-        <w:t xml:space="preserve"> </w:t>
-      </w:r>
-      <w:r>
-        <w:t>dan</w:t>
-      </w:r>
-      <w:r>
-        <w:rPr>
-          <w:spacing w:val="-12"/>
-        </w:rPr>
-        <w:t xml:space="preserve"> </w:t>
-      </w:r>
-      <w:r>
-        <w:t>ja- rak baca yang terhadap pembacaan Tag RFID.</w:t>
+        <w:t>Selain itu, penambahan sensor kelembaban udara dapat meningkatkan akurasi dalam pengelolaan irigasi.</w:t>
+      </w:r>
+      <w:r>
+        <w:t xml:space="preserve"> </w:t>
+      </w:r>
+      <w:r>
+        <w:t>Dengan pengembangan ini, sistem penyiraman otomatis tidak hanya akan meningkatkan efisiensi penggunaan air tetapi juga mendukung pertanian berkelanjutan dan produktivitas tanaman yang lebih baik.</w:t>
+      </w:r>
+      <w:r>
+        <w:br/>
       </w:r>
     </w:p>
     <w:p>
@@ -15128,7 +14176,7 @@
 </file>
 
 <file path=word/endnotes.xml><?xml version="1.0" encoding="utf-8"?>
-<w:endnotes xmlns:wpc="http://schemas.microsoft.com/office/word/2010/wordprocessingCanvas" xmlns:cx="http://schemas.microsoft.com/office/drawing/2014/chartex" xmlns:cx1="http://schemas.microsoft.com/office/drawing/2015/9/8/chartex" xmlns:cx2="http://schemas.microsoft.com/office/drawing/2015/10/21/chartex" xmlns:cx3="http://schemas.microsoft.com/office/drawing/2016/5/9/chartex" xmlns:cx4="http://schemas.microsoft.com/office/drawing/2016/5/10/chartex" xmlns:cx5="http://schemas.microsoft.com/office/drawing/2016/5/11/chartex" xmlns:cx6="http://schemas.microsoft.com/office/drawing/2016/5/12/chartex" xmlns:cx7="http://schemas.microsoft.com/office/drawing/2016/5/13/chartex" xmlns:cx8="http://schemas.microsoft.com/office/drawing/2016/5/14/chartex" xmlns:mc="http://schemas.openxmlformats.org/markup-compatibility/2006" xmlns:aink="http://schemas.microsoft.com/office/drawing/2016/ink" xmlns:am3d="http://schemas.microsoft.com/office/drawing/2017/model3d" xmlns:o="urn:schemas-microsoft-com:office:office" xmlns:r="http://schemas.openxmlformats.org/officeDocument/2006/relationships" xmlns:m="http://schemas.openxmlformats.org/officeDocument/2006/math" xmlns:v="urn:schemas-microsoft-com:vml" xmlns:wp14="http://schemas.microsoft.com/office/word/2010/wordprocessingDrawing" xmlns:wp="http://schemas.openxmlformats.org/drawingml/2006/wordprocessingDrawing" xmlns:w10="urn:schemas-microsoft-com:office:word" xmlns:w="http://schemas.openxmlformats.org/wordprocessingml/2006/main" xmlns:w14="http://schemas.microsoft.com/office/word/2010/wordml" xmlns:w15="http://schemas.microsoft.com/office/word/2012/wordml" xmlns:w16cex="http://schemas.microsoft.com/office/word/2018/wordml/cex" xmlns:w16cid="http://schemas.microsoft.com/office/word/2016/wordml/cid" xmlns:w16="http://schemas.microsoft.com/office/word/2018/wordml" xmlns:w16sdtdh="http://schemas.microsoft.com/office/word/2020/wordml/sdtdatahash" xmlns:w16se="http://schemas.microsoft.com/office/word/2015/wordml/symex" xmlns:wpg="http://schemas.microsoft.com/office/word/2010/wordprocessingGroup" xmlns:wpi="http://schemas.microsoft.com/office/word/2010/wordprocessingInk" xmlns:wne="http://schemas.microsoft.com/office/word/2006/wordml" xmlns:wps="http://schemas.microsoft.com/office/word/2010/wordprocessingShape" mc:Ignorable="w14 w15 w16se w16cid w16 w16cex w16sdtdh wp14">
+<w:endnotes xmlns:wpc="http://schemas.microsoft.com/office/word/2010/wordprocessingCanvas" xmlns:cx="http://schemas.microsoft.com/office/drawing/2014/chartex" xmlns:cx1="http://schemas.microsoft.com/office/drawing/2015/9/8/chartex" xmlns:cx2="http://schemas.microsoft.com/office/drawing/2015/10/21/chartex" xmlns:cx3="http://schemas.microsoft.com/office/drawing/2016/5/9/chartex" xmlns:cx4="http://schemas.microsoft.com/office/drawing/2016/5/10/chartex" xmlns:cx5="http://schemas.microsoft.com/office/drawing/2016/5/11/chartex" xmlns:cx6="http://schemas.microsoft.com/office/drawing/2016/5/12/chartex" xmlns:cx7="http://schemas.microsoft.com/office/drawing/2016/5/13/chartex" xmlns:cx8="http://schemas.microsoft.com/office/drawing/2016/5/14/chartex" xmlns:mc="http://schemas.openxmlformats.org/markup-compatibility/2006" xmlns:aink="http://schemas.microsoft.com/office/drawing/2016/ink" xmlns:am3d="http://schemas.microsoft.com/office/drawing/2017/model3d" xmlns:o="urn:schemas-microsoft-com:office:office" xmlns:oel="http://schemas.microsoft.com/office/2019/extlst" xmlns:r="http://schemas.openxmlformats.org/officeDocument/2006/relationships" xmlns:m="http://schemas.openxmlformats.org/officeDocument/2006/math" xmlns:v="urn:schemas-microsoft-com:vml" xmlns:wp14="http://schemas.microsoft.com/office/word/2010/wordprocessingDrawing" xmlns:wp="http://schemas.openxmlformats.org/drawingml/2006/wordprocessingDrawing" xmlns:w10="urn:schemas-microsoft-com:office:word" xmlns:w="http://schemas.openxmlformats.org/wordprocessingml/2006/main" xmlns:w14="http://schemas.microsoft.com/office/word/2010/wordml" xmlns:w15="http://schemas.microsoft.com/office/word/2012/wordml" xmlns:w16cex="http://schemas.microsoft.com/office/word/2018/wordml/cex" xmlns:w16cid="http://schemas.microsoft.com/office/word/2016/wordml/cid" xmlns:w16="http://schemas.microsoft.com/office/word/2018/wordml" xmlns:w16du="http://schemas.microsoft.com/office/word/2023/wordml/word16du" xmlns:w16sdtdh="http://schemas.microsoft.com/office/word/2020/wordml/sdtdatahash" xmlns:w16sdtfl="http://schemas.microsoft.com/office/word/2024/wordml/sdtformatlock" xmlns:w16se="http://schemas.microsoft.com/office/word/2015/wordml/symex" xmlns:wpg="http://schemas.microsoft.com/office/word/2010/wordprocessingGroup" xmlns:wpi="http://schemas.microsoft.com/office/word/2010/wordprocessingInk" xmlns:wne="http://schemas.microsoft.com/office/word/2006/wordml" xmlns:wps="http://schemas.microsoft.com/office/word/2010/wordprocessingShape" mc:Ignorable="w14 w15 w16se w16cid w16 w16cex w16sdtdh w16sdtfl w16du wp14">
   <w:endnote w:type="separator" w:id="-1">
     <w:p>
       <w:r>
@@ -15147,7 +14195,7 @@
 </file>
 
 <file path=word/footnotes.xml><?xml version="1.0" encoding="utf-8"?>
-<w:footnotes xmlns:wpc="http://schemas.microsoft.com/office/word/2010/wordprocessingCanvas" xmlns:cx="http://schemas.microsoft.com/office/drawing/2014/chartex" xmlns:cx1="http://schemas.microsoft.com/office/drawing/2015/9/8/chartex" xmlns:cx2="http://schemas.microsoft.com/office/drawing/2015/10/21/chartex" xmlns:cx3="http://schemas.microsoft.com/office/drawing/2016/5/9/chartex" xmlns:cx4="http://schemas.microsoft.com/office/drawing/2016/5/10/chartex" xmlns:cx5="http://schemas.microsoft.com/office/drawing/2016/5/11/chartex" xmlns:cx6="http://schemas.microsoft.com/office/drawing/2016/5/12/chartex" xmlns:cx7="http://schemas.microsoft.com/office/drawing/2016/5/13/chartex" xmlns:cx8="http://schemas.microsoft.com/office/drawing/2016/5/14/chartex" xmlns:mc="http://schemas.openxmlformats.org/markup-compatibility/2006" xmlns:aink="http://schemas.microsoft.com/office/drawing/2016/ink" xmlns:am3d="http://schemas.microsoft.com/office/drawing/2017/model3d" xmlns:o="urn:schemas-microsoft-com:office:office" xmlns:r="http://schemas.openxmlformats.org/officeDocument/2006/relationships" xmlns:m="http://schemas.openxmlformats.org/officeDocument/2006/math" xmlns:v="urn:schemas-microsoft-com:vml" xmlns:wp14="http://schemas.microsoft.com/office/word/2010/wordprocessingDrawing" xmlns:wp="http://schemas.openxmlformats.org/drawingml/2006/wordprocessingDrawing" xmlns:w10="urn:schemas-microsoft-com:office:word" xmlns:w="http://schemas.openxmlformats.org/wordprocessingml/2006/main" xmlns:w14="http://schemas.microsoft.com/office/word/2010/wordml" xmlns:w15="http://schemas.microsoft.com/office/word/2012/wordml" xmlns:w16cex="http://schemas.microsoft.com/office/word/2018/wordml/cex" xmlns:w16cid="http://schemas.microsoft.com/office/word/2016/wordml/cid" xmlns:w16="http://schemas.microsoft.com/office/word/2018/wordml" xmlns:w16sdtdh="http://schemas.microsoft.com/office/word/2020/wordml/sdtdatahash" xmlns:w16se="http://schemas.microsoft.com/office/word/2015/wordml/symex" xmlns:wpg="http://schemas.microsoft.com/office/word/2010/wordprocessingGroup" xmlns:wpi="http://schemas.microsoft.com/office/word/2010/wordprocessingInk" xmlns:wne="http://schemas.microsoft.com/office/word/2006/wordml" xmlns:wps="http://schemas.microsoft.com/office/word/2010/wordprocessingShape" mc:Ignorable="w14 w15 w16se w16cid w16 w16cex w16sdtdh wp14">
+<w:footnotes xmlns:wpc="http://schemas.microsoft.com/office/word/2010/wordprocessingCanvas" xmlns:cx="http://schemas.microsoft.com/office/drawing/2014/chartex" xmlns:cx1="http://schemas.microsoft.com/office/drawing/2015/9/8/chartex" xmlns:cx2="http://schemas.microsoft.com/office/drawing/2015/10/21/chartex" xmlns:cx3="http://schemas.microsoft.com/office/drawing/2016/5/9/chartex" xmlns:cx4="http://schemas.microsoft.com/office/drawing/2016/5/10/chartex" xmlns:cx5="http://schemas.microsoft.com/office/drawing/2016/5/11/chartex" xmlns:cx6="http://schemas.microsoft.com/office/drawing/2016/5/12/chartex" xmlns:cx7="http://schemas.microsoft.com/office/drawing/2016/5/13/chartex" xmlns:cx8="http://schemas.microsoft.com/office/drawing/2016/5/14/chartex" xmlns:mc="http://schemas.openxmlformats.org/markup-compatibility/2006" xmlns:aink="http://schemas.microsoft.com/office/drawing/2016/ink" xmlns:am3d="http://schemas.microsoft.com/office/drawing/2017/model3d" xmlns:o="urn:schemas-microsoft-com:office:office" xmlns:oel="http://schemas.microsoft.com/office/2019/extlst" xmlns:r="http://schemas.openxmlformats.org/officeDocument/2006/relationships" xmlns:m="http://schemas.openxmlformats.org/officeDocument/2006/math" xmlns:v="urn:schemas-microsoft-com:vml" xmlns:wp14="http://schemas.microsoft.com/office/word/2010/wordprocessingDrawing" xmlns:wp="http://schemas.openxmlformats.org/drawingml/2006/wordprocessingDrawing" xmlns:w10="urn:schemas-microsoft-com:office:word" xmlns:w="http://schemas.openxmlformats.org/wordprocessingml/2006/main" xmlns:w14="http://schemas.microsoft.com/office/word/2010/wordml" xmlns:w15="http://schemas.microsoft.com/office/word/2012/wordml" xmlns:w16cex="http://schemas.microsoft.com/office/word/2018/wordml/cex" xmlns:w16cid="http://schemas.microsoft.com/office/word/2016/wordml/cid" xmlns:w16="http://schemas.microsoft.com/office/word/2018/wordml" xmlns:w16du="http://schemas.microsoft.com/office/word/2023/wordml/word16du" xmlns:w16sdtdh="http://schemas.microsoft.com/office/word/2020/wordml/sdtdatahash" xmlns:w16sdtfl="http://schemas.microsoft.com/office/word/2024/wordml/sdtformatlock" xmlns:w16se="http://schemas.microsoft.com/office/word/2015/wordml/symex" xmlns:wpg="http://schemas.microsoft.com/office/word/2010/wordprocessingGroup" xmlns:wpi="http://schemas.microsoft.com/office/word/2010/wordprocessingInk" xmlns:wne="http://schemas.microsoft.com/office/word/2006/wordml" xmlns:wps="http://schemas.microsoft.com/office/word/2010/wordprocessingShape" mc:Ignorable="w14 w15 w16se w16cid w16 w16cex w16sdtdh w16sdtfl w16du wp14">
   <w:footnote w:type="separator" w:id="-1">
     <w:p>
       <w:r>
@@ -15166,7 +14214,7 @@
 </file>
 
 <file path=word/header1.xml><?xml version="1.0" encoding="utf-8"?>
-<w:hdr xmlns:wpc="http://schemas.microsoft.com/office/word/2010/wordprocessingCanvas" xmlns:cx="http://schemas.microsoft.com/office/drawing/2014/chartex" xmlns:cx1="http://schemas.microsoft.com/office/drawing/2015/9/8/chartex" xmlns:cx2="http://schemas.microsoft.com/office/drawing/2015/10/21/chartex" xmlns:cx3="http://schemas.microsoft.com/office/drawing/2016/5/9/chartex" xmlns:cx4="http://schemas.microsoft.com/office/drawing/2016/5/10/chartex" xmlns:cx5="http://schemas.microsoft.com/office/drawing/2016/5/11/chartex" xmlns:cx6="http://schemas.microsoft.com/office/drawing/2016/5/12/chartex" xmlns:cx7="http://schemas.microsoft.com/office/drawing/2016/5/13/chartex" xmlns:cx8="http://schemas.microsoft.com/office/drawing/2016/5/14/chartex" xmlns:mc="http://schemas.openxmlformats.org/markup-compatibility/2006" xmlns:aink="http://schemas.microsoft.com/office/drawing/2016/ink" xmlns:am3d="http://schemas.microsoft.com/office/drawing/2017/model3d" xmlns:o="urn:schemas-microsoft-com:office:office" xmlns:r="http://schemas.openxmlformats.org/officeDocument/2006/relationships" xmlns:m="http://schemas.openxmlformats.org/officeDocument/2006/math" xmlns:v="urn:schemas-microsoft-com:vml" xmlns:wp14="http://schemas.microsoft.com/office/word/2010/wordprocessingDrawing" xmlns:wp="http://schemas.openxmlformats.org/drawingml/2006/wordprocessingDrawing" xmlns:w10="urn:schemas-microsoft-com:office:word" xmlns:w="http://schemas.openxmlformats.org/wordprocessingml/2006/main" xmlns:w14="http://schemas.microsoft.com/office/word/2010/wordml" xmlns:w15="http://schemas.microsoft.com/office/word/2012/wordml" xmlns:w16cex="http://schemas.microsoft.com/office/word/2018/wordml/cex" xmlns:w16cid="http://schemas.microsoft.com/office/word/2016/wordml/cid" xmlns:w16="http://schemas.microsoft.com/office/word/2018/wordml" xmlns:w16sdtdh="http://schemas.microsoft.com/office/word/2020/wordml/sdtdatahash" xmlns:w16se="http://schemas.microsoft.com/office/word/2015/wordml/symex" xmlns:wpg="http://schemas.microsoft.com/office/word/2010/wordprocessingGroup" xmlns:wpi="http://schemas.microsoft.com/office/word/2010/wordprocessingInk" xmlns:wne="http://schemas.microsoft.com/office/word/2006/wordml" xmlns:wps="http://schemas.microsoft.com/office/word/2010/wordprocessingShape" mc:Ignorable="w14 w15 w16se w16cid w16 w16cex w16sdtdh wp14">
+<w:hdr xmlns:wpc="http://schemas.microsoft.com/office/word/2010/wordprocessingCanvas" xmlns:cx="http://schemas.microsoft.com/office/drawing/2014/chartex" xmlns:cx1="http://schemas.microsoft.com/office/drawing/2015/9/8/chartex" xmlns:cx2="http://schemas.microsoft.com/office/drawing/2015/10/21/chartex" xmlns:cx3="http://schemas.microsoft.com/office/drawing/2016/5/9/chartex" xmlns:cx4="http://schemas.microsoft.com/office/drawing/2016/5/10/chartex" xmlns:cx5="http://schemas.microsoft.com/office/drawing/2016/5/11/chartex" xmlns:cx6="http://schemas.microsoft.com/office/drawing/2016/5/12/chartex" xmlns:cx7="http://schemas.microsoft.com/office/drawing/2016/5/13/chartex" xmlns:cx8="http://schemas.microsoft.com/office/drawing/2016/5/14/chartex" xmlns:mc="http://schemas.openxmlformats.org/markup-compatibility/2006" xmlns:aink="http://schemas.microsoft.com/office/drawing/2016/ink" xmlns:am3d="http://schemas.microsoft.com/office/drawing/2017/model3d" xmlns:o="urn:schemas-microsoft-com:office:office" xmlns:oel="http://schemas.microsoft.com/office/2019/extlst" xmlns:r="http://schemas.openxmlformats.org/officeDocument/2006/relationships" xmlns:m="http://schemas.openxmlformats.org/officeDocument/2006/math" xmlns:v="urn:schemas-microsoft-com:vml" xmlns:wp14="http://schemas.microsoft.com/office/word/2010/wordprocessingDrawing" xmlns:wp="http://schemas.openxmlformats.org/drawingml/2006/wordprocessingDrawing" xmlns:w10="urn:schemas-microsoft-com:office:word" xmlns:w="http://schemas.openxmlformats.org/wordprocessingml/2006/main" xmlns:w14="http://schemas.microsoft.com/office/word/2010/wordml" xmlns:w15="http://schemas.microsoft.com/office/word/2012/wordml" xmlns:w16cex="http://schemas.microsoft.com/office/word/2018/wordml/cex" xmlns:w16cid="http://schemas.microsoft.com/office/word/2016/wordml/cid" xmlns:w16="http://schemas.microsoft.com/office/word/2018/wordml" xmlns:w16du="http://schemas.microsoft.com/office/word/2023/wordml/word16du" xmlns:w16sdtdh="http://schemas.microsoft.com/office/word/2020/wordml/sdtdatahash" xmlns:w16sdtfl="http://schemas.microsoft.com/office/word/2024/wordml/sdtformatlock" xmlns:w16se="http://schemas.microsoft.com/office/word/2015/wordml/symex" xmlns:wpg="http://schemas.microsoft.com/office/word/2010/wordprocessingGroup" xmlns:wpi="http://schemas.microsoft.com/office/word/2010/wordprocessingInk" xmlns:wne="http://schemas.microsoft.com/office/word/2006/wordml" xmlns:wps="http://schemas.microsoft.com/office/word/2010/wordprocessingShape" mc:Ignorable="w14 w15 w16se w16cid w16 w16cex w16sdtdh w16sdtfl w16du wp14">
   <w:p>
     <w:pPr>
       <w:pStyle w:val="BodyText"/>
@@ -15361,7 +14409,7 @@
               <v:stroke joinstyle="miter"/>
               <v:path gradientshapeok="t" o:connecttype="rect"/>
             </v:shapetype>
-            <v:shape id="Textbox 9" o:spid="_x0000_s1027" type="#_x0000_t202" style="position:absolute;margin-left:112.4pt;margin-top:51.2pt;width:119.3pt;height:16.55pt;z-index:-251687424;visibility:visible;mso-wrap-style:square;mso-wrap-distance-left:0;mso-wrap-distance-top:0;mso-wrap-distance-right:0;mso-wrap-distance-bottom:0;mso-position-horizontal:absolute;mso-position-horizontal-relative:page;mso-position-vertical:absolute;mso-position-vertical-relative:page;v-text-anchor:top" o:gfxdata="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" filled="f" stroked="f">
+            <v:shape id="Textbox 9" o:spid="_x0000_s1027" type="#_x0000_t202" style="position:absolute;margin-left:112.4pt;margin-top:51.2pt;width:119.3pt;height:16.55pt;z-index:-251687424;visibility:visible;mso-wrap-style:square;mso-wrap-distance-left:0;mso-wrap-distance-top:0;mso-wrap-distance-right:0;mso-wrap-distance-bottom:0;mso-position-horizontal:absolute;mso-position-horizontal-relative:page;mso-position-vertical:absolute;mso-position-vertical-relative:page;v-text-anchor:top" o:gfxdata="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" filled="f" stroked="f">
               <v:textbox inset="0,0,0,0">
                 <w:txbxContent>
                   <w:p>
@@ -15488,7 +14536,7 @@
         </mc:Choice>
         <mc:Fallback>
           <w:pict>
-            <v:shape w14:anchorId="1030DE8C" id="Textbox 10" o:spid="_x0000_s1028" type="#_x0000_t202" style="position:absolute;margin-left:502.6pt;margin-top:51.4pt;width:8.65pt;height:16.35pt;z-index:-251677184;visibility:visible;mso-wrap-style:square;mso-wrap-distance-left:0;mso-wrap-distance-top:0;mso-wrap-distance-right:0;mso-wrap-distance-bottom:0;mso-position-horizontal:absolute;mso-position-horizontal-relative:page;mso-position-vertical:absolute;mso-position-vertical-relative:page;v-text-anchor:top" o:gfxdata="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" filled="f" stroked="f">
+            <v:shape w14:anchorId="1030DE8C" id="Textbox 10" o:spid="_x0000_s1028" type="#_x0000_t202" style="position:absolute;margin-left:502.6pt;margin-top:51.4pt;width:8.65pt;height:16.35pt;z-index:-251677184;visibility:visible;mso-wrap-style:square;mso-wrap-distance-left:0;mso-wrap-distance-top:0;mso-wrap-distance-right:0;mso-wrap-distance-bottom:0;mso-position-horizontal:absolute;mso-position-horizontal-relative:page;mso-position-vertical:absolute;mso-position-vertical-relative:page;v-text-anchor:top" o:gfxdata="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" filled="f" stroked="f">
               <v:textbox inset="0,0,0,0">
                 <w:txbxContent>
                   <w:p>
@@ -15517,7 +14565,7 @@
 </file>
 
 <file path=word/header2.xml><?xml version="1.0" encoding="utf-8"?>
-<w:hdr xmlns:wpc="http://schemas.microsoft.com/office/word/2010/wordprocessingCanvas" xmlns:cx="http://schemas.microsoft.com/office/drawing/2014/chartex" xmlns:cx1="http://schemas.microsoft.com/office/drawing/2015/9/8/chartex" xmlns:cx2="http://schemas.microsoft.com/office/drawing/2015/10/21/chartex" xmlns:cx3="http://schemas.microsoft.com/office/drawing/2016/5/9/chartex" xmlns:cx4="http://schemas.microsoft.com/office/drawing/2016/5/10/chartex" xmlns:cx5="http://schemas.microsoft.com/office/drawing/2016/5/11/chartex" xmlns:cx6="http://schemas.microsoft.com/office/drawing/2016/5/12/chartex" xmlns:cx7="http://schemas.microsoft.com/office/drawing/2016/5/13/chartex" xmlns:cx8="http://schemas.microsoft.com/office/drawing/2016/5/14/chartex" xmlns:mc="http://schemas.openxmlformats.org/markup-compatibility/2006" xmlns:aink="http://schemas.microsoft.com/office/drawing/2016/ink" xmlns:am3d="http://schemas.microsoft.com/office/drawing/2017/model3d" xmlns:o="urn:schemas-microsoft-com:office:office" xmlns:r="http://schemas.openxmlformats.org/officeDocument/2006/relationships" xmlns:m="http://schemas.openxmlformats.org/officeDocument/2006/math" xmlns:v="urn:schemas-microsoft-com:vml" xmlns:wp14="http://schemas.microsoft.com/office/word/2010/wordprocessingDrawing" xmlns:wp="http://schemas.openxmlformats.org/drawingml/2006/wordprocessingDrawing" xmlns:w10="urn:schemas-microsoft-com:office:word" xmlns:w="http://schemas.openxmlformats.org/wordprocessingml/2006/main" xmlns:w14="http://schemas.microsoft.com/office/word/2010/wordml" xmlns:w15="http://schemas.microsoft.com/office/word/2012/wordml" xmlns:w16cex="http://schemas.microsoft.com/office/word/2018/wordml/cex" xmlns:w16cid="http://schemas.microsoft.com/office/word/2016/wordml/cid" xmlns:w16="http://schemas.microsoft.com/office/word/2018/wordml" xmlns:w16sdtdh="http://schemas.microsoft.com/office/word/2020/wordml/sdtdatahash" xmlns:w16se="http://schemas.microsoft.com/office/word/2015/wordml/symex" xmlns:wpg="http://schemas.microsoft.com/office/word/2010/wordprocessingGroup" xmlns:wpi="http://schemas.microsoft.com/office/word/2010/wordprocessingInk" xmlns:wne="http://schemas.microsoft.com/office/word/2006/wordml" xmlns:wps="http://schemas.microsoft.com/office/word/2010/wordprocessingShape" mc:Ignorable="w14 w15 w16se w16cid w16 w16cex w16sdtdh wp14">
+<w:hdr xmlns:wpc="http://schemas.microsoft.com/office/word/2010/wordprocessingCanvas" xmlns:cx="http://schemas.microsoft.com/office/drawing/2014/chartex" xmlns:cx1="http://schemas.microsoft.com/office/drawing/2015/9/8/chartex" xmlns:cx2="http://schemas.microsoft.com/office/drawing/2015/10/21/chartex" xmlns:cx3="http://schemas.microsoft.com/office/drawing/2016/5/9/chartex" xmlns:cx4="http://schemas.microsoft.com/office/drawing/2016/5/10/chartex" xmlns:cx5="http://schemas.microsoft.com/office/drawing/2016/5/11/chartex" xmlns:cx6="http://schemas.microsoft.com/office/drawing/2016/5/12/chartex" xmlns:cx7="http://schemas.microsoft.com/office/drawing/2016/5/13/chartex" xmlns:cx8="http://schemas.microsoft.com/office/drawing/2016/5/14/chartex" xmlns:mc="http://schemas.openxmlformats.org/markup-compatibility/2006" xmlns:aink="http://schemas.microsoft.com/office/drawing/2016/ink" xmlns:am3d="http://schemas.microsoft.com/office/drawing/2017/model3d" xmlns:o="urn:schemas-microsoft-com:office:office" xmlns:oel="http://schemas.microsoft.com/office/2019/extlst" xmlns:r="http://schemas.openxmlformats.org/officeDocument/2006/relationships" xmlns:m="http://schemas.openxmlformats.org/officeDocument/2006/math" xmlns:v="urn:schemas-microsoft-com:vml" xmlns:wp14="http://schemas.microsoft.com/office/word/2010/wordprocessingDrawing" xmlns:wp="http://schemas.openxmlformats.org/drawingml/2006/wordprocessingDrawing" xmlns:w10="urn:schemas-microsoft-com:office:word" xmlns:w="http://schemas.openxmlformats.org/wordprocessingml/2006/main" xmlns:w14="http://schemas.microsoft.com/office/word/2010/wordml" xmlns:w15="http://schemas.microsoft.com/office/word/2012/wordml" xmlns:w16cex="http://schemas.microsoft.com/office/word/2018/wordml/cex" xmlns:w16cid="http://schemas.microsoft.com/office/word/2016/wordml/cid" xmlns:w16="http://schemas.microsoft.com/office/word/2018/wordml" xmlns:w16du="http://schemas.microsoft.com/office/word/2023/wordml/word16du" xmlns:w16sdtdh="http://schemas.microsoft.com/office/word/2020/wordml/sdtdatahash" xmlns:w16sdtfl="http://schemas.microsoft.com/office/word/2024/wordml/sdtformatlock" xmlns:w16se="http://schemas.microsoft.com/office/word/2015/wordml/symex" xmlns:wpg="http://schemas.microsoft.com/office/word/2010/wordprocessingGroup" xmlns:wpi="http://schemas.microsoft.com/office/word/2010/wordprocessingInk" xmlns:wne="http://schemas.microsoft.com/office/word/2006/wordml" xmlns:wps="http://schemas.microsoft.com/office/word/2010/wordprocessingShape" mc:Ignorable="w14 w15 w16se w16cid w16 w16cex w16sdtdh w16sdtfl w16du wp14">
   <w:p>
     <w:pPr>
       <w:pStyle w:val="BodyText"/>
@@ -15728,7 +14776,7 @@
               <v:stroke joinstyle="miter"/>
               <v:path gradientshapeok="t" o:connecttype="rect"/>
             </v:shapetype>
-            <v:shape id="Textbox 31" o:spid="_x0000_s1029" type="#_x0000_t202" style="position:absolute;margin-left:112.4pt;margin-top:51.2pt;width:163.05pt;height:16.55pt;z-index:-17139200;visibility:visible;mso-wrap-style:square;mso-wrap-distance-left:0;mso-wrap-distance-top:0;mso-wrap-distance-right:0;mso-wrap-distance-bottom:0;mso-position-horizontal:absolute;mso-position-horizontal-relative:page;mso-position-vertical:absolute;mso-position-vertical-relative:page;v-text-anchor:top" o:gfxdata="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" filled="f" stroked="f">
+            <v:shape id="Textbox 31" o:spid="_x0000_s1029" type="#_x0000_t202" style="position:absolute;margin-left:112.4pt;margin-top:51.2pt;width:163.05pt;height:16.55pt;z-index:-17139200;visibility:visible;mso-wrap-style:square;mso-wrap-distance-left:0;mso-wrap-distance-top:0;mso-wrap-distance-right:0;mso-wrap-distance-bottom:0;mso-position-horizontal:absolute;mso-position-horizontal-relative:page;mso-position-vertical:absolute;mso-position-vertical-relative:page;v-text-anchor:top" o:gfxdata="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" filled="f" stroked="f">
               <v:textbox inset="0,0,0,0">
                 <w:txbxContent>
                   <w:p>
@@ -15877,14 +14925,7 @@
                               <w:spacing w:val="-5"/>
                               <w:w w:val="110"/>
                             </w:rPr>
-                            <w:t>1</w:t>
-                          </w:r>
-                          <w:r>
-                            <w:rPr>
-                              <w:spacing w:val="-5"/>
-                              <w:w w:val="110"/>
-                            </w:rPr>
-                            <w:t>4</w:t>
+                            <w:t>14</w:t>
                           </w:r>
                           <w:r>
                             <w:rPr>
@@ -15907,7 +14948,7 @@
         </mc:Choice>
         <mc:Fallback>
           <w:pict>
-            <v:shape w14:anchorId="3C264CA2" id="Textbox 32" o:spid="_x0000_s1030" type="#_x0000_t202" style="position:absolute;margin-left:493.95pt;margin-top:51.4pt;width:20.3pt;height:16.35pt;z-index:-17138688;visibility:visible;mso-wrap-style:square;mso-wrap-distance-left:0;mso-wrap-distance-top:0;mso-wrap-distance-right:0;mso-wrap-distance-bottom:0;mso-position-horizontal:absolute;mso-position-horizontal-relative:page;mso-position-vertical:absolute;mso-position-vertical-relative:page;v-text-anchor:top" o:gfxdata="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" filled="f" stroked="f">
+            <v:shape w14:anchorId="3C264CA2" id="Textbox 32" o:spid="_x0000_s1030" type="#_x0000_t202" style="position:absolute;margin-left:493.95pt;margin-top:51.4pt;width:20.3pt;height:16.35pt;z-index:-17138688;visibility:visible;mso-wrap-style:square;mso-wrap-distance-left:0;mso-wrap-distance-top:0;mso-wrap-distance-right:0;mso-wrap-distance-bottom:0;mso-position-horizontal:absolute;mso-position-horizontal-relative:page;mso-position-vertical:absolute;mso-position-vertical-relative:page;v-text-anchor:top" o:gfxdata="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" filled="f" stroked="f">
               <v:textbox inset="0,0,0,0">
                 <w:txbxContent>
                   <w:p>
@@ -15942,14 +14983,7 @@
                         <w:spacing w:val="-5"/>
                         <w:w w:val="110"/>
                       </w:rPr>
-                      <w:t>1</w:t>
-                    </w:r>
-                    <w:r>
-                      <w:rPr>
-                        <w:spacing w:val="-5"/>
-                        <w:w w:val="110"/>
-                      </w:rPr>
-                      <w:t>4</w:t>
+                      <w:t>14</w:t>
                     </w:r>
                     <w:r>
                       <w:rPr>
@@ -15972,7 +15006,7 @@
 </file>
 
 <file path=word/header3.xml><?xml version="1.0" encoding="utf-8"?>
-<w:hdr xmlns:wpc="http://schemas.microsoft.com/office/word/2010/wordprocessingCanvas" xmlns:cx="http://schemas.microsoft.com/office/drawing/2014/chartex" xmlns:cx1="http://schemas.microsoft.com/office/drawing/2015/9/8/chartex" xmlns:cx2="http://schemas.microsoft.com/office/drawing/2015/10/21/chartex" xmlns:cx3="http://schemas.microsoft.com/office/drawing/2016/5/9/chartex" xmlns:cx4="http://schemas.microsoft.com/office/drawing/2016/5/10/chartex" xmlns:cx5="http://schemas.microsoft.com/office/drawing/2016/5/11/chartex" xmlns:cx6="http://schemas.microsoft.com/office/drawing/2016/5/12/chartex" xmlns:cx7="http://schemas.microsoft.com/office/drawing/2016/5/13/chartex" xmlns:cx8="http://schemas.microsoft.com/office/drawing/2016/5/14/chartex" xmlns:mc="http://schemas.openxmlformats.org/markup-compatibility/2006" xmlns:aink="http://schemas.microsoft.com/office/drawing/2016/ink" xmlns:am3d="http://schemas.microsoft.com/office/drawing/2017/model3d" xmlns:o="urn:schemas-microsoft-com:office:office" xmlns:r="http://schemas.openxmlformats.org/officeDocument/2006/relationships" xmlns:m="http://schemas.openxmlformats.org/officeDocument/2006/math" xmlns:v="urn:schemas-microsoft-com:vml" xmlns:wp14="http://schemas.microsoft.com/office/word/2010/wordprocessingDrawing" xmlns:wp="http://schemas.openxmlformats.org/drawingml/2006/wordprocessingDrawing" xmlns:w10="urn:schemas-microsoft-com:office:word" xmlns:w="http://schemas.openxmlformats.org/wordprocessingml/2006/main" xmlns:w14="http://schemas.microsoft.com/office/word/2010/wordml" xmlns:w15="http://schemas.microsoft.com/office/word/2012/wordml" xmlns:w16cex="http://schemas.microsoft.com/office/word/2018/wordml/cex" xmlns:w16cid="http://schemas.microsoft.com/office/word/2016/wordml/cid" xmlns:w16="http://schemas.microsoft.com/office/word/2018/wordml" xmlns:w16sdtdh="http://schemas.microsoft.com/office/word/2020/wordml/sdtdatahash" xmlns:w16se="http://schemas.microsoft.com/office/word/2015/wordml/symex" xmlns:wpg="http://schemas.microsoft.com/office/word/2010/wordprocessingGroup" xmlns:wpi="http://schemas.microsoft.com/office/word/2010/wordprocessingInk" xmlns:wne="http://schemas.microsoft.com/office/word/2006/wordml" xmlns:wps="http://schemas.microsoft.com/office/word/2010/wordprocessingShape" mc:Ignorable="w14 w15 w16se w16cid w16 w16cex w16sdtdh wp14">
+<w:hdr xmlns:wpc="http://schemas.microsoft.com/office/word/2010/wordprocessingCanvas" xmlns:cx="http://schemas.microsoft.com/office/drawing/2014/chartex" xmlns:cx1="http://schemas.microsoft.com/office/drawing/2015/9/8/chartex" xmlns:cx2="http://schemas.microsoft.com/office/drawing/2015/10/21/chartex" xmlns:cx3="http://schemas.microsoft.com/office/drawing/2016/5/9/chartex" xmlns:cx4="http://schemas.microsoft.com/office/drawing/2016/5/10/chartex" xmlns:cx5="http://schemas.microsoft.com/office/drawing/2016/5/11/chartex" xmlns:cx6="http://schemas.microsoft.com/office/drawing/2016/5/12/chartex" xmlns:cx7="http://schemas.microsoft.com/office/drawing/2016/5/13/chartex" xmlns:cx8="http://schemas.microsoft.com/office/drawing/2016/5/14/chartex" xmlns:mc="http://schemas.openxmlformats.org/markup-compatibility/2006" xmlns:aink="http://schemas.microsoft.com/office/drawing/2016/ink" xmlns:am3d="http://schemas.microsoft.com/office/drawing/2017/model3d" xmlns:o="urn:schemas-microsoft-com:office:office" xmlns:oel="http://schemas.microsoft.com/office/2019/extlst" xmlns:r="http://schemas.openxmlformats.org/officeDocument/2006/relationships" xmlns:m="http://schemas.openxmlformats.org/officeDocument/2006/math" xmlns:v="urn:schemas-microsoft-com:vml" xmlns:wp14="http://schemas.microsoft.com/office/word/2010/wordprocessingDrawing" xmlns:wp="http://schemas.openxmlformats.org/drawingml/2006/wordprocessingDrawing" xmlns:w10="urn:schemas-microsoft-com:office:word" xmlns:w="http://schemas.openxmlformats.org/wordprocessingml/2006/main" xmlns:w14="http://schemas.microsoft.com/office/word/2010/wordml" xmlns:w15="http://schemas.microsoft.com/office/word/2012/wordml" xmlns:w16cex="http://schemas.microsoft.com/office/word/2018/wordml/cex" xmlns:w16cid="http://schemas.microsoft.com/office/word/2016/wordml/cid" xmlns:w16="http://schemas.microsoft.com/office/word/2018/wordml" xmlns:w16du="http://schemas.microsoft.com/office/word/2023/wordml/word16du" xmlns:w16sdtdh="http://schemas.microsoft.com/office/word/2020/wordml/sdtdatahash" xmlns:w16sdtfl="http://schemas.microsoft.com/office/word/2024/wordml/sdtformatlock" xmlns:w16se="http://schemas.microsoft.com/office/word/2015/wordml/symex" xmlns:wpg="http://schemas.microsoft.com/office/word/2010/wordprocessingGroup" xmlns:wpi="http://schemas.microsoft.com/office/word/2010/wordprocessingInk" xmlns:wne="http://schemas.microsoft.com/office/word/2006/wordml" xmlns:wps="http://schemas.microsoft.com/office/word/2010/wordprocessingShape" mc:Ignorable="w14 w15 w16se w16cid w16 w16cex w16sdtdh w16sdtfl w16du wp14">
   <w:p>
     <w:pPr>
       <w:pStyle w:val="BodyText"/>
@@ -16166,7 +15200,7 @@
               <v:stroke joinstyle="miter"/>
               <v:path gradientshapeok="t" o:connecttype="rect"/>
             </v:shapetype>
-            <v:shape id="Textbox 98" o:spid="_x0000_s1031" type="#_x0000_t202" style="position:absolute;margin-left:112.4pt;margin-top:51.2pt;width:116.6pt;height:16.55pt;z-index:-251609600;visibility:visible;mso-wrap-style:square;mso-wrap-distance-left:0;mso-wrap-distance-top:0;mso-wrap-distance-right:0;mso-wrap-distance-bottom:0;mso-position-horizontal:absolute;mso-position-horizontal-relative:page;mso-position-vertical:absolute;mso-position-vertical-relative:page;v-text-anchor:top" o:gfxdata="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" filled="f" stroked="f">
+            <v:shape id="Textbox 98" o:spid="_x0000_s1031" type="#_x0000_t202" style="position:absolute;margin-left:112.4pt;margin-top:51.2pt;width:116.6pt;height:16.55pt;z-index:-251609600;visibility:visible;mso-wrap-style:square;mso-wrap-distance-left:0;mso-wrap-distance-top:0;mso-wrap-distance-right:0;mso-wrap-distance-bottom:0;mso-position-horizontal:absolute;mso-position-horizontal-relative:page;mso-position-vertical:absolute;mso-position-vertical-relative:page;v-text-anchor:top" o:gfxdata="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" filled="f" stroked="f">
               <v:textbox inset="0,0,0,0">
                 <w:txbxContent>
                   <w:p>
@@ -16294,13 +15328,7 @@
                             <w:rPr>
                               <w:spacing w:val="-5"/>
                             </w:rPr>
-                            <w:t>5</w:t>
-                          </w:r>
-                          <w:r>
-                            <w:rPr>
-                              <w:spacing w:val="-5"/>
-                            </w:rPr>
-                            <w:t>3</w:t>
+                            <w:t>53</w:t>
                           </w:r>
                           <w:r>
                             <w:rPr>
@@ -16322,7 +15350,7 @@
         </mc:Choice>
         <mc:Fallback>
           <w:pict>
-            <v:shape w14:anchorId="04FAA9D0" id="Textbox 99" o:spid="_x0000_s1032" type="#_x0000_t202" style="position:absolute;margin-left:493.95pt;margin-top:51.4pt;width:20.3pt;height:16.35pt;z-index:-251606528;visibility:visible;mso-wrap-style:square;mso-wrap-distance-left:0;mso-wrap-distance-top:0;mso-wrap-distance-right:0;mso-wrap-distance-bottom:0;mso-position-horizontal:absolute;mso-position-horizontal-relative:page;mso-position-vertical:absolute;mso-position-vertical-relative:page;v-text-anchor:top" o:gfxdata="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" filled="f" stroked="f">
+            <v:shape w14:anchorId="04FAA9D0" id="Textbox 99" o:spid="_x0000_s1032" type="#_x0000_t202" style="position:absolute;margin-left:493.95pt;margin-top:51.4pt;width:20.3pt;height:16.35pt;z-index:-251606528;visibility:visible;mso-wrap-style:square;mso-wrap-distance-left:0;mso-wrap-distance-top:0;mso-wrap-distance-right:0;mso-wrap-distance-bottom:0;mso-position-horizontal:absolute;mso-position-horizontal-relative:page;mso-position-vertical:absolute;mso-position-vertical-relative:page;v-text-anchor:top" o:gfxdata="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" filled="f" stroked="f">
               <v:textbox inset="0,0,0,0">
                 <w:txbxContent>
                   <w:p>
@@ -16353,13 +15381,7 @@
                       <w:rPr>
                         <w:spacing w:val="-5"/>
                       </w:rPr>
-                      <w:t>5</w:t>
-                    </w:r>
-                    <w:r>
-                      <w:rPr>
-                        <w:spacing w:val="-5"/>
-                      </w:rPr>
-                      <w:t>3</w:t>
+                      <w:t>53</w:t>
                     </w:r>
                     <w:r>
                       <w:rPr>
@@ -16381,7 +15403,7 @@
 </file>
 
 <file path=word/header4.xml><?xml version="1.0" encoding="utf-8"?>
-<w:hdr xmlns:wpc="http://schemas.microsoft.com/office/word/2010/wordprocessingCanvas" xmlns:cx="http://schemas.microsoft.com/office/drawing/2014/chartex" xmlns:cx1="http://schemas.microsoft.com/office/drawing/2015/9/8/chartex" xmlns:cx2="http://schemas.microsoft.com/office/drawing/2015/10/21/chartex" xmlns:cx3="http://schemas.microsoft.com/office/drawing/2016/5/9/chartex" xmlns:cx4="http://schemas.microsoft.com/office/drawing/2016/5/10/chartex" xmlns:cx5="http://schemas.microsoft.com/office/drawing/2016/5/11/chartex" xmlns:cx6="http://schemas.microsoft.com/office/drawing/2016/5/12/chartex" xmlns:cx7="http://schemas.microsoft.com/office/drawing/2016/5/13/chartex" xmlns:cx8="http://schemas.microsoft.com/office/drawing/2016/5/14/chartex" xmlns:mc="http://schemas.openxmlformats.org/markup-compatibility/2006" xmlns:aink="http://schemas.microsoft.com/office/drawing/2016/ink" xmlns:am3d="http://schemas.microsoft.com/office/drawing/2017/model3d" xmlns:o="urn:schemas-microsoft-com:office:office" xmlns:r="http://schemas.openxmlformats.org/officeDocument/2006/relationships" xmlns:m="http://schemas.openxmlformats.org/officeDocument/2006/math" xmlns:v="urn:schemas-microsoft-com:vml" xmlns:wp14="http://schemas.microsoft.com/office/word/2010/wordprocessingDrawing" xmlns:wp="http://schemas.openxmlformats.org/drawingml/2006/wordprocessingDrawing" xmlns:w10="urn:schemas-microsoft-com:office:word" xmlns:w="http://schemas.openxmlformats.org/wordprocessingml/2006/main" xmlns:w14="http://schemas.microsoft.com/office/word/2010/wordml" xmlns:w15="http://schemas.microsoft.com/office/word/2012/wordml" xmlns:w16cex="http://schemas.microsoft.com/office/word/2018/wordml/cex" xmlns:w16cid="http://schemas.microsoft.com/office/word/2016/wordml/cid" xmlns:w16="http://schemas.microsoft.com/office/word/2018/wordml" xmlns:w16sdtdh="http://schemas.microsoft.com/office/word/2020/wordml/sdtdatahash" xmlns:w16se="http://schemas.microsoft.com/office/word/2015/wordml/symex" xmlns:wpg="http://schemas.microsoft.com/office/word/2010/wordprocessingGroup" xmlns:wpi="http://schemas.microsoft.com/office/word/2010/wordprocessingInk" xmlns:wne="http://schemas.microsoft.com/office/word/2006/wordml" xmlns:wps="http://schemas.microsoft.com/office/word/2010/wordprocessingShape" mc:Ignorable="w14 w15 w16se w16cid w16 w16cex w16sdtdh wp14">
+<w:hdr xmlns:wpc="http://schemas.microsoft.com/office/word/2010/wordprocessingCanvas" xmlns:cx="http://schemas.microsoft.com/office/drawing/2014/chartex" xmlns:cx1="http://schemas.microsoft.com/office/drawing/2015/9/8/chartex" xmlns:cx2="http://schemas.microsoft.com/office/drawing/2015/10/21/chartex" xmlns:cx3="http://schemas.microsoft.com/office/drawing/2016/5/9/chartex" xmlns:cx4="http://schemas.microsoft.com/office/drawing/2016/5/10/chartex" xmlns:cx5="http://schemas.microsoft.com/office/drawing/2016/5/11/chartex" xmlns:cx6="http://schemas.microsoft.com/office/drawing/2016/5/12/chartex" xmlns:cx7="http://schemas.microsoft.com/office/drawing/2016/5/13/chartex" xmlns:cx8="http://schemas.microsoft.com/office/drawing/2016/5/14/chartex" xmlns:mc="http://schemas.openxmlformats.org/markup-compatibility/2006" xmlns:aink="http://schemas.microsoft.com/office/drawing/2016/ink" xmlns:am3d="http://schemas.microsoft.com/office/drawing/2017/model3d" xmlns:o="urn:schemas-microsoft-com:office:office" xmlns:oel="http://schemas.microsoft.com/office/2019/extlst" xmlns:r="http://schemas.openxmlformats.org/officeDocument/2006/relationships" xmlns:m="http://schemas.openxmlformats.org/officeDocument/2006/math" xmlns:v="urn:schemas-microsoft-com:vml" xmlns:wp14="http://schemas.microsoft.com/office/word/2010/wordprocessingDrawing" xmlns:wp="http://schemas.openxmlformats.org/drawingml/2006/wordprocessingDrawing" xmlns:w10="urn:schemas-microsoft-com:office:word" xmlns:w="http://schemas.openxmlformats.org/wordprocessingml/2006/main" xmlns:w14="http://schemas.microsoft.com/office/word/2010/wordml" xmlns:w15="http://schemas.microsoft.com/office/word/2012/wordml" xmlns:w16cex="http://schemas.microsoft.com/office/word/2018/wordml/cex" xmlns:w16cid="http://schemas.microsoft.com/office/word/2016/wordml/cid" xmlns:w16="http://schemas.microsoft.com/office/word/2018/wordml" xmlns:w16du="http://schemas.microsoft.com/office/word/2023/wordml/word16du" xmlns:w16sdtdh="http://schemas.microsoft.com/office/word/2020/wordml/sdtdatahash" xmlns:w16sdtfl="http://schemas.microsoft.com/office/word/2024/wordml/sdtformatlock" xmlns:w16se="http://schemas.microsoft.com/office/word/2015/wordml/symex" xmlns:wpg="http://schemas.microsoft.com/office/word/2010/wordprocessingGroup" xmlns:wpi="http://schemas.microsoft.com/office/word/2010/wordprocessingInk" xmlns:wne="http://schemas.microsoft.com/office/word/2006/wordml" xmlns:wps="http://schemas.microsoft.com/office/word/2010/wordprocessingShape" mc:Ignorable="w14 w15 w16se w16cid w16 w16cex w16sdtdh w16sdtfl w16du wp14">
   <w:p>
     <w:pPr>
       <w:pStyle w:val="BodyText"/>
@@ -16395,7 +15417,7 @@
 </file>
 
 <file path=word/header5.xml><?xml version="1.0" encoding="utf-8"?>
-<w:hdr xmlns:wpc="http://schemas.microsoft.com/office/word/2010/wordprocessingCanvas" xmlns:cx="http://schemas.microsoft.com/office/drawing/2014/chartex" xmlns:cx1="http://schemas.microsoft.com/office/drawing/2015/9/8/chartex" xmlns:cx2="http://schemas.microsoft.com/office/drawing/2015/10/21/chartex" xmlns:cx3="http://schemas.microsoft.com/office/drawing/2016/5/9/chartex" xmlns:cx4="http://schemas.microsoft.com/office/drawing/2016/5/10/chartex" xmlns:cx5="http://schemas.microsoft.com/office/drawing/2016/5/11/chartex" xmlns:cx6="http://schemas.microsoft.com/office/drawing/2016/5/12/chartex" xmlns:cx7="http://schemas.microsoft.com/office/drawing/2016/5/13/chartex" xmlns:cx8="http://schemas.microsoft.com/office/drawing/2016/5/14/chartex" xmlns:mc="http://schemas.openxmlformats.org/markup-compatibility/2006" xmlns:aink="http://schemas.microsoft.com/office/drawing/2016/ink" xmlns:am3d="http://schemas.microsoft.com/office/drawing/2017/model3d" xmlns:o="urn:schemas-microsoft-com:office:office" xmlns:r="http://schemas.openxmlformats.org/officeDocument/2006/relationships" xmlns:m="http://schemas.openxmlformats.org/officeDocument/2006/math" xmlns:v="urn:schemas-microsoft-com:vml" xmlns:wp14="http://schemas.microsoft.com/office/word/2010/wordprocessingDrawing" xmlns:wp="http://schemas.openxmlformats.org/drawingml/2006/wordprocessingDrawing" xmlns:w10="urn:schemas-microsoft-com:office:word" xmlns:w="http://schemas.openxmlformats.org/wordprocessingml/2006/main" xmlns:w14="http://schemas.microsoft.com/office/word/2010/wordml" xmlns:w15="http://schemas.microsoft.com/office/word/2012/wordml" xmlns:w16cex="http://schemas.microsoft.com/office/word/2018/wordml/cex" xmlns:w16cid="http://schemas.microsoft.com/office/word/2016/wordml/cid" xmlns:w16="http://schemas.microsoft.com/office/word/2018/wordml" xmlns:w16sdtdh="http://schemas.microsoft.com/office/word/2020/wordml/sdtdatahash" xmlns:w16se="http://schemas.microsoft.com/office/word/2015/wordml/symex" xmlns:wpg="http://schemas.microsoft.com/office/word/2010/wordprocessingGroup" xmlns:wpi="http://schemas.microsoft.com/office/word/2010/wordprocessingInk" xmlns:wne="http://schemas.microsoft.com/office/word/2006/wordml" xmlns:wps="http://schemas.microsoft.com/office/word/2010/wordprocessingShape" mc:Ignorable="w14 w15 w16se w16cid w16 w16cex w16sdtdh wp14">
+<w:hdr xmlns:wpc="http://schemas.microsoft.com/office/word/2010/wordprocessingCanvas" xmlns:cx="http://schemas.microsoft.com/office/drawing/2014/chartex" xmlns:cx1="http://schemas.microsoft.com/office/drawing/2015/9/8/chartex" xmlns:cx2="http://schemas.microsoft.com/office/drawing/2015/10/21/chartex" xmlns:cx3="http://schemas.microsoft.com/office/drawing/2016/5/9/chartex" xmlns:cx4="http://schemas.microsoft.com/office/drawing/2016/5/10/chartex" xmlns:cx5="http://schemas.microsoft.com/office/drawing/2016/5/11/chartex" xmlns:cx6="http://schemas.microsoft.com/office/drawing/2016/5/12/chartex" xmlns:cx7="http://schemas.microsoft.com/office/drawing/2016/5/13/chartex" xmlns:cx8="http://schemas.microsoft.com/office/drawing/2016/5/14/chartex" xmlns:mc="http://schemas.openxmlformats.org/markup-compatibility/2006" xmlns:aink="http://schemas.microsoft.com/office/drawing/2016/ink" xmlns:am3d="http://schemas.microsoft.com/office/drawing/2017/model3d" xmlns:o="urn:schemas-microsoft-com:office:office" xmlns:oel="http://schemas.microsoft.com/office/2019/extlst" xmlns:r="http://schemas.openxmlformats.org/officeDocument/2006/relationships" xmlns:m="http://schemas.openxmlformats.org/officeDocument/2006/math" xmlns:v="urn:schemas-microsoft-com:vml" xmlns:wp14="http://schemas.microsoft.com/office/word/2010/wordprocessingDrawing" xmlns:wp="http://schemas.openxmlformats.org/drawingml/2006/wordprocessingDrawing" xmlns:w10="urn:schemas-microsoft-com:office:word" xmlns:w="http://schemas.openxmlformats.org/wordprocessingml/2006/main" xmlns:w14="http://schemas.microsoft.com/office/word/2010/wordml" xmlns:w15="http://schemas.microsoft.com/office/word/2012/wordml" xmlns:w16cex="http://schemas.microsoft.com/office/word/2018/wordml/cex" xmlns:w16cid="http://schemas.microsoft.com/office/word/2016/wordml/cid" xmlns:w16="http://schemas.microsoft.com/office/word/2018/wordml" xmlns:w16du="http://schemas.microsoft.com/office/word/2023/wordml/word16du" xmlns:w16sdtdh="http://schemas.microsoft.com/office/word/2020/wordml/sdtdatahash" xmlns:w16sdtfl="http://schemas.microsoft.com/office/word/2024/wordml/sdtformatlock" xmlns:w16se="http://schemas.microsoft.com/office/word/2015/wordml/symex" xmlns:wpg="http://schemas.microsoft.com/office/word/2010/wordprocessingGroup" xmlns:wpi="http://schemas.microsoft.com/office/word/2010/wordprocessingInk" xmlns:wne="http://schemas.microsoft.com/office/word/2006/wordml" xmlns:wps="http://schemas.microsoft.com/office/word/2010/wordprocessingShape" mc:Ignorable="w14 w15 w16se w16cid w16 w16cex w16sdtdh w16sdtfl w16du wp14">
   <w:p>
     <w:pPr>
       <w:pStyle w:val="BodyText"/>
@@ -16409,7 +15431,7 @@
 </file>
 
 <file path=word/header6.xml><?xml version="1.0" encoding="utf-8"?>
-<w:hdr xmlns:wpc="http://schemas.microsoft.com/office/word/2010/wordprocessingCanvas" xmlns:cx="http://schemas.microsoft.com/office/drawing/2014/chartex" xmlns:cx1="http://schemas.microsoft.com/office/drawing/2015/9/8/chartex" xmlns:cx2="http://schemas.microsoft.com/office/drawing/2015/10/21/chartex" xmlns:cx3="http://schemas.microsoft.com/office/drawing/2016/5/9/chartex" xmlns:cx4="http://schemas.microsoft.com/office/drawing/2016/5/10/chartex" xmlns:cx5="http://schemas.microsoft.com/office/drawing/2016/5/11/chartex" xmlns:cx6="http://schemas.microsoft.com/office/drawing/2016/5/12/chartex" xmlns:cx7="http://schemas.microsoft.com/office/drawing/2016/5/13/chartex" xmlns:cx8="http://schemas.microsoft.com/office/drawing/2016/5/14/chartex" xmlns:mc="http://schemas.openxmlformats.org/markup-compatibility/2006" xmlns:aink="http://schemas.microsoft.com/office/drawing/2016/ink" xmlns:am3d="http://schemas.microsoft.com/office/drawing/2017/model3d" xmlns:o="urn:schemas-microsoft-com:office:office" xmlns:r="http://schemas.openxmlformats.org/officeDocument/2006/relationships" xmlns:m="http://schemas.openxmlformats.org/officeDocument/2006/math" xmlns:v="urn:schemas-microsoft-com:vml" xmlns:wp14="http://schemas.microsoft.com/office/word/2010/wordprocessingDrawing" xmlns:wp="http://schemas.openxmlformats.org/drawingml/2006/wordprocessingDrawing" xmlns:w10="urn:schemas-microsoft-com:office:word" xmlns:w="http://schemas.openxmlformats.org/wordprocessingml/2006/main" xmlns:w14="http://schemas.microsoft.com/office/word/2010/wordml" xmlns:w15="http://schemas.microsoft.com/office/word/2012/wordml" xmlns:w16cex="http://schemas.microsoft.com/office/word/2018/wordml/cex" xmlns:w16cid="http://schemas.microsoft.com/office/word/2016/wordml/cid" xmlns:w16="http://schemas.microsoft.com/office/word/2018/wordml" xmlns:w16sdtdh="http://schemas.microsoft.com/office/word/2020/wordml/sdtdatahash" xmlns:w16se="http://schemas.microsoft.com/office/word/2015/wordml/symex" xmlns:wpg="http://schemas.microsoft.com/office/word/2010/wordprocessingGroup" xmlns:wpi="http://schemas.microsoft.com/office/word/2010/wordprocessingInk" xmlns:wne="http://schemas.microsoft.com/office/word/2006/wordml" xmlns:wps="http://schemas.microsoft.com/office/word/2010/wordprocessingShape" mc:Ignorable="w14 w15 w16se w16cid w16 w16cex w16sdtdh wp14">
+<w:hdr xmlns:wpc="http://schemas.microsoft.com/office/word/2010/wordprocessingCanvas" xmlns:cx="http://schemas.microsoft.com/office/drawing/2014/chartex" xmlns:cx1="http://schemas.microsoft.com/office/drawing/2015/9/8/chartex" xmlns:cx2="http://schemas.microsoft.com/office/drawing/2015/10/21/chartex" xmlns:cx3="http://schemas.microsoft.com/office/drawing/2016/5/9/chartex" xmlns:cx4="http://schemas.microsoft.com/office/drawing/2016/5/10/chartex" xmlns:cx5="http://schemas.microsoft.com/office/drawing/2016/5/11/chartex" xmlns:cx6="http://schemas.microsoft.com/office/drawing/2016/5/12/chartex" xmlns:cx7="http://schemas.microsoft.com/office/drawing/2016/5/13/chartex" xmlns:cx8="http://schemas.microsoft.com/office/drawing/2016/5/14/chartex" xmlns:mc="http://schemas.openxmlformats.org/markup-compatibility/2006" xmlns:aink="http://schemas.microsoft.com/office/drawing/2016/ink" xmlns:am3d="http://schemas.microsoft.com/office/drawing/2017/model3d" xmlns:o="urn:schemas-microsoft-com:office:office" xmlns:oel="http://schemas.microsoft.com/office/2019/extlst" xmlns:r="http://schemas.openxmlformats.org/officeDocument/2006/relationships" xmlns:m="http://schemas.openxmlformats.org/officeDocument/2006/math" xmlns:v="urn:schemas-microsoft-com:vml" xmlns:wp14="http://schemas.microsoft.com/office/word/2010/wordprocessingDrawing" xmlns:wp="http://schemas.openxmlformats.org/drawingml/2006/wordprocessingDrawing" xmlns:w10="urn:schemas-microsoft-com:office:word" xmlns:w="http://schemas.openxmlformats.org/wordprocessingml/2006/main" xmlns:w14="http://schemas.microsoft.com/office/word/2010/wordml" xmlns:w15="http://schemas.microsoft.com/office/word/2012/wordml" xmlns:w16cex="http://schemas.microsoft.com/office/word/2018/wordml/cex" xmlns:w16cid="http://schemas.microsoft.com/office/word/2016/wordml/cid" xmlns:w16="http://schemas.microsoft.com/office/word/2018/wordml" xmlns:w16du="http://schemas.microsoft.com/office/word/2023/wordml/word16du" xmlns:w16sdtdh="http://schemas.microsoft.com/office/word/2020/wordml/sdtdatahash" xmlns:w16sdtfl="http://schemas.microsoft.com/office/word/2024/wordml/sdtformatlock" xmlns:w16se="http://schemas.microsoft.com/office/word/2015/wordml/symex" xmlns:wpg="http://schemas.microsoft.com/office/word/2010/wordprocessingGroup" xmlns:wpi="http://schemas.microsoft.com/office/word/2010/wordprocessingInk" xmlns:wne="http://schemas.microsoft.com/office/word/2006/wordml" xmlns:wps="http://schemas.microsoft.com/office/word/2010/wordprocessingShape" mc:Ignorable="w14 w15 w16se w16cid w16 w16cex w16sdtdh w16sdtfl w16du wp14">
   <w:p>
     <w:pPr>
       <w:pStyle w:val="BodyText"/>
@@ -16423,7 +15445,7 @@
 </file>
 
 <file path=word/header7.xml><?xml version="1.0" encoding="utf-8"?>
-<w:hdr xmlns:wpc="http://schemas.microsoft.com/office/word/2010/wordprocessingCanvas" xmlns:cx="http://schemas.microsoft.com/office/drawing/2014/chartex" xmlns:cx1="http://schemas.microsoft.com/office/drawing/2015/9/8/chartex" xmlns:cx2="http://schemas.microsoft.com/office/drawing/2015/10/21/chartex" xmlns:cx3="http://schemas.microsoft.com/office/drawing/2016/5/9/chartex" xmlns:cx4="http://schemas.microsoft.com/office/drawing/2016/5/10/chartex" xmlns:cx5="http://schemas.microsoft.com/office/drawing/2016/5/11/chartex" xmlns:cx6="http://schemas.microsoft.com/office/drawing/2016/5/12/chartex" xmlns:cx7="http://schemas.microsoft.com/office/drawing/2016/5/13/chartex" xmlns:cx8="http://schemas.microsoft.com/office/drawing/2016/5/14/chartex" xmlns:mc="http://schemas.openxmlformats.org/markup-compatibility/2006" xmlns:aink="http://schemas.microsoft.com/office/drawing/2016/ink" xmlns:am3d="http://schemas.microsoft.com/office/drawing/2017/model3d" xmlns:o="urn:schemas-microsoft-com:office:office" xmlns:r="http://schemas.openxmlformats.org/officeDocument/2006/relationships" xmlns:m="http://schemas.openxmlformats.org/officeDocument/2006/math" xmlns:v="urn:schemas-microsoft-com:vml" xmlns:wp14="http://schemas.microsoft.com/office/word/2010/wordprocessingDrawing" xmlns:wp="http://schemas.openxmlformats.org/drawingml/2006/wordprocessingDrawing" xmlns:w10="urn:schemas-microsoft-com:office:word" xmlns:w="http://schemas.openxmlformats.org/wordprocessingml/2006/main" xmlns:w14="http://schemas.microsoft.com/office/word/2010/wordml" xmlns:w15="http://schemas.microsoft.com/office/word/2012/wordml" xmlns:w16cex="http://schemas.microsoft.com/office/word/2018/wordml/cex" xmlns:w16cid="http://schemas.microsoft.com/office/word/2016/wordml/cid" xmlns:w16="http://schemas.microsoft.com/office/word/2018/wordml" xmlns:w16sdtdh="http://schemas.microsoft.com/office/word/2020/wordml/sdtdatahash" xmlns:w16se="http://schemas.microsoft.com/office/word/2015/wordml/symex" xmlns:wpg="http://schemas.microsoft.com/office/word/2010/wordprocessingGroup" xmlns:wpi="http://schemas.microsoft.com/office/word/2010/wordprocessingInk" xmlns:wne="http://schemas.microsoft.com/office/word/2006/wordml" xmlns:wps="http://schemas.microsoft.com/office/word/2010/wordprocessingShape" mc:Ignorable="w14 w15 w16se w16cid w16 w16cex w16sdtdh wp14">
+<w:hdr xmlns:wpc="http://schemas.microsoft.com/office/word/2010/wordprocessingCanvas" xmlns:cx="http://schemas.microsoft.com/office/drawing/2014/chartex" xmlns:cx1="http://schemas.microsoft.com/office/drawing/2015/9/8/chartex" xmlns:cx2="http://schemas.microsoft.com/office/drawing/2015/10/21/chartex" xmlns:cx3="http://schemas.microsoft.com/office/drawing/2016/5/9/chartex" xmlns:cx4="http://schemas.microsoft.com/office/drawing/2016/5/10/chartex" xmlns:cx5="http://schemas.microsoft.com/office/drawing/2016/5/11/chartex" xmlns:cx6="http://schemas.microsoft.com/office/drawing/2016/5/12/chartex" xmlns:cx7="http://schemas.microsoft.com/office/drawing/2016/5/13/chartex" xmlns:cx8="http://schemas.microsoft.com/office/drawing/2016/5/14/chartex" xmlns:mc="http://schemas.openxmlformats.org/markup-compatibility/2006" xmlns:aink="http://schemas.microsoft.com/office/drawing/2016/ink" xmlns:am3d="http://schemas.microsoft.com/office/drawing/2017/model3d" xmlns:o="urn:schemas-microsoft-com:office:office" xmlns:oel="http://schemas.microsoft.com/office/2019/extlst" xmlns:r="http://schemas.openxmlformats.org/officeDocument/2006/relationships" xmlns:m="http://schemas.openxmlformats.org/officeDocument/2006/math" xmlns:v="urn:schemas-microsoft-com:vml" xmlns:wp14="http://schemas.microsoft.com/office/word/2010/wordprocessingDrawing" xmlns:wp="http://schemas.openxmlformats.org/drawingml/2006/wordprocessingDrawing" xmlns:w10="urn:schemas-microsoft-com:office:word" xmlns:w="http://schemas.openxmlformats.org/wordprocessingml/2006/main" xmlns:w14="http://schemas.microsoft.com/office/word/2010/wordml" xmlns:w15="http://schemas.microsoft.com/office/word/2012/wordml" xmlns:w16cex="http://schemas.microsoft.com/office/word/2018/wordml/cex" xmlns:w16cid="http://schemas.microsoft.com/office/word/2016/wordml/cid" xmlns:w16="http://schemas.microsoft.com/office/word/2018/wordml" xmlns:w16du="http://schemas.microsoft.com/office/word/2023/wordml/word16du" xmlns:w16sdtdh="http://schemas.microsoft.com/office/word/2020/wordml/sdtdatahash" xmlns:w16sdtfl="http://schemas.microsoft.com/office/word/2024/wordml/sdtformatlock" xmlns:w16se="http://schemas.microsoft.com/office/word/2015/wordml/symex" xmlns:wpg="http://schemas.microsoft.com/office/word/2010/wordprocessingGroup" xmlns:wpi="http://schemas.microsoft.com/office/word/2010/wordprocessingInk" xmlns:wne="http://schemas.microsoft.com/office/word/2006/wordml" xmlns:wps="http://schemas.microsoft.com/office/word/2010/wordprocessingShape" mc:Ignorable="w14 w15 w16se w16cid w16 w16cex w16sdtdh w16sdtfl w16du wp14">
   <w:p>
     <w:pPr>
       <w:pStyle w:val="BodyText"/>
@@ -16437,7 +15459,7 @@
 </file>
 
 <file path=word/header8.xml><?xml version="1.0" encoding="utf-8"?>
-<w:hdr xmlns:wpc="http://schemas.microsoft.com/office/word/2010/wordprocessingCanvas" xmlns:cx="http://schemas.microsoft.com/office/drawing/2014/chartex" xmlns:cx1="http://schemas.microsoft.com/office/drawing/2015/9/8/chartex" xmlns:cx2="http://schemas.microsoft.com/office/drawing/2015/10/21/chartex" xmlns:cx3="http://schemas.microsoft.com/office/drawing/2016/5/9/chartex" xmlns:cx4="http://schemas.microsoft.com/office/drawing/2016/5/10/chartex" xmlns:cx5="http://schemas.microsoft.com/office/drawing/2016/5/11/chartex" xmlns:cx6="http://schemas.microsoft.com/office/drawing/2016/5/12/chartex" xmlns:cx7="http://schemas.microsoft.com/office/drawing/2016/5/13/chartex" xmlns:cx8="http://schemas.microsoft.com/office/drawing/2016/5/14/chartex" xmlns:mc="http://schemas.openxmlformats.org/markup-compatibility/2006" xmlns:aink="http://schemas.microsoft.com/office/drawing/2016/ink" xmlns:am3d="http://schemas.microsoft.com/office/drawing/2017/model3d" xmlns:o="urn:schemas-microsoft-com:office:office" xmlns:r="http://schemas.openxmlformats.org/officeDocument/2006/relationships" xmlns:m="http://schemas.openxmlformats.org/officeDocument/2006/math" xmlns:v="urn:schemas-microsoft-com:vml" xmlns:wp14="http://schemas.microsoft.com/office/word/2010/wordprocessingDrawing" xmlns:wp="http://schemas.openxmlformats.org/drawingml/2006/wordprocessingDrawing" xmlns:w10="urn:schemas-microsoft-com:office:word" xmlns:w="http://schemas.openxmlformats.org/wordprocessingml/2006/main" xmlns:w14="http://schemas.microsoft.com/office/word/2010/wordml" xmlns:w15="http://schemas.microsoft.com/office/word/2012/wordml" xmlns:w16cex="http://schemas.microsoft.com/office/word/2018/wordml/cex" xmlns:w16cid="http://schemas.microsoft.com/office/word/2016/wordml/cid" xmlns:w16="http://schemas.microsoft.com/office/word/2018/wordml" xmlns:w16sdtdh="http://schemas.microsoft.com/office/word/2020/wordml/sdtdatahash" xmlns:w16se="http://schemas.microsoft.com/office/word/2015/wordml/symex" xmlns:wpg="http://schemas.microsoft.com/office/word/2010/wordprocessingGroup" xmlns:wpi="http://schemas.microsoft.com/office/word/2010/wordprocessingInk" xmlns:wne="http://schemas.microsoft.com/office/word/2006/wordml" xmlns:wps="http://schemas.microsoft.com/office/word/2010/wordprocessingShape" mc:Ignorable="w14 w15 w16se w16cid w16 w16cex w16sdtdh wp14">
+<w:hdr xmlns:wpc="http://schemas.microsoft.com/office/word/2010/wordprocessingCanvas" xmlns:cx="http://schemas.microsoft.com/office/drawing/2014/chartex" xmlns:cx1="http://schemas.microsoft.com/office/drawing/2015/9/8/chartex" xmlns:cx2="http://schemas.microsoft.com/office/drawing/2015/10/21/chartex" xmlns:cx3="http://schemas.microsoft.com/office/drawing/2016/5/9/chartex" xmlns:cx4="http://schemas.microsoft.com/office/drawing/2016/5/10/chartex" xmlns:cx5="http://schemas.microsoft.com/office/drawing/2016/5/11/chartex" xmlns:cx6="http://schemas.microsoft.com/office/drawing/2016/5/12/chartex" xmlns:cx7="http://schemas.microsoft.com/office/drawing/2016/5/13/chartex" xmlns:cx8="http://schemas.microsoft.com/office/drawing/2016/5/14/chartex" xmlns:mc="http://schemas.openxmlformats.org/markup-compatibility/2006" xmlns:aink="http://schemas.microsoft.com/office/drawing/2016/ink" xmlns:am3d="http://schemas.microsoft.com/office/drawing/2017/model3d" xmlns:o="urn:schemas-microsoft-com:office:office" xmlns:oel="http://schemas.microsoft.com/office/2019/extlst" xmlns:r="http://schemas.openxmlformats.org/officeDocument/2006/relationships" xmlns:m="http://schemas.openxmlformats.org/officeDocument/2006/math" xmlns:v="urn:schemas-microsoft-com:vml" xmlns:wp14="http://schemas.microsoft.com/office/word/2010/wordprocessingDrawing" xmlns:wp="http://schemas.openxmlformats.org/drawingml/2006/wordprocessingDrawing" xmlns:w10="urn:schemas-microsoft-com:office:word" xmlns:w="http://schemas.openxmlformats.org/wordprocessingml/2006/main" xmlns:w14="http://schemas.microsoft.com/office/word/2010/wordml" xmlns:w15="http://schemas.microsoft.com/office/word/2012/wordml" xmlns:w16cex="http://schemas.microsoft.com/office/word/2018/wordml/cex" xmlns:w16cid="http://schemas.microsoft.com/office/word/2016/wordml/cid" xmlns:w16="http://schemas.microsoft.com/office/word/2018/wordml" xmlns:w16du="http://schemas.microsoft.com/office/word/2023/wordml/word16du" xmlns:w16sdtdh="http://schemas.microsoft.com/office/word/2020/wordml/sdtdatahash" xmlns:w16sdtfl="http://schemas.microsoft.com/office/word/2024/wordml/sdtformatlock" xmlns:w16se="http://schemas.microsoft.com/office/word/2015/wordml/symex" xmlns:wpg="http://schemas.microsoft.com/office/word/2010/wordprocessingGroup" xmlns:wpi="http://schemas.microsoft.com/office/word/2010/wordprocessingInk" xmlns:wne="http://schemas.microsoft.com/office/word/2006/wordml" xmlns:wps="http://schemas.microsoft.com/office/word/2010/wordprocessingShape" mc:Ignorable="w14 w15 w16se w16cid w16 w16cex w16sdtdh w16sdtfl w16du wp14">
   <w:p>
     <w:pPr>
       <w:pStyle w:val="BodyText"/>
@@ -16451,7 +15473,7 @@
 </file>
 
 <file path=word/header9.xml><?xml version="1.0" encoding="utf-8"?>
-<w:hdr xmlns:wpc="http://schemas.microsoft.com/office/word/2010/wordprocessingCanvas" xmlns:cx="http://schemas.microsoft.com/office/drawing/2014/chartex" xmlns:cx1="http://schemas.microsoft.com/office/drawing/2015/9/8/chartex" xmlns:cx2="http://schemas.microsoft.com/office/drawing/2015/10/21/chartex" xmlns:cx3="http://schemas.microsoft.com/office/drawing/2016/5/9/chartex" xmlns:cx4="http://schemas.microsoft.com/office/drawing/2016/5/10/chartex" xmlns:cx5="http://schemas.microsoft.com/office/drawing/2016/5/11/chartex" xmlns:cx6="http://schemas.microsoft.com/office/drawing/2016/5/12/chartex" xmlns:cx7="http://schemas.microsoft.com/office/drawing/2016/5/13/chartex" xmlns:cx8="http://schemas.microsoft.com/office/drawing/2016/5/14/chartex" xmlns:mc="http://schemas.openxmlformats.org/markup-compatibility/2006" xmlns:aink="http://schemas.microsoft.com/office/drawing/2016/ink" xmlns:am3d="http://schemas.microsoft.com/office/drawing/2017/model3d" xmlns:o="urn:schemas-microsoft-com:office:office" xmlns:r="http://schemas.openxmlformats.org/officeDocument/2006/relationships" xmlns:m="http://schemas.openxmlformats.org/officeDocument/2006/math" xmlns:v="urn:schemas-microsoft-com:vml" xmlns:wp14="http://schemas.microsoft.com/office/word/2010/wordprocessingDrawing" xmlns:wp="http://schemas.openxmlformats.org/drawingml/2006/wordprocessingDrawing" xmlns:w10="urn:schemas-microsoft-com:office:word" xmlns:w="http://schemas.openxmlformats.org/wordprocessingml/2006/main" xmlns:w14="http://schemas.microsoft.com/office/word/2010/wordml" xmlns:w15="http://schemas.microsoft.com/office/word/2012/wordml" xmlns:w16cex="http://schemas.microsoft.com/office/word/2018/wordml/cex" xmlns:w16cid="http://schemas.microsoft.com/office/word/2016/wordml/cid" xmlns:w16="http://schemas.microsoft.com/office/word/2018/wordml" xmlns:w16sdtdh="http://schemas.microsoft.com/office/word/2020/wordml/sdtdatahash" xmlns:w16se="http://schemas.microsoft.com/office/word/2015/wordml/symex" xmlns:wpg="http://schemas.microsoft.com/office/word/2010/wordprocessingGroup" xmlns:wpi="http://schemas.microsoft.com/office/word/2010/wordprocessingInk" xmlns:wne="http://schemas.microsoft.com/office/word/2006/wordml" xmlns:wps="http://schemas.microsoft.com/office/word/2010/wordprocessingShape" mc:Ignorable="w14 w15 w16se w16cid w16 w16cex w16sdtdh wp14">
+<w:hdr xmlns:wpc="http://schemas.microsoft.com/office/word/2010/wordprocessingCanvas" xmlns:cx="http://schemas.microsoft.com/office/drawing/2014/chartex" xmlns:cx1="http://schemas.microsoft.com/office/drawing/2015/9/8/chartex" xmlns:cx2="http://schemas.microsoft.com/office/drawing/2015/10/21/chartex" xmlns:cx3="http://schemas.microsoft.com/office/drawing/2016/5/9/chartex" xmlns:cx4="http://schemas.microsoft.com/office/drawing/2016/5/10/chartex" xmlns:cx5="http://schemas.microsoft.com/office/drawing/2016/5/11/chartex" xmlns:cx6="http://schemas.microsoft.com/office/drawing/2016/5/12/chartex" xmlns:cx7="http://schemas.microsoft.com/office/drawing/2016/5/13/chartex" xmlns:cx8="http://schemas.microsoft.com/office/drawing/2016/5/14/chartex" xmlns:mc="http://schemas.openxmlformats.org/markup-compatibility/2006" xmlns:aink="http://schemas.microsoft.com/office/drawing/2016/ink" xmlns:am3d="http://schemas.microsoft.com/office/drawing/2017/model3d" xmlns:o="urn:schemas-microsoft-com:office:office" xmlns:oel="http://schemas.microsoft.com/office/2019/extlst" xmlns:r="http://schemas.openxmlformats.org/officeDocument/2006/relationships" xmlns:m="http://schemas.openxmlformats.org/officeDocument/2006/math" xmlns:v="urn:schemas-microsoft-com:vml" xmlns:wp14="http://schemas.microsoft.com/office/word/2010/wordprocessingDrawing" xmlns:wp="http://schemas.openxmlformats.org/drawingml/2006/wordprocessingDrawing" xmlns:w10="urn:schemas-microsoft-com:office:word" xmlns:w="http://schemas.openxmlformats.org/wordprocessingml/2006/main" xmlns:w14="http://schemas.microsoft.com/office/word/2010/wordml" xmlns:w15="http://schemas.microsoft.com/office/word/2012/wordml" xmlns:w16cex="http://schemas.microsoft.com/office/word/2018/wordml/cex" xmlns:w16cid="http://schemas.microsoft.com/office/word/2016/wordml/cid" xmlns:w16="http://schemas.microsoft.com/office/word/2018/wordml" xmlns:w16du="http://schemas.microsoft.com/office/word/2023/wordml/word16du" xmlns:w16sdtdh="http://schemas.microsoft.com/office/word/2020/wordml/sdtdatahash" xmlns:w16sdtfl="http://schemas.microsoft.com/office/word/2024/wordml/sdtformatlock" xmlns:w16se="http://schemas.microsoft.com/office/word/2015/wordml/symex" xmlns:wpg="http://schemas.microsoft.com/office/word/2010/wordprocessingGroup" xmlns:wpi="http://schemas.microsoft.com/office/word/2010/wordprocessingInk" xmlns:wne="http://schemas.microsoft.com/office/word/2006/wordml" xmlns:wps="http://schemas.microsoft.com/office/word/2010/wordprocessingShape" mc:Ignorable="w14 w15 w16se w16cid w16 w16cex w16sdtdh w16sdtfl w16du wp14">
   <w:p>
     <w:pPr>
       <w:pStyle w:val="BodyText"/>
@@ -16465,7 +15487,7 @@
 </file>
 
 <file path=word/numbering.xml><?xml version="1.0" encoding="utf-8"?>
-<w:numbering xmlns:wpc="http://schemas.microsoft.com/office/word/2010/wordprocessingCanvas" xmlns:cx="http://schemas.microsoft.com/office/drawing/2014/chartex" xmlns:cx1="http://schemas.microsoft.com/office/drawing/2015/9/8/chartex" xmlns:cx2="http://schemas.microsoft.com/office/drawing/2015/10/21/chartex" xmlns:cx3="http://schemas.microsoft.com/office/drawing/2016/5/9/chartex" xmlns:cx4="http://schemas.microsoft.com/office/drawing/2016/5/10/chartex" xmlns:cx5="http://schemas.microsoft.com/office/drawing/2016/5/11/chartex" xmlns:cx6="http://schemas.microsoft.com/office/drawing/2016/5/12/chartex" xmlns:cx7="http://schemas.microsoft.com/office/drawing/2016/5/13/chartex" xmlns:cx8="http://schemas.microsoft.com/office/drawing/2016/5/14/chartex" xmlns:mc="http://schemas.openxmlformats.org/markup-compatibility/2006" xmlns:aink="http://schemas.microsoft.com/office/drawing/2016/ink" xmlns:am3d="http://schemas.microsoft.com/office/drawing/2017/model3d" xmlns:o="urn:schemas-microsoft-com:office:office" xmlns:r="http://schemas.openxmlformats.org/officeDocument/2006/relationships" xmlns:m="http://schemas.openxmlformats.org/officeDocument/2006/math" xmlns:v="urn:schemas-microsoft-com:vml" xmlns:wp14="http://schemas.microsoft.com/office/word/2010/wordprocessingDrawing" xmlns:wp="http://schemas.openxmlformats.org/drawingml/2006/wordprocessingDrawing" xmlns:w10="urn:schemas-microsoft-com:office:word" xmlns:w="http://schemas.openxmlformats.org/wordprocessingml/2006/main" xmlns:w14="http://schemas.microsoft.com/office/word/2010/wordml" xmlns:w15="http://schemas.microsoft.com/office/word/2012/wordml" xmlns:w16cex="http://schemas.microsoft.com/office/word/2018/wordml/cex" xmlns:w16cid="http://schemas.microsoft.com/office/word/2016/wordml/cid" xmlns:w16="http://schemas.microsoft.com/office/word/2018/wordml" xmlns:w16sdtdh="http://schemas.microsoft.com/office/word/2020/wordml/sdtdatahash" xmlns:w16se="http://schemas.microsoft.com/office/word/2015/wordml/symex" xmlns:wpg="http://schemas.microsoft.com/office/word/2010/wordprocessingGroup" xmlns:wpi="http://schemas.microsoft.com/office/word/2010/wordprocessingInk" xmlns:wne="http://schemas.microsoft.com/office/word/2006/wordml" xmlns:wps="http://schemas.microsoft.com/office/word/2010/wordprocessingShape" mc:Ignorable="w14 w15 w16se w16cid w16 w16cex w16sdtdh wp14">
+<w:numbering xmlns:wpc="http://schemas.microsoft.com/office/word/2010/wordprocessingCanvas" xmlns:cx="http://schemas.microsoft.com/office/drawing/2014/chartex" xmlns:cx1="http://schemas.microsoft.com/office/drawing/2015/9/8/chartex" xmlns:cx2="http://schemas.microsoft.com/office/drawing/2015/10/21/chartex" xmlns:cx3="http://schemas.microsoft.com/office/drawing/2016/5/9/chartex" xmlns:cx4="http://schemas.microsoft.com/office/drawing/2016/5/10/chartex" xmlns:cx5="http://schemas.microsoft.com/office/drawing/2016/5/11/chartex" xmlns:cx6="http://schemas.microsoft.com/office/drawing/2016/5/12/chartex" xmlns:cx7="http://schemas.microsoft.com/office/drawing/2016/5/13/chartex" xmlns:cx8="http://schemas.microsoft.com/office/drawing/2016/5/14/chartex" xmlns:mc="http://schemas.openxmlformats.org/markup-compatibility/2006" xmlns:aink="http://schemas.microsoft.com/office/drawing/2016/ink" xmlns:am3d="http://schemas.microsoft.com/office/drawing/2017/model3d" xmlns:o="urn:schemas-microsoft-com:office:office" xmlns:oel="http://schemas.microsoft.com/office/2019/extlst" xmlns:r="http://schemas.openxmlformats.org/officeDocument/2006/relationships" xmlns:m="http://schemas.openxmlformats.org/officeDocument/2006/math" xmlns:v="urn:schemas-microsoft-com:vml" xmlns:wp14="http://schemas.microsoft.com/office/word/2010/wordprocessingDrawing" xmlns:wp="http://schemas.openxmlformats.org/drawingml/2006/wordprocessingDrawing" xmlns:w10="urn:schemas-microsoft-com:office:word" xmlns:w="http://schemas.openxmlformats.org/wordprocessingml/2006/main" xmlns:w14="http://schemas.microsoft.com/office/word/2010/wordml" xmlns:w15="http://schemas.microsoft.com/office/word/2012/wordml" xmlns:w16cex="http://schemas.microsoft.com/office/word/2018/wordml/cex" xmlns:w16cid="http://schemas.microsoft.com/office/word/2016/wordml/cid" xmlns:w16="http://schemas.microsoft.com/office/word/2018/wordml" xmlns:w16du="http://schemas.microsoft.com/office/word/2023/wordml/word16du" xmlns:w16sdtdh="http://schemas.microsoft.com/office/word/2020/wordml/sdtdatahash" xmlns:w16sdtfl="http://schemas.microsoft.com/office/word/2024/wordml/sdtformatlock" xmlns:w16se="http://schemas.microsoft.com/office/word/2015/wordml/symex" xmlns:wpg="http://schemas.microsoft.com/office/word/2010/wordprocessingGroup" xmlns:wpi="http://schemas.microsoft.com/office/word/2010/wordprocessingInk" xmlns:wne="http://schemas.microsoft.com/office/word/2006/wordml" xmlns:wps="http://schemas.microsoft.com/office/word/2010/wordprocessingShape" mc:Ignorable="w14 w15 w16se w16cid w16 w16cex w16sdtdh w16sdtfl w16du wp14">
   <w:abstractNum w:abstractNumId="0" w15:restartNumberingAfterBreak="0">
     <w:nsid w:val="007A69F1"/>
     <w:multiLevelType w:val="multilevel"/>
@@ -21681,140 +20703,140 @@
       </w:pPr>
     </w:lvl>
   </w:abstractNum>
-  <w:num w:numId="1">
+  <w:num w:numId="1" w16cid:durableId="1441102084">
     <w:abstractNumId w:val="22"/>
   </w:num>
-  <w:num w:numId="2">
+  <w:num w:numId="2" w16cid:durableId="507988138">
     <w:abstractNumId w:val="15"/>
   </w:num>
-  <w:num w:numId="3">
+  <w:num w:numId="3" w16cid:durableId="1317103423">
     <w:abstractNumId w:val="20"/>
   </w:num>
-  <w:num w:numId="4">
+  <w:num w:numId="4" w16cid:durableId="2063825004">
     <w:abstractNumId w:val="24"/>
   </w:num>
-  <w:num w:numId="5">
+  <w:num w:numId="5" w16cid:durableId="149911401">
     <w:abstractNumId w:val="7"/>
   </w:num>
-  <w:num w:numId="6">
+  <w:num w:numId="6" w16cid:durableId="318390657">
     <w:abstractNumId w:val="21"/>
   </w:num>
-  <w:num w:numId="7">
+  <w:num w:numId="7" w16cid:durableId="1399206273">
     <w:abstractNumId w:val="19"/>
   </w:num>
-  <w:num w:numId="8">
+  <w:num w:numId="8" w16cid:durableId="1606033886">
     <w:abstractNumId w:val="23"/>
   </w:num>
-  <w:num w:numId="9">
+  <w:num w:numId="9" w16cid:durableId="959258832">
     <w:abstractNumId w:val="12"/>
   </w:num>
-  <w:num w:numId="10">
+  <w:num w:numId="10" w16cid:durableId="1073091125">
     <w:abstractNumId w:val="2"/>
   </w:num>
-  <w:num w:numId="11">
+  <w:num w:numId="11" w16cid:durableId="368067929">
     <w:abstractNumId w:val="39"/>
   </w:num>
-  <w:num w:numId="12">
+  <w:num w:numId="12" w16cid:durableId="687100867">
     <w:abstractNumId w:val="31"/>
   </w:num>
-  <w:num w:numId="13">
+  <w:num w:numId="13" w16cid:durableId="1105346778">
     <w:abstractNumId w:val="35"/>
   </w:num>
-  <w:num w:numId="14">
+  <w:num w:numId="14" w16cid:durableId="1002925939">
     <w:abstractNumId w:val="10"/>
   </w:num>
-  <w:num w:numId="15">
+  <w:num w:numId="15" w16cid:durableId="1978491859">
     <w:abstractNumId w:val="14"/>
   </w:num>
-  <w:num w:numId="16">
+  <w:num w:numId="16" w16cid:durableId="1679766190">
     <w:abstractNumId w:val="1"/>
   </w:num>
-  <w:num w:numId="17">
+  <w:num w:numId="17" w16cid:durableId="2019043732">
     <w:abstractNumId w:val="33"/>
   </w:num>
-  <w:num w:numId="18">
+  <w:num w:numId="18" w16cid:durableId="961034951">
     <w:abstractNumId w:val="9"/>
   </w:num>
-  <w:num w:numId="19">
+  <w:num w:numId="19" w16cid:durableId="1676298611">
     <w:abstractNumId w:val="41"/>
   </w:num>
-  <w:num w:numId="20">
+  <w:num w:numId="20" w16cid:durableId="1277561506">
     <w:abstractNumId w:val="29"/>
   </w:num>
-  <w:num w:numId="21">
+  <w:num w:numId="21" w16cid:durableId="1234966577">
     <w:abstractNumId w:val="27"/>
   </w:num>
-  <w:num w:numId="22">
+  <w:num w:numId="22" w16cid:durableId="1789426872">
     <w:abstractNumId w:val="0"/>
   </w:num>
-  <w:num w:numId="23">
+  <w:num w:numId="23" w16cid:durableId="1974096132">
     <w:abstractNumId w:val="3"/>
   </w:num>
-  <w:num w:numId="24">
+  <w:num w:numId="24" w16cid:durableId="532692544">
     <w:abstractNumId w:val="4"/>
   </w:num>
-  <w:num w:numId="25">
+  <w:num w:numId="25" w16cid:durableId="1490436427">
     <w:abstractNumId w:val="26"/>
   </w:num>
-  <w:num w:numId="26">
+  <w:num w:numId="26" w16cid:durableId="1350528191">
     <w:abstractNumId w:val="5"/>
   </w:num>
-  <w:num w:numId="27">
+  <w:num w:numId="27" w16cid:durableId="784078750">
     <w:abstractNumId w:val="34"/>
   </w:num>
-  <w:num w:numId="28">
+  <w:num w:numId="28" w16cid:durableId="1596206680">
     <w:abstractNumId w:val="17"/>
   </w:num>
-  <w:num w:numId="29">
+  <w:num w:numId="29" w16cid:durableId="1721978604">
     <w:abstractNumId w:val="36"/>
   </w:num>
-  <w:num w:numId="30">
+  <w:num w:numId="30" w16cid:durableId="1039478979">
     <w:abstractNumId w:val="18"/>
   </w:num>
-  <w:num w:numId="31">
+  <w:num w:numId="31" w16cid:durableId="1400132035">
     <w:abstractNumId w:val="25"/>
   </w:num>
-  <w:num w:numId="32">
+  <w:num w:numId="32" w16cid:durableId="1978340895">
     <w:abstractNumId w:val="42"/>
   </w:num>
-  <w:num w:numId="33">
+  <w:num w:numId="33" w16cid:durableId="374043174">
     <w:abstractNumId w:val="40"/>
   </w:num>
-  <w:num w:numId="34">
+  <w:num w:numId="34" w16cid:durableId="146557930">
     <w:abstractNumId w:val="38"/>
   </w:num>
-  <w:num w:numId="35">
+  <w:num w:numId="35" w16cid:durableId="1263102486">
     <w:abstractNumId w:val="16"/>
   </w:num>
-  <w:num w:numId="36">
+  <w:num w:numId="36" w16cid:durableId="391541242">
     <w:abstractNumId w:val="28"/>
   </w:num>
-  <w:num w:numId="37">
+  <w:num w:numId="37" w16cid:durableId="111099824">
     <w:abstractNumId w:val="37"/>
   </w:num>
-  <w:num w:numId="38">
+  <w:num w:numId="38" w16cid:durableId="2086684234">
     <w:abstractNumId w:val="32"/>
   </w:num>
-  <w:num w:numId="39">
+  <w:num w:numId="39" w16cid:durableId="1039860181">
     <w:abstractNumId w:val="8"/>
   </w:num>
-  <w:num w:numId="40">
+  <w:num w:numId="40" w16cid:durableId="824590858">
     <w:abstractNumId w:val="6"/>
   </w:num>
-  <w:num w:numId="41">
+  <w:num w:numId="41" w16cid:durableId="607783949">
     <w:abstractNumId w:val="30"/>
   </w:num>
-  <w:num w:numId="42">
+  <w:num w:numId="42" w16cid:durableId="1511140260">
     <w:abstractNumId w:val="13"/>
   </w:num>
-  <w:num w:numId="43">
+  <w:num w:numId="43" w16cid:durableId="1987389435">
     <w:abstractNumId w:val="11"/>
   </w:num>
 </w:numbering>
 </file>
 
 <file path=word/styles.xml><?xml version="1.0" encoding="utf-8"?>
-<w:styles xmlns:mc="http://schemas.openxmlformats.org/markup-compatibility/2006" xmlns:r="http://schemas.openxmlformats.org/officeDocument/2006/relationships" xmlns:w="http://schemas.openxmlformats.org/wordprocessingml/2006/main" xmlns:w14="http://schemas.microsoft.com/office/word/2010/wordml" xmlns:w15="http://schemas.microsoft.com/office/word/2012/wordml" xmlns:w16cex="http://schemas.microsoft.com/office/word/2018/wordml/cex" xmlns:w16cid="http://schemas.microsoft.com/office/word/2016/wordml/cid" xmlns:w16="http://schemas.microsoft.com/office/word/2018/wordml" xmlns:w16sdtdh="http://schemas.microsoft.com/office/word/2020/wordml/sdtdatahash" xmlns:w16se="http://schemas.microsoft.com/office/word/2015/wordml/symex" mc:Ignorable="w14 w15 w16se w16cid w16 w16cex w16sdtdh">
+<w:styles xmlns:mc="http://schemas.openxmlformats.org/markup-compatibility/2006" xmlns:r="http://schemas.openxmlformats.org/officeDocument/2006/relationships" xmlns:w="http://schemas.openxmlformats.org/wordprocessingml/2006/main" xmlns:w14="http://schemas.microsoft.com/office/word/2010/wordml" xmlns:w15="http://schemas.microsoft.com/office/word/2012/wordml" xmlns:w16cex="http://schemas.microsoft.com/office/word/2018/wordml/cex" xmlns:w16cid="http://schemas.microsoft.com/office/word/2016/wordml/cid" xmlns:w16="http://schemas.microsoft.com/office/word/2018/wordml" xmlns:w16du="http://schemas.microsoft.com/office/word/2023/wordml/word16du" xmlns:w16sdtdh="http://schemas.microsoft.com/office/word/2020/wordml/sdtdatahash" xmlns:w16sdtfl="http://schemas.microsoft.com/office/word/2024/wordml/sdtformatlock" xmlns:w16se="http://schemas.microsoft.com/office/word/2015/wordml/symex" mc:Ignorable="w14 w15 w16se w16cid w16 w16cex w16sdtdh w16sdtfl w16du">
   <w:docDefaults>
     <w:rPrDefault>
       <w:rPr>
@@ -22307,7 +21329,6 @@
   <w:style w:type="character" w:default="1" w:styleId="DefaultParagraphFont">
     <w:name w:val="Default Paragraph Font"/>
     <w:uiPriority w:val="1"/>
-    <w:semiHidden/>
     <w:unhideWhenUsed/>
   </w:style>
   <w:style w:type="table" w:default="1" w:styleId="TableNormal">

--- a/Kelompok 4 belum fix.docx
+++ b/Kelompok 4 belum fix.docx
@@ -13230,710 +13230,13 @@
         <w:t xml:space="preserve">. </w:t>
       </w:r>
       <w:r>
-        <w:t>Sistem ini berfungsi dengan baik dalam mendeteksi tingkat kelembaban tanah dan keberadaan hujan, sehingga dapat mengatur penyiraman tanaman secara otomatis. Dalam pengoperasiannya, sistem ini hanya akan mengaktifkan pompa air ketika tanah terdeteksi kering dan tidak ada hujan, yang membantu mengurangi pemborosan air secara signifikan.</w:t>
-      </w:r>
-      <w:r>
-        <w:t xml:space="preserve"> </w:t>
-      </w:r>
-      <w:proofErr w:type="spellStart"/>
-      <w:r>
-        <w:rPr>
-          <w:lang w:val="en-ID"/>
-        </w:rPr>
-        <w:t>Berdasarkan</w:t>
-      </w:r>
-      <w:proofErr w:type="spellEnd"/>
-      <w:r>
-        <w:rPr>
-          <w:lang w:val="en-ID"/>
-        </w:rPr>
-        <w:t xml:space="preserve"> </w:t>
-      </w:r>
-      <w:proofErr w:type="spellStart"/>
-      <w:r>
-        <w:rPr>
-          <w:lang w:val="en-ID"/>
-        </w:rPr>
-        <w:t>hasil</w:t>
-      </w:r>
-      <w:proofErr w:type="spellEnd"/>
-      <w:r>
-        <w:rPr>
-          <w:lang w:val="en-ID"/>
-        </w:rPr>
-        <w:t xml:space="preserve"> </w:t>
-      </w:r>
-      <w:proofErr w:type="spellStart"/>
-      <w:r>
-        <w:rPr>
-          <w:lang w:val="en-ID"/>
-        </w:rPr>
-        <w:t>pengujian</w:t>
-      </w:r>
-      <w:proofErr w:type="spellEnd"/>
-      <w:r>
-        <w:rPr>
-          <w:lang w:val="en-ID"/>
-        </w:rPr>
-        <w:t xml:space="preserve">, </w:t>
-      </w:r>
-      <w:proofErr w:type="spellStart"/>
-      <w:r>
-        <w:rPr>
-          <w:lang w:val="en-ID"/>
-        </w:rPr>
-        <w:t>sistem</w:t>
-      </w:r>
-      <w:proofErr w:type="spellEnd"/>
-      <w:r>
-        <w:rPr>
-          <w:lang w:val="en-ID"/>
-        </w:rPr>
-        <w:t xml:space="preserve"> </w:t>
-      </w:r>
-      <w:proofErr w:type="spellStart"/>
-      <w:r>
-        <w:rPr>
-          <w:lang w:val="en-ID"/>
-        </w:rPr>
-        <w:t>menunjukkan</w:t>
-      </w:r>
-      <w:proofErr w:type="spellEnd"/>
-      <w:r>
-        <w:rPr>
-          <w:lang w:val="en-ID"/>
-        </w:rPr>
-        <w:t xml:space="preserve"> </w:t>
-      </w:r>
-      <w:proofErr w:type="spellStart"/>
-      <w:r>
-        <w:rPr>
-          <w:lang w:val="en-ID"/>
-        </w:rPr>
-        <w:t>kinerja</w:t>
-      </w:r>
-      <w:proofErr w:type="spellEnd"/>
-      <w:r>
-        <w:rPr>
-          <w:lang w:val="en-ID"/>
-        </w:rPr>
-        <w:t xml:space="preserve"> yang </w:t>
-      </w:r>
-      <w:proofErr w:type="spellStart"/>
-      <w:r>
-        <w:rPr>
-          <w:lang w:val="en-ID"/>
-        </w:rPr>
-        <w:t>memuaskan</w:t>
-      </w:r>
-      <w:proofErr w:type="spellEnd"/>
-      <w:r>
-        <w:rPr>
-          <w:lang w:val="en-ID"/>
-        </w:rPr>
-        <w:t xml:space="preserve"> </w:t>
-      </w:r>
-      <w:proofErr w:type="spellStart"/>
-      <w:r>
-        <w:rPr>
-          <w:lang w:val="en-ID"/>
-        </w:rPr>
-        <w:t>dalam</w:t>
-      </w:r>
-      <w:proofErr w:type="spellEnd"/>
-      <w:r>
-        <w:rPr>
-          <w:lang w:val="en-ID"/>
-        </w:rPr>
-        <w:t xml:space="preserve"> </w:t>
-      </w:r>
-      <w:proofErr w:type="spellStart"/>
-      <w:r>
-        <w:rPr>
-          <w:lang w:val="en-ID"/>
-        </w:rPr>
-        <w:t>berbagai</w:t>
-      </w:r>
-      <w:proofErr w:type="spellEnd"/>
-      <w:r>
-        <w:rPr>
-          <w:lang w:val="en-ID"/>
-        </w:rPr>
-        <w:t xml:space="preserve"> </w:t>
-      </w:r>
-      <w:proofErr w:type="spellStart"/>
-      <w:r>
-        <w:rPr>
-          <w:lang w:val="en-ID"/>
-        </w:rPr>
-        <w:t>kondisi</w:t>
-      </w:r>
-      <w:proofErr w:type="spellEnd"/>
-      <w:r>
-        <w:rPr>
-          <w:lang w:val="en-ID"/>
-        </w:rPr>
-        <w:t xml:space="preserve"> </w:t>
-      </w:r>
-      <w:proofErr w:type="spellStart"/>
-      <w:r>
-        <w:rPr>
-          <w:lang w:val="en-ID"/>
-        </w:rPr>
-        <w:t>cuaca</w:t>
-      </w:r>
-      <w:proofErr w:type="spellEnd"/>
-      <w:r>
-        <w:rPr>
-          <w:lang w:val="en-ID"/>
-        </w:rPr>
-        <w:t xml:space="preserve">, </w:t>
-      </w:r>
-      <w:proofErr w:type="spellStart"/>
-      <w:r>
-        <w:rPr>
-          <w:lang w:val="en-ID"/>
-        </w:rPr>
-        <w:t>dengan</w:t>
-      </w:r>
-      <w:proofErr w:type="spellEnd"/>
-      <w:r>
-        <w:rPr>
-          <w:lang w:val="en-ID"/>
-        </w:rPr>
-        <w:t xml:space="preserve"> </w:t>
-      </w:r>
-      <w:proofErr w:type="spellStart"/>
-      <w:r>
-        <w:rPr>
-          <w:lang w:val="en-ID"/>
-        </w:rPr>
-        <w:t>pompa</w:t>
-      </w:r>
-      <w:proofErr w:type="spellEnd"/>
-      <w:r>
-        <w:rPr>
-          <w:lang w:val="en-ID"/>
-        </w:rPr>
-        <w:t xml:space="preserve"> air </w:t>
-      </w:r>
-      <w:proofErr w:type="spellStart"/>
-      <w:r>
-        <w:rPr>
-          <w:lang w:val="en-ID"/>
-        </w:rPr>
-        <w:t>beroperasi</w:t>
-      </w:r>
-      <w:proofErr w:type="spellEnd"/>
-      <w:r>
-        <w:rPr>
-          <w:lang w:val="en-ID"/>
-        </w:rPr>
-        <w:t xml:space="preserve"> </w:t>
-      </w:r>
-      <w:proofErr w:type="spellStart"/>
-      <w:r>
-        <w:rPr>
-          <w:lang w:val="en-ID"/>
-        </w:rPr>
-        <w:t>sesuai</w:t>
-      </w:r>
-      <w:proofErr w:type="spellEnd"/>
-      <w:r>
-        <w:rPr>
-          <w:lang w:val="en-ID"/>
-        </w:rPr>
-        <w:t xml:space="preserve"> </w:t>
-      </w:r>
-      <w:proofErr w:type="spellStart"/>
-      <w:r>
-        <w:rPr>
-          <w:lang w:val="en-ID"/>
-        </w:rPr>
-        <w:t>dengan</w:t>
-      </w:r>
-      <w:proofErr w:type="spellEnd"/>
-      <w:r>
-        <w:rPr>
-          <w:lang w:val="en-ID"/>
-        </w:rPr>
-        <w:t xml:space="preserve"> data yang </w:t>
-      </w:r>
-      <w:proofErr w:type="spellStart"/>
-      <w:r>
-        <w:rPr>
-          <w:lang w:val="en-ID"/>
-        </w:rPr>
-        <w:t>diterima</w:t>
-      </w:r>
-      <w:proofErr w:type="spellEnd"/>
-      <w:r>
-        <w:rPr>
-          <w:lang w:val="en-ID"/>
-        </w:rPr>
-        <w:t xml:space="preserve"> </w:t>
-      </w:r>
-      <w:proofErr w:type="spellStart"/>
-      <w:r>
-        <w:rPr>
-          <w:lang w:val="en-ID"/>
-        </w:rPr>
-        <w:t>dari</w:t>
-      </w:r>
-      <w:proofErr w:type="spellEnd"/>
-      <w:r>
-        <w:rPr>
-          <w:lang w:val="en-ID"/>
-        </w:rPr>
-        <w:t xml:space="preserve"> sensor. </w:t>
-      </w:r>
-      <w:proofErr w:type="spellStart"/>
-      <w:r>
-        <w:rPr>
-          <w:lang w:val="en-ID"/>
-        </w:rPr>
-        <w:t>Dengan</w:t>
-      </w:r>
-      <w:proofErr w:type="spellEnd"/>
-      <w:r>
-        <w:rPr>
-          <w:lang w:val="en-ID"/>
-        </w:rPr>
-        <w:t xml:space="preserve"> </w:t>
-      </w:r>
-      <w:proofErr w:type="spellStart"/>
-      <w:r>
-        <w:rPr>
-          <w:lang w:val="en-ID"/>
-        </w:rPr>
-        <w:t>demikian</w:t>
-      </w:r>
-      <w:proofErr w:type="spellEnd"/>
-      <w:r>
-        <w:rPr>
-          <w:lang w:val="en-ID"/>
-        </w:rPr>
-        <w:t xml:space="preserve">, </w:t>
-      </w:r>
-      <w:proofErr w:type="spellStart"/>
-      <w:r>
-        <w:rPr>
-          <w:lang w:val="en-ID"/>
-        </w:rPr>
-        <w:t>penggunaan</w:t>
-      </w:r>
-      <w:proofErr w:type="spellEnd"/>
-      <w:r>
-        <w:rPr>
-          <w:lang w:val="en-ID"/>
-        </w:rPr>
-        <w:t xml:space="preserve"> </w:t>
-      </w:r>
-      <w:proofErr w:type="spellStart"/>
-      <w:r>
-        <w:rPr>
-          <w:lang w:val="en-ID"/>
-        </w:rPr>
-        <w:t>sistem</w:t>
-      </w:r>
-      <w:proofErr w:type="spellEnd"/>
-      <w:r>
-        <w:rPr>
-          <w:lang w:val="en-ID"/>
-        </w:rPr>
-        <w:t xml:space="preserve"> </w:t>
-      </w:r>
-      <w:proofErr w:type="spellStart"/>
-      <w:r>
-        <w:rPr>
-          <w:lang w:val="en-ID"/>
-        </w:rPr>
-        <w:t>penyiraman</w:t>
-      </w:r>
-      <w:proofErr w:type="spellEnd"/>
-      <w:r>
-        <w:rPr>
-          <w:lang w:val="en-ID"/>
-        </w:rPr>
-        <w:t xml:space="preserve"> </w:t>
-      </w:r>
-      <w:proofErr w:type="spellStart"/>
-      <w:r>
-        <w:rPr>
-          <w:lang w:val="en-ID"/>
-        </w:rPr>
-        <w:t>otomatis</w:t>
-      </w:r>
-      <w:proofErr w:type="spellEnd"/>
-      <w:r>
-        <w:rPr>
-          <w:lang w:val="en-ID"/>
-        </w:rPr>
-        <w:t xml:space="preserve"> </w:t>
-      </w:r>
-      <w:proofErr w:type="spellStart"/>
-      <w:r>
-        <w:rPr>
-          <w:lang w:val="en-ID"/>
-        </w:rPr>
-        <w:t>ini</w:t>
-      </w:r>
-      <w:proofErr w:type="spellEnd"/>
-      <w:r>
-        <w:rPr>
-          <w:lang w:val="en-ID"/>
-        </w:rPr>
-        <w:t xml:space="preserve"> </w:t>
-      </w:r>
-      <w:proofErr w:type="spellStart"/>
-      <w:r>
-        <w:rPr>
-          <w:lang w:val="en-ID"/>
-        </w:rPr>
-        <w:t>tidak</w:t>
-      </w:r>
-      <w:proofErr w:type="spellEnd"/>
-      <w:r>
-        <w:rPr>
-          <w:lang w:val="en-ID"/>
-        </w:rPr>
-        <w:t xml:space="preserve"> </w:t>
-      </w:r>
-      <w:proofErr w:type="spellStart"/>
-      <w:r>
-        <w:rPr>
-          <w:lang w:val="en-ID"/>
-        </w:rPr>
-        <w:t>hanya</w:t>
-      </w:r>
-      <w:proofErr w:type="spellEnd"/>
-      <w:r>
-        <w:rPr>
-          <w:lang w:val="en-ID"/>
-        </w:rPr>
-        <w:t xml:space="preserve"> </w:t>
-      </w:r>
-      <w:proofErr w:type="spellStart"/>
-      <w:r>
-        <w:rPr>
-          <w:lang w:val="en-ID"/>
-        </w:rPr>
-        <w:t>meningkatkan</w:t>
-      </w:r>
-      <w:proofErr w:type="spellEnd"/>
-      <w:r>
-        <w:rPr>
-          <w:lang w:val="en-ID"/>
-        </w:rPr>
-        <w:t xml:space="preserve"> </w:t>
-      </w:r>
-      <w:proofErr w:type="spellStart"/>
-      <w:r>
-        <w:rPr>
-          <w:lang w:val="en-ID"/>
-        </w:rPr>
-        <w:t>efisiensi</w:t>
-      </w:r>
-      <w:proofErr w:type="spellEnd"/>
-      <w:r>
-        <w:rPr>
-          <w:lang w:val="en-ID"/>
-        </w:rPr>
-        <w:t xml:space="preserve"> </w:t>
-      </w:r>
-      <w:proofErr w:type="spellStart"/>
-      <w:r>
-        <w:rPr>
-          <w:lang w:val="en-ID"/>
-        </w:rPr>
-        <w:t>penggunaan</w:t>
-      </w:r>
-      <w:proofErr w:type="spellEnd"/>
-      <w:r>
-        <w:rPr>
-          <w:lang w:val="en-ID"/>
-        </w:rPr>
-        <w:t xml:space="preserve"> air, </w:t>
-      </w:r>
-      <w:proofErr w:type="spellStart"/>
-      <w:r>
-        <w:rPr>
-          <w:lang w:val="en-ID"/>
-        </w:rPr>
-        <w:t>tetapi</w:t>
-      </w:r>
-      <w:proofErr w:type="spellEnd"/>
-      <w:r>
-        <w:rPr>
-          <w:lang w:val="en-ID"/>
-        </w:rPr>
-        <w:t xml:space="preserve"> juga </w:t>
-      </w:r>
-      <w:proofErr w:type="spellStart"/>
-      <w:r>
-        <w:rPr>
-          <w:lang w:val="en-ID"/>
-        </w:rPr>
-        <w:t>mempermudah</w:t>
-      </w:r>
-      <w:proofErr w:type="spellEnd"/>
-      <w:r>
-        <w:rPr>
-          <w:lang w:val="en-ID"/>
-        </w:rPr>
-        <w:t xml:space="preserve"> proses </w:t>
-      </w:r>
-      <w:proofErr w:type="spellStart"/>
-      <w:r>
-        <w:rPr>
-          <w:lang w:val="en-ID"/>
-        </w:rPr>
-        <w:t>perawatan</w:t>
-      </w:r>
-      <w:proofErr w:type="spellEnd"/>
-      <w:r>
-        <w:rPr>
-          <w:lang w:val="en-ID"/>
-        </w:rPr>
-        <w:t xml:space="preserve"> </w:t>
-      </w:r>
-      <w:proofErr w:type="spellStart"/>
-      <w:r>
-        <w:rPr>
-          <w:lang w:val="en-ID"/>
-        </w:rPr>
-        <w:t>tanaman</w:t>
-      </w:r>
-      <w:proofErr w:type="spellEnd"/>
-      <w:r>
-        <w:rPr>
-          <w:lang w:val="en-ID"/>
-        </w:rPr>
-        <w:t xml:space="preserve">. </w:t>
-      </w:r>
-      <w:proofErr w:type="spellStart"/>
-      <w:r>
-        <w:rPr>
-          <w:lang w:val="en-ID"/>
-        </w:rPr>
-        <w:t>Keberhasilan</w:t>
-      </w:r>
-      <w:proofErr w:type="spellEnd"/>
-      <w:r>
-        <w:rPr>
-          <w:lang w:val="en-ID"/>
-        </w:rPr>
-        <w:t xml:space="preserve"> </w:t>
-      </w:r>
-      <w:proofErr w:type="spellStart"/>
-      <w:r>
-        <w:rPr>
-          <w:lang w:val="en-ID"/>
-        </w:rPr>
-        <w:t>sistem</w:t>
-      </w:r>
-      <w:proofErr w:type="spellEnd"/>
-      <w:r>
-        <w:rPr>
-          <w:lang w:val="en-ID"/>
-        </w:rPr>
-        <w:t xml:space="preserve"> </w:t>
-      </w:r>
-      <w:proofErr w:type="spellStart"/>
-      <w:r>
-        <w:rPr>
-          <w:lang w:val="en-ID"/>
-        </w:rPr>
-        <w:t>ini</w:t>
-      </w:r>
-      <w:proofErr w:type="spellEnd"/>
-      <w:r>
-        <w:rPr>
-          <w:lang w:val="en-ID"/>
-        </w:rPr>
-        <w:t xml:space="preserve"> </w:t>
-      </w:r>
-      <w:proofErr w:type="spellStart"/>
-      <w:r>
-        <w:rPr>
-          <w:lang w:val="en-ID"/>
-        </w:rPr>
-        <w:t>menunjukkan</w:t>
-      </w:r>
-      <w:proofErr w:type="spellEnd"/>
-      <w:r>
-        <w:rPr>
-          <w:lang w:val="en-ID"/>
-        </w:rPr>
-        <w:t xml:space="preserve"> </w:t>
-      </w:r>
-      <w:proofErr w:type="spellStart"/>
-      <w:r>
-        <w:rPr>
-          <w:lang w:val="en-ID"/>
-        </w:rPr>
-        <w:t>potensi</w:t>
-      </w:r>
-      <w:proofErr w:type="spellEnd"/>
-      <w:r>
-        <w:rPr>
-          <w:lang w:val="en-ID"/>
-        </w:rPr>
-        <w:t xml:space="preserve"> </w:t>
-      </w:r>
-      <w:proofErr w:type="spellStart"/>
-      <w:r>
-        <w:rPr>
-          <w:lang w:val="en-ID"/>
-        </w:rPr>
-        <w:t>besar</w:t>
-      </w:r>
-      <w:proofErr w:type="spellEnd"/>
-      <w:r>
-        <w:rPr>
-          <w:lang w:val="en-ID"/>
-        </w:rPr>
-        <w:t xml:space="preserve"> </w:t>
-      </w:r>
-      <w:proofErr w:type="spellStart"/>
-      <w:r>
-        <w:rPr>
-          <w:lang w:val="en-ID"/>
-        </w:rPr>
-        <w:t>untuk</w:t>
-      </w:r>
-      <w:proofErr w:type="spellEnd"/>
-      <w:r>
-        <w:rPr>
-          <w:lang w:val="en-ID"/>
-        </w:rPr>
-        <w:t xml:space="preserve"> </w:t>
-      </w:r>
-      <w:proofErr w:type="spellStart"/>
-      <w:r>
-        <w:rPr>
-          <w:lang w:val="en-ID"/>
-        </w:rPr>
-        <w:t>diterapkan</w:t>
-      </w:r>
-      <w:proofErr w:type="spellEnd"/>
-      <w:r>
-        <w:rPr>
-          <w:lang w:val="en-ID"/>
-        </w:rPr>
-        <w:t xml:space="preserve"> </w:t>
-      </w:r>
-      <w:proofErr w:type="spellStart"/>
-      <w:r>
-        <w:rPr>
-          <w:lang w:val="en-ID"/>
-        </w:rPr>
-        <w:t>dalam</w:t>
-      </w:r>
-      <w:proofErr w:type="spellEnd"/>
-      <w:r>
-        <w:rPr>
-          <w:lang w:val="en-ID"/>
-        </w:rPr>
-        <w:t xml:space="preserve"> </w:t>
-      </w:r>
-      <w:proofErr w:type="spellStart"/>
-      <w:r>
-        <w:rPr>
-          <w:lang w:val="en-ID"/>
-        </w:rPr>
-        <w:t>pertanian</w:t>
-      </w:r>
-      <w:proofErr w:type="spellEnd"/>
-      <w:r>
-        <w:rPr>
-          <w:lang w:val="en-ID"/>
-        </w:rPr>
-        <w:t xml:space="preserve"> modern </w:t>
-      </w:r>
-      <w:proofErr w:type="spellStart"/>
-      <w:r>
-        <w:rPr>
-          <w:lang w:val="en-ID"/>
-        </w:rPr>
-        <w:t>guna</w:t>
-      </w:r>
-      <w:proofErr w:type="spellEnd"/>
-      <w:r>
-        <w:rPr>
-          <w:lang w:val="en-ID"/>
-        </w:rPr>
-        <w:t xml:space="preserve"> </w:t>
-      </w:r>
-      <w:proofErr w:type="spellStart"/>
-      <w:r>
-        <w:rPr>
-          <w:lang w:val="en-ID"/>
-        </w:rPr>
-        <w:t>mendukung</w:t>
-      </w:r>
-      <w:proofErr w:type="spellEnd"/>
-      <w:r>
-        <w:rPr>
-          <w:lang w:val="en-ID"/>
-        </w:rPr>
-        <w:t xml:space="preserve"> </w:t>
-      </w:r>
-      <w:proofErr w:type="spellStart"/>
-      <w:r>
-        <w:rPr>
-          <w:lang w:val="en-ID"/>
-        </w:rPr>
-        <w:t>keberlanjutan</w:t>
-      </w:r>
-      <w:proofErr w:type="spellEnd"/>
-      <w:r>
-        <w:rPr>
-          <w:lang w:val="en-ID"/>
-        </w:rPr>
-        <w:t xml:space="preserve"> dan </w:t>
-      </w:r>
-      <w:proofErr w:type="spellStart"/>
-      <w:r>
-        <w:rPr>
-          <w:lang w:val="en-ID"/>
-        </w:rPr>
-        <w:t>produktivitas</w:t>
-      </w:r>
-      <w:proofErr w:type="spellEnd"/>
-      <w:r>
-        <w:rPr>
-          <w:lang w:val="en-ID"/>
-        </w:rPr>
-        <w:t xml:space="preserve"> yang </w:t>
-      </w:r>
-      <w:proofErr w:type="spellStart"/>
-      <w:r>
-        <w:rPr>
-          <w:lang w:val="en-ID"/>
-        </w:rPr>
-        <w:t>lebih</w:t>
-      </w:r>
-      <w:proofErr w:type="spellEnd"/>
-      <w:r>
-        <w:rPr>
-          <w:lang w:val="en-ID"/>
-        </w:rPr>
-        <w:t xml:space="preserve"> </w:t>
-      </w:r>
-      <w:proofErr w:type="spellStart"/>
-      <w:r>
-        <w:rPr>
-          <w:lang w:val="en-ID"/>
-        </w:rPr>
-        <w:t>tinggi</w:t>
-      </w:r>
-      <w:proofErr w:type="spellEnd"/>
-      <w:r>
-        <w:rPr>
-          <w:lang w:val="en-ID"/>
-        </w:rPr>
-        <w:t>.</w:t>
+        <w:t>Sistem ini berfungsi dengan baik dalam mendeteksi tingkat kelembaban tanah dan keberadaan hujan, sehingga dapat mengatur penyiraman tanaman secara otomatis.Dalam pengoperasiannya, sistem ini hanya akan mengaktifkan pompa air ketika tanah terdeteksi kering dan tidak ada hujan, yang membantu mengurangi pemborosan air secara signifikan.</w:t>
+      </w:r>
+      <w:r>
+        <w:t xml:space="preserve"> </w:t>
+      </w:r>
+      <w:r>
+        <w:t>Berdasarkan hasil pengujian, sistem menunjukkan kinerja yang memuaskan dalam berbagai kondisi cuaca, dengan pompa air beroperasi sesuai dengan data yang diterima dari sensor. Dengan demikian, penggunaan sistem penyiraman otomatis ini tidak hanya meningkatkan efisiensi penggunaan air, tetapi juga mempermudah proses perawatan tanaman. Keberhasilan sistem ini menunjukkan potensi besar untuk diterapkan dalam pertanian modern guna mendukung keberlanjutan dan produktivitas yang lebih tinggi.</w:t>
       </w:r>
     </w:p>
     <w:p>
@@ -14151,6 +13454,15 @@
     <w:p>
       <w:pPr>
         <w:pStyle w:val="BodyText"/>
+        <w:rPr>
+          <w:sz w:val="49"/>
+        </w:rPr>
+      </w:pPr>
+    </w:p>
+    <w:p>
+      <w:pPr>
+        <w:pStyle w:val="BodyText"/>
+        <w:spacing w:before="489"/>
         <w:rPr>
           <w:sz w:val="49"/>
         </w:rPr>

--- a/Kelompok 4 belum fix.docx
+++ b/Kelompok 4 belum fix.docx
@@ -13230,7 +13230,13 @@
         <w:t xml:space="preserve">. </w:t>
       </w:r>
       <w:r>
-        <w:t>Sistem ini berfungsi dengan baik dalam mendeteksi tingkat kelembaban tanah dan keberadaan hujan, sehingga dapat mengatur penyiraman tanaman secara otomatis.Dalam pengoperasiannya, sistem ini hanya akan mengaktifkan pompa air ketika tanah terdeteksi kering dan tidak ada hujan, yang membantu mengurangi pemborosan air secara signifikan.</w:t>
+        <w:t>Sistem ini berfungsi dengan baik dalam mendeteksi tingkat kelembaban tanah dan keberadaan hujan, sehingga dapat mengatur penyiraman tanaman secara otomatis.</w:t>
+      </w:r>
+      <w:r>
+        <w:t xml:space="preserve"> </w:t>
+      </w:r>
+      <w:r>
+        <w:t>Dalam pengoperasiannya, sistem ini hanya akan mengaktifkan pompa air ketika tanah terdeteksi kering dan tidak ada hujan, yang membantu mengurangi pemborosan air secara signifikan.</w:t>
       </w:r>
       <w:r>
         <w:t xml:space="preserve"> </w:t>
@@ -13434,7 +13440,13 @@
         <w:t xml:space="preserve"> </w:t>
       </w:r>
       <w:r>
-        <w:t>Dengan pengembangan ini, sistem penyiraman otomatis tidak hanya akan meningkatkan efisiensi penggunaan air tetapi juga mendukung pertanian berkelanjutan dan produktivitas tanaman yang lebih baik.</w:t>
+        <w:t>Dengan pengembangan ini, sistem penyiraman</w:t>
+      </w:r>
+      <w:r>
+        <w:t xml:space="preserve"> tanaman</w:t>
+      </w:r>
+      <w:r>
+        <w:t xml:space="preserve"> otomatis tidak hanya akan meningkatkan efisiensi penggunaan air tetapi juga mendukung pertanian berkelanjutan dan produktivitas tanaman yang lebih baik.</w:t>
       </w:r>
       <w:r>
         <w:br/>

--- a/Kelompok 4 belum fix.docx
+++ b/Kelompok 4 belum fix.docx
@@ -747,6 +747,8 @@
           <w:sz w:val="28"/>
         </w:rPr>
         <w:sectPr>
+          <w:headerReference w:type="default" r:id="rId9"/>
+          <w:footerReference w:type="default" r:id="rId10"/>
           <w:type w:val="continuous"/>
           <w:pgSz w:w="11910" w:h="16840"/>
           <w:pgMar w:top="1920" w:right="0" w:bottom="280" w:left="1680" w:header="720" w:footer="720" w:gutter="0"/>
@@ -1653,7 +1655,7 @@
           <w:lang w:val="id-ID" w:eastAsia="ko-KR"/>
         </w:rPr>
         <w:sectPr>
-          <w:headerReference w:type="default" r:id="rId9"/>
+          <w:headerReference w:type="default" r:id="rId11"/>
           <w:pgSz w:w="11910" w:h="16840"/>
           <w:pgMar w:top="1360" w:right="0" w:bottom="280" w:left="1680" w:header="1044" w:footer="0" w:gutter="0"/>
           <w:cols w:space="720"/>
@@ -2308,7 +2310,7 @@
         <w:spacing w:line="314" w:lineRule="auto"/>
         <w:jc w:val="both"/>
         <w:sectPr>
-          <w:headerReference w:type="default" r:id="rId10"/>
+          <w:headerReference w:type="default" r:id="rId12"/>
           <w:pgSz w:w="11910" w:h="16840"/>
           <w:pgMar w:top="1360" w:right="0" w:bottom="280" w:left="1680" w:header="1044" w:footer="0" w:gutter="0"/>
           <w:cols w:space="720"/>
@@ -3053,7 +3055,7 @@
           <w:lang w:val="id-ID" w:eastAsia="ko-KR"/>
         </w:rPr>
         <w:sectPr>
-          <w:headerReference w:type="default" r:id="rId11"/>
+          <w:headerReference w:type="default" r:id="rId13"/>
           <w:pgSz w:w="11910" w:h="16840"/>
           <w:pgMar w:top="1360" w:right="0" w:bottom="280" w:left="1680" w:header="1044" w:footer="0" w:gutter="0"/>
           <w:cols w:space="720"/>
@@ -3279,6 +3281,78 @@
       </w:r>
       <w:r>
         <w:t>:</w:t>
+      </w:r>
+    </w:p>
+    <w:p>
+      <w:pPr>
+        <w:pStyle w:val="ListParagraph"/>
+        <w:numPr>
+          <w:ilvl w:val="2"/>
+          <w:numId w:val="5"/>
+        </w:numPr>
+        <w:tabs>
+          <w:tab w:val="left" w:pos="1173"/>
+        </w:tabs>
+        <w:spacing w:before="202" w:line="314" w:lineRule="auto"/>
+        <w:ind w:right="1698"/>
+        <w:jc w:val="both"/>
+        <w:rPr>
+          <w:sz w:val="24"/>
+        </w:rPr>
+      </w:pPr>
+      <w:r>
+        <w:rPr>
+          <w:sz w:val="24"/>
+        </w:rPr>
+        <w:t>Pastikan semua komponen terhubung dengan benar</w:t>
+      </w:r>
+    </w:p>
+    <w:p>
+      <w:pPr>
+        <w:pStyle w:val="ListParagraph"/>
+        <w:numPr>
+          <w:ilvl w:val="2"/>
+          <w:numId w:val="5"/>
+        </w:numPr>
+        <w:tabs>
+          <w:tab w:val="left" w:pos="1173"/>
+        </w:tabs>
+        <w:spacing w:before="202" w:line="314" w:lineRule="auto"/>
+        <w:ind w:right="1698"/>
+        <w:jc w:val="both"/>
+        <w:rPr>
+          <w:sz w:val="24"/>
+        </w:rPr>
+      </w:pPr>
+      <w:r>
+        <w:rPr>
+          <w:sz w:val="24"/>
+        </w:rPr>
+        <w:t>Hubungkan sensor kelembapan tanah ke pin analog dan sensor hujan ke pin digital pada arduino</w:t>
+      </w:r>
+    </w:p>
+    <w:p>
+      <w:pPr>
+        <w:pStyle w:val="ListParagraph"/>
+        <w:numPr>
+          <w:ilvl w:val="2"/>
+          <w:numId w:val="5"/>
+        </w:numPr>
+        <w:tabs>
+          <w:tab w:val="left" w:pos="1173"/>
+        </w:tabs>
+        <w:spacing w:before="201" w:line="314" w:lineRule="auto"/>
+        <w:ind w:right="1698"/>
+        <w:jc w:val="both"/>
+        <w:rPr>
+          <w:sz w:val="24"/>
+        </w:rPr>
+      </w:pPr>
+      <w:r>
+        <w:rPr>
+          <w:sz w:val="24"/>
+        </w:rPr>
+        <w:t>Sambungkan pompa air ke relay module, lalu hubungkan relay ke arduino</w:t>
       </w:r>
     </w:p>
     <w:p>
@@ -3296,13 +3370,254 @@
         <w:jc w:val="both"/>
         <w:rPr>
           <w:sz w:val="24"/>
-        </w:rPr>
-      </w:pPr>
-      <w:r>
-        <w:rPr>
-          <w:sz w:val="24"/>
-        </w:rPr>
-        <w:t>Pastikan pin pada Scanner RFID dihubungkan dengan benar ke pin Raspberry Pi</w:t>
+          <w:lang w:val="en-ID"/>
+        </w:rPr>
+      </w:pPr>
+      <w:r>
+        <w:rPr>
+          <w:sz w:val="24"/>
+        </w:rPr>
+        <w:t>Kemudian,</w:t>
+      </w:r>
+      <w:r>
+        <w:rPr>
+          <w:spacing w:val="-11"/>
+          <w:sz w:val="24"/>
+        </w:rPr>
+        <w:t xml:space="preserve"> </w:t>
+      </w:r>
+      <w:r>
+        <w:rPr>
+          <w:sz w:val="24"/>
+        </w:rPr>
+        <w:t>hubungkan sumber daya listrik</w:t>
+      </w:r>
+      <w:r>
+        <w:rPr>
+          <w:sz w:val="24"/>
+        </w:rPr>
+        <w:t>,</w:t>
+      </w:r>
+      <w:r>
+        <w:rPr>
+          <w:sz w:val="24"/>
+        </w:rPr>
+        <w:t xml:space="preserve"> sambungkan Arduino Uno ke sumber daya melalui </w:t>
+      </w:r>
+      <w:r>
+        <w:rPr>
+          <w:spacing w:val="-15"/>
+          <w:sz w:val="24"/>
+        </w:rPr>
+        <w:t xml:space="preserve"> </w:t>
+      </w:r>
+      <w:r>
+        <w:rPr>
+          <w:sz w:val="24"/>
+        </w:rPr>
+        <w:t xml:space="preserve">kabel USB atau adaptor DC. </w:t>
+      </w:r>
+      <w:proofErr w:type="spellStart"/>
+      <w:r>
+        <w:rPr>
+          <w:sz w:val="24"/>
+          <w:lang w:val="en-ID"/>
+        </w:rPr>
+        <w:t>Pastikan</w:t>
+      </w:r>
+      <w:proofErr w:type="spellEnd"/>
+      <w:r>
+        <w:rPr>
+          <w:sz w:val="24"/>
+          <w:lang w:val="en-ID"/>
+        </w:rPr>
+        <w:t xml:space="preserve"> </w:t>
+      </w:r>
+      <w:proofErr w:type="spellStart"/>
+      <w:r>
+        <w:rPr>
+          <w:sz w:val="24"/>
+          <w:lang w:val="en-ID"/>
+        </w:rPr>
+        <w:t>pompa</w:t>
+      </w:r>
+      <w:proofErr w:type="spellEnd"/>
+      <w:r>
+        <w:rPr>
+          <w:sz w:val="24"/>
+          <w:lang w:val="en-ID"/>
+        </w:rPr>
+        <w:t xml:space="preserve"> air juga </w:t>
+      </w:r>
+      <w:proofErr w:type="spellStart"/>
+      <w:r>
+        <w:rPr>
+          <w:sz w:val="24"/>
+          <w:lang w:val="en-ID"/>
+        </w:rPr>
+        <w:t>mendapatkan</w:t>
+      </w:r>
+      <w:proofErr w:type="spellEnd"/>
+      <w:r>
+        <w:rPr>
+          <w:sz w:val="24"/>
+          <w:lang w:val="en-ID"/>
+        </w:rPr>
+        <w:t xml:space="preserve"> </w:t>
+      </w:r>
+      <w:proofErr w:type="spellStart"/>
+      <w:r>
+        <w:rPr>
+          <w:sz w:val="24"/>
+          <w:lang w:val="en-ID"/>
+        </w:rPr>
+        <w:t>suplai</w:t>
+      </w:r>
+      <w:proofErr w:type="spellEnd"/>
+      <w:r>
+        <w:rPr>
+          <w:sz w:val="24"/>
+          <w:lang w:val="en-ID"/>
+        </w:rPr>
+        <w:t xml:space="preserve"> </w:t>
+      </w:r>
+      <w:proofErr w:type="spellStart"/>
+      <w:r>
+        <w:rPr>
+          <w:sz w:val="24"/>
+          <w:lang w:val="en-ID"/>
+        </w:rPr>
+        <w:t>daya</w:t>
+      </w:r>
+      <w:proofErr w:type="spellEnd"/>
+      <w:r>
+        <w:rPr>
+          <w:sz w:val="24"/>
+          <w:lang w:val="en-ID"/>
+        </w:rPr>
+        <w:t xml:space="preserve"> yang </w:t>
+      </w:r>
+      <w:proofErr w:type="spellStart"/>
+      <w:r>
+        <w:rPr>
+          <w:sz w:val="24"/>
+          <w:lang w:val="en-ID"/>
+        </w:rPr>
+        <w:t>sesuai</w:t>
+      </w:r>
+      <w:proofErr w:type="spellEnd"/>
+      <w:r>
+        <w:rPr>
+          <w:sz w:val="24"/>
+          <w:lang w:val="en-ID"/>
+        </w:rPr>
+        <w:t xml:space="preserve"> </w:t>
+      </w:r>
+      <w:proofErr w:type="spellStart"/>
+      <w:r>
+        <w:rPr>
+          <w:sz w:val="24"/>
+          <w:lang w:val="en-ID"/>
+        </w:rPr>
+        <w:t>melalui</w:t>
+      </w:r>
+      <w:proofErr w:type="spellEnd"/>
+      <w:r>
+        <w:rPr>
+          <w:sz w:val="24"/>
+          <w:lang w:val="en-ID"/>
+        </w:rPr>
+        <w:t xml:space="preserve"> relay module.</w:t>
+      </w:r>
+    </w:p>
+    <w:p>
+      <w:pPr>
+        <w:pStyle w:val="ListParagraph"/>
+        <w:numPr>
+          <w:ilvl w:val="2"/>
+          <w:numId w:val="5"/>
+        </w:numPr>
+        <w:tabs>
+          <w:tab w:val="left" w:pos="1173"/>
+        </w:tabs>
+        <w:spacing w:before="204" w:line="314" w:lineRule="auto"/>
+        <w:ind w:right="1698"/>
+        <w:jc w:val="both"/>
+        <w:rPr>
+          <w:sz w:val="24"/>
+        </w:rPr>
+      </w:pPr>
+      <w:r>
+        <w:rPr>
+          <w:sz w:val="24"/>
+        </w:rPr>
+        <w:t>Ketika seluruh komponen telah terhubung dan mendapatkan daya, sistem akan mulai membaca data dari sensor kelembaban tanah dan sensor hujan.</w:t>
+      </w:r>
+      <w:r>
+        <w:rPr>
+          <w:sz w:val="24"/>
+        </w:rPr>
+        <w:t xml:space="preserve"> </w:t>
+      </w:r>
+    </w:p>
+    <w:p>
+      <w:pPr>
+        <w:tabs>
+          <w:tab w:val="left" w:pos="1173"/>
+        </w:tabs>
+        <w:spacing w:before="204" w:line="314" w:lineRule="auto"/>
+        <w:ind w:left="856" w:right="1698"/>
+        <w:jc w:val="both"/>
+        <w:rPr>
+          <w:sz w:val="24"/>
+        </w:rPr>
+      </w:pPr>
+    </w:p>
+    <w:p>
+      <w:pPr>
+        <w:tabs>
+          <w:tab w:val="left" w:pos="1173"/>
+        </w:tabs>
+        <w:spacing w:before="204" w:line="314" w:lineRule="auto"/>
+        <w:ind w:left="856" w:right="1698"/>
+        <w:jc w:val="both"/>
+        <w:rPr>
+          <w:sz w:val="24"/>
+        </w:rPr>
+      </w:pPr>
+    </w:p>
+    <w:p>
+      <w:pPr>
+        <w:tabs>
+          <w:tab w:val="left" w:pos="1173"/>
+        </w:tabs>
+        <w:spacing w:before="204" w:line="314" w:lineRule="auto"/>
+        <w:ind w:left="856" w:right="1698"/>
+        <w:jc w:val="both"/>
+        <w:rPr>
+          <w:sz w:val="24"/>
+        </w:rPr>
+      </w:pPr>
+    </w:p>
+    <w:p>
+      <w:pPr>
+        <w:pStyle w:val="ListParagraph"/>
+        <w:tabs>
+          <w:tab w:val="left" w:pos="1173"/>
+        </w:tabs>
+        <w:spacing w:before="204" w:line="314" w:lineRule="auto"/>
+        <w:ind w:left="1173" w:right="1698" w:firstLine="0"/>
+        <w:jc w:val="both"/>
+        <w:rPr>
+          <w:sz w:val="24"/>
+        </w:rPr>
+      </w:pPr>
+      <w:r>
+        <w:rPr>
+          <w:sz w:val="24"/>
+        </w:rPr>
+        <w:lastRenderedPageBreak/>
+        <w:t>Selanjutnya, indikator LED pada Arduino Uno akan menyala sebagai tanda sistem telah aktif.</w:t>
       </w:r>
     </w:p>
     <w:p>
@@ -3326,1257 +3641,7 @@
         <w:rPr>
           <w:sz w:val="24"/>
         </w:rPr>
-        <w:t>Hubungkan</w:t>
-      </w:r>
-      <w:r>
-        <w:rPr>
-          <w:spacing w:val="-12"/>
-          <w:sz w:val="24"/>
-        </w:rPr>
-        <w:t xml:space="preserve"> </w:t>
-      </w:r>
-      <w:r>
-        <w:rPr>
-          <w:sz w:val="24"/>
-        </w:rPr>
-        <w:t>tegangan</w:t>
-      </w:r>
-      <w:r>
-        <w:rPr>
-          <w:spacing w:val="-12"/>
-          <w:sz w:val="24"/>
-        </w:rPr>
-        <w:t xml:space="preserve"> </w:t>
-      </w:r>
-      <w:r>
-        <w:rPr>
-          <w:sz w:val="24"/>
-        </w:rPr>
-        <w:t>ke</w:t>
-      </w:r>
-      <w:r>
-        <w:rPr>
-          <w:spacing w:val="-12"/>
-          <w:sz w:val="24"/>
-        </w:rPr>
-        <w:t xml:space="preserve"> </w:t>
-      </w:r>
-      <w:r>
-        <w:rPr>
-          <w:sz w:val="24"/>
-        </w:rPr>
-        <w:t>soket</w:t>
-      </w:r>
-      <w:r>
-        <w:rPr>
-          <w:spacing w:val="-12"/>
-          <w:sz w:val="24"/>
-        </w:rPr>
-        <w:t xml:space="preserve"> </w:t>
-      </w:r>
-      <w:r>
-        <w:rPr>
-          <w:sz w:val="24"/>
-        </w:rPr>
-        <w:t>DC</w:t>
-      </w:r>
-      <w:r>
-        <w:rPr>
-          <w:spacing w:val="-12"/>
-          <w:sz w:val="24"/>
-        </w:rPr>
-        <w:t xml:space="preserve"> </w:t>
-      </w:r>
-      <w:r>
-        <w:rPr>
-          <w:sz w:val="24"/>
-        </w:rPr>
-        <w:t>yang</w:t>
-      </w:r>
-      <w:r>
-        <w:rPr>
-          <w:spacing w:val="-12"/>
-          <w:sz w:val="24"/>
-        </w:rPr>
-        <w:t xml:space="preserve"> </w:t>
-      </w:r>
-      <w:r>
-        <w:rPr>
-          <w:sz w:val="24"/>
-        </w:rPr>
-        <w:t>tersedia</w:t>
-      </w:r>
-      <w:r>
-        <w:rPr>
-          <w:spacing w:val="-12"/>
-          <w:sz w:val="24"/>
-        </w:rPr>
-        <w:t xml:space="preserve"> </w:t>
-      </w:r>
-      <w:r>
-        <w:rPr>
-          <w:sz w:val="24"/>
-        </w:rPr>
-        <w:t>pada</w:t>
-      </w:r>
-      <w:r>
-        <w:rPr>
-          <w:spacing w:val="-12"/>
-          <w:sz w:val="24"/>
-        </w:rPr>
-        <w:t xml:space="preserve"> </w:t>
-      </w:r>
-      <w:r>
-        <w:rPr>
-          <w:sz w:val="24"/>
-        </w:rPr>
-        <w:t>Raspberry</w:t>
-      </w:r>
-      <w:r>
-        <w:rPr>
-          <w:spacing w:val="-12"/>
-          <w:sz w:val="24"/>
-        </w:rPr>
-        <w:t xml:space="preserve"> </w:t>
-      </w:r>
-      <w:r>
-        <w:rPr>
-          <w:sz w:val="24"/>
-        </w:rPr>
-        <w:t>Pi</w:t>
-      </w:r>
-      <w:r>
-        <w:rPr>
-          <w:spacing w:val="-12"/>
-          <w:sz w:val="24"/>
-        </w:rPr>
-        <w:t xml:space="preserve"> </w:t>
-      </w:r>
-      <w:r>
-        <w:rPr>
-          <w:sz w:val="24"/>
-        </w:rPr>
-        <w:t>se- bagai jalur untuk mendapatkan tegangan listrik.</w:t>
-      </w:r>
-    </w:p>
-    <w:p>
-      <w:pPr>
-        <w:pStyle w:val="ListParagraph"/>
-        <w:numPr>
-          <w:ilvl w:val="2"/>
-          <w:numId w:val="5"/>
-        </w:numPr>
-        <w:tabs>
-          <w:tab w:val="left" w:pos="1173"/>
-        </w:tabs>
-        <w:spacing w:before="201" w:line="314" w:lineRule="auto"/>
-        <w:ind w:right="1698"/>
-        <w:jc w:val="both"/>
-        <w:rPr>
-          <w:sz w:val="24"/>
-        </w:rPr>
-      </w:pPr>
-      <w:r>
-        <w:rPr>
-          <w:spacing w:val="-2"/>
-          <w:sz w:val="24"/>
-        </w:rPr>
-        <w:t>Ketika</w:t>
-      </w:r>
-      <w:r>
-        <w:rPr>
-          <w:spacing w:val="-13"/>
-          <w:sz w:val="24"/>
-        </w:rPr>
-        <w:t xml:space="preserve"> </w:t>
-      </w:r>
-      <w:r>
-        <w:rPr>
-          <w:spacing w:val="-2"/>
-          <w:sz w:val="24"/>
-        </w:rPr>
-        <w:t>seluruh</w:t>
-      </w:r>
-      <w:r>
-        <w:rPr>
-          <w:spacing w:val="-12"/>
-          <w:sz w:val="24"/>
-        </w:rPr>
-        <w:t xml:space="preserve"> </w:t>
-      </w:r>
-      <w:r>
-        <w:rPr>
-          <w:spacing w:val="-2"/>
-          <w:sz w:val="24"/>
-        </w:rPr>
-        <w:t>komponen</w:t>
-      </w:r>
-      <w:r>
-        <w:rPr>
-          <w:spacing w:val="-13"/>
-          <w:sz w:val="24"/>
-        </w:rPr>
-        <w:t xml:space="preserve"> </w:t>
-      </w:r>
-      <w:r>
-        <w:rPr>
-          <w:spacing w:val="-2"/>
-          <w:sz w:val="24"/>
-        </w:rPr>
-        <w:t>alat</w:t>
-      </w:r>
-      <w:r>
-        <w:rPr>
-          <w:spacing w:val="-12"/>
-          <w:sz w:val="24"/>
-        </w:rPr>
-        <w:t xml:space="preserve"> </w:t>
-      </w:r>
-      <w:r>
-        <w:rPr>
-          <w:spacing w:val="-2"/>
-          <w:sz w:val="24"/>
-        </w:rPr>
-        <w:t>telah</w:t>
-      </w:r>
-      <w:r>
-        <w:rPr>
-          <w:spacing w:val="-13"/>
-          <w:sz w:val="24"/>
-        </w:rPr>
-        <w:t xml:space="preserve"> </w:t>
-      </w:r>
-      <w:r>
-        <w:rPr>
-          <w:spacing w:val="-2"/>
-          <w:sz w:val="24"/>
-        </w:rPr>
-        <w:t>aktif,</w:t>
-      </w:r>
-      <w:r>
-        <w:rPr>
-          <w:spacing w:val="-12"/>
-          <w:sz w:val="24"/>
-        </w:rPr>
-        <w:t xml:space="preserve"> </w:t>
-      </w:r>
-      <w:r>
-        <w:rPr>
-          <w:spacing w:val="-2"/>
-          <w:sz w:val="24"/>
-        </w:rPr>
-        <w:t>maka</w:t>
-      </w:r>
-      <w:r>
-        <w:rPr>
-          <w:spacing w:val="-13"/>
-          <w:sz w:val="24"/>
-        </w:rPr>
-        <w:t xml:space="preserve"> </w:t>
-      </w:r>
-      <w:r>
-        <w:rPr>
-          <w:spacing w:val="-2"/>
-          <w:sz w:val="24"/>
-        </w:rPr>
-        <w:t>status</w:t>
-      </w:r>
-      <w:r>
-        <w:rPr>
-          <w:spacing w:val="-12"/>
-          <w:sz w:val="24"/>
-        </w:rPr>
-        <w:t xml:space="preserve"> </w:t>
-      </w:r>
-      <w:r>
-        <w:rPr>
-          <w:spacing w:val="-2"/>
-          <w:sz w:val="24"/>
-        </w:rPr>
-        <w:t>awal</w:t>
-      </w:r>
-      <w:r>
-        <w:rPr>
-          <w:spacing w:val="-13"/>
-          <w:sz w:val="24"/>
-        </w:rPr>
-        <w:t xml:space="preserve"> </w:t>
-      </w:r>
-      <w:r>
-        <w:rPr>
-          <w:spacing w:val="-2"/>
-          <w:sz w:val="24"/>
-        </w:rPr>
-        <w:t>pada</w:t>
-      </w:r>
-      <w:r>
-        <w:rPr>
-          <w:spacing w:val="-12"/>
-          <w:sz w:val="24"/>
-        </w:rPr>
-        <w:t xml:space="preserve"> </w:t>
-      </w:r>
-      <w:r>
-        <w:rPr>
-          <w:spacing w:val="-2"/>
-          <w:sz w:val="24"/>
-        </w:rPr>
-        <w:t xml:space="preserve">sistem </w:t>
-      </w:r>
-      <w:r>
-        <w:rPr>
-          <w:sz w:val="24"/>
-        </w:rPr>
-        <w:t>kulkas ini yaitu indikator LED pada Raspberry Pi dan Scanner RFID dalam kondisi ON atau menyala.</w:t>
-      </w:r>
-    </w:p>
-    <w:p>
-      <w:pPr>
-        <w:pStyle w:val="ListParagraph"/>
-        <w:numPr>
-          <w:ilvl w:val="2"/>
-          <w:numId w:val="5"/>
-        </w:numPr>
-        <w:tabs>
-          <w:tab w:val="left" w:pos="1173"/>
-        </w:tabs>
-        <w:spacing w:before="204" w:line="314" w:lineRule="auto"/>
-        <w:ind w:right="1698"/>
-        <w:jc w:val="both"/>
-        <w:rPr>
-          <w:sz w:val="24"/>
-        </w:rPr>
-      </w:pPr>
-      <w:r>
-        <w:rPr>
-          <w:sz w:val="24"/>
-        </w:rPr>
-        <w:t>Kemudian,</w:t>
-      </w:r>
-      <w:r>
-        <w:rPr>
-          <w:spacing w:val="-11"/>
-          <w:sz w:val="24"/>
-        </w:rPr>
-        <w:t xml:space="preserve"> </w:t>
-      </w:r>
-      <w:r>
-        <w:rPr>
-          <w:sz w:val="24"/>
-        </w:rPr>
-        <w:t>letakan</w:t>
-      </w:r>
-      <w:r>
-        <w:rPr>
-          <w:spacing w:val="-11"/>
-          <w:sz w:val="24"/>
-        </w:rPr>
-        <w:t xml:space="preserve"> </w:t>
-      </w:r>
-      <w:r>
-        <w:rPr>
-          <w:sz w:val="24"/>
-        </w:rPr>
-        <w:t>bahan</w:t>
-      </w:r>
-      <w:r>
-        <w:rPr>
-          <w:spacing w:val="-11"/>
-          <w:sz w:val="24"/>
-        </w:rPr>
-        <w:t xml:space="preserve"> </w:t>
-      </w:r>
-      <w:r>
-        <w:rPr>
-          <w:sz w:val="24"/>
-        </w:rPr>
-        <w:t>makanan</w:t>
-      </w:r>
-      <w:r>
-        <w:rPr>
-          <w:spacing w:val="-11"/>
-          <w:sz w:val="24"/>
-        </w:rPr>
-        <w:t xml:space="preserve"> </w:t>
-      </w:r>
-      <w:r>
-        <w:rPr>
-          <w:sz w:val="24"/>
-        </w:rPr>
-        <w:t>pada</w:t>
-      </w:r>
-      <w:r>
-        <w:rPr>
-          <w:spacing w:val="-11"/>
-          <w:sz w:val="24"/>
-        </w:rPr>
-        <w:t xml:space="preserve"> </w:t>
-      </w:r>
-      <w:r>
-        <w:rPr>
-          <w:sz w:val="24"/>
-        </w:rPr>
-        <w:t>tempat</w:t>
-      </w:r>
-      <w:r>
-        <w:rPr>
-          <w:spacing w:val="-11"/>
-          <w:sz w:val="24"/>
-        </w:rPr>
-        <w:t xml:space="preserve"> </w:t>
-      </w:r>
-      <w:r>
-        <w:rPr>
-          <w:sz w:val="24"/>
-        </w:rPr>
-        <w:t>yang</w:t>
-      </w:r>
-      <w:r>
-        <w:rPr>
-          <w:spacing w:val="-11"/>
-          <w:sz w:val="24"/>
-        </w:rPr>
-        <w:t xml:space="preserve"> </w:t>
-      </w:r>
-      <w:r>
-        <w:rPr>
-          <w:sz w:val="24"/>
-        </w:rPr>
-        <w:t>sudah</w:t>
-      </w:r>
-      <w:r>
-        <w:rPr>
-          <w:spacing w:val="-11"/>
-          <w:sz w:val="24"/>
-        </w:rPr>
-        <w:t xml:space="preserve"> </w:t>
-      </w:r>
-      <w:r>
-        <w:rPr>
-          <w:sz w:val="24"/>
-        </w:rPr>
-        <w:t>ditempel Tag</w:t>
-      </w:r>
-      <w:r>
-        <w:rPr>
-          <w:spacing w:val="-15"/>
-          <w:sz w:val="24"/>
-        </w:rPr>
-        <w:t xml:space="preserve"> </w:t>
-      </w:r>
-      <w:r>
-        <w:rPr>
-          <w:sz w:val="24"/>
-        </w:rPr>
-        <w:t>RFID</w:t>
-      </w:r>
-      <w:r>
-        <w:rPr>
-          <w:spacing w:val="-14"/>
-          <w:sz w:val="24"/>
-        </w:rPr>
-        <w:t xml:space="preserve"> </w:t>
-      </w:r>
-      <w:r>
-        <w:rPr>
-          <w:sz w:val="24"/>
-        </w:rPr>
-        <w:t>misal</w:t>
-      </w:r>
-      <w:r>
-        <w:rPr>
-          <w:spacing w:val="-15"/>
-          <w:sz w:val="24"/>
-        </w:rPr>
-        <w:t xml:space="preserve"> </w:t>
-      </w:r>
-      <w:r>
-        <w:rPr>
-          <w:sz w:val="24"/>
-        </w:rPr>
-        <w:t>daging</w:t>
-      </w:r>
-      <w:r>
-        <w:rPr>
-          <w:spacing w:val="-14"/>
-          <w:sz w:val="24"/>
-        </w:rPr>
-        <w:t xml:space="preserve"> </w:t>
-      </w:r>
-      <w:r>
-        <w:rPr>
-          <w:sz w:val="24"/>
-        </w:rPr>
-        <w:t>ayam,</w:t>
-      </w:r>
-      <w:r>
-        <w:rPr>
-          <w:spacing w:val="-15"/>
-          <w:sz w:val="24"/>
-        </w:rPr>
-        <w:t xml:space="preserve"> </w:t>
-      </w:r>
-      <w:r>
-        <w:rPr>
-          <w:sz w:val="24"/>
-        </w:rPr>
-        <w:t>sebelum</w:t>
-      </w:r>
-      <w:r>
-        <w:rPr>
-          <w:spacing w:val="-14"/>
-          <w:sz w:val="24"/>
-        </w:rPr>
-        <w:t xml:space="preserve"> </w:t>
-      </w:r>
-      <w:r>
-        <w:rPr>
-          <w:sz w:val="24"/>
-        </w:rPr>
-        <w:t>disimpan</w:t>
-      </w:r>
-      <w:r>
-        <w:rPr>
-          <w:spacing w:val="-15"/>
-          <w:sz w:val="24"/>
-        </w:rPr>
-        <w:t xml:space="preserve"> </w:t>
-      </w:r>
-      <w:r>
-        <w:rPr>
-          <w:sz w:val="24"/>
-        </w:rPr>
-        <w:t>kedalam</w:t>
-      </w:r>
-      <w:r>
-        <w:rPr>
-          <w:spacing w:val="-14"/>
-          <w:sz w:val="24"/>
-        </w:rPr>
-        <w:t xml:space="preserve"> </w:t>
-      </w:r>
-      <w:r>
-        <w:rPr>
-          <w:sz w:val="24"/>
-        </w:rPr>
-        <w:t>kulkas</w:t>
-      </w:r>
-      <w:r>
-        <w:rPr>
-          <w:spacing w:val="-15"/>
-          <w:sz w:val="24"/>
-        </w:rPr>
-        <w:t xml:space="preserve"> </w:t>
-      </w:r>
-      <w:r>
-        <w:rPr>
-          <w:sz w:val="24"/>
-        </w:rPr>
-        <w:t>terle- bih</w:t>
-      </w:r>
-      <w:r>
-        <w:rPr>
-          <w:spacing w:val="-10"/>
-          <w:sz w:val="24"/>
-        </w:rPr>
-        <w:t xml:space="preserve"> </w:t>
-      </w:r>
-      <w:r>
-        <w:rPr>
-          <w:sz w:val="24"/>
-        </w:rPr>
-        <w:t>dahulu</w:t>
-      </w:r>
-      <w:r>
-        <w:rPr>
-          <w:spacing w:val="-10"/>
-          <w:sz w:val="24"/>
-        </w:rPr>
-        <w:t xml:space="preserve"> </w:t>
-      </w:r>
-      <w:r>
-        <w:rPr>
-          <w:sz w:val="24"/>
-        </w:rPr>
-        <w:t>Tag</w:t>
-      </w:r>
-      <w:r>
-        <w:rPr>
-          <w:spacing w:val="-10"/>
-          <w:sz w:val="24"/>
-        </w:rPr>
-        <w:t xml:space="preserve"> </w:t>
-      </w:r>
-      <w:r>
-        <w:rPr>
-          <w:sz w:val="24"/>
-        </w:rPr>
-        <w:t>pada</w:t>
-      </w:r>
-      <w:r>
-        <w:rPr>
-          <w:spacing w:val="-10"/>
-          <w:sz w:val="24"/>
-        </w:rPr>
-        <w:t xml:space="preserve"> </w:t>
-      </w:r>
-      <w:r>
-        <w:rPr>
-          <w:sz w:val="24"/>
-        </w:rPr>
-        <w:t>tempat</w:t>
-      </w:r>
-      <w:r>
-        <w:rPr>
-          <w:spacing w:val="-10"/>
-          <w:sz w:val="24"/>
-        </w:rPr>
-        <w:t xml:space="preserve"> </w:t>
-      </w:r>
-      <w:r>
-        <w:rPr>
-          <w:sz w:val="24"/>
-        </w:rPr>
-        <w:t>daging</w:t>
-      </w:r>
-      <w:r>
-        <w:rPr>
-          <w:spacing w:val="-10"/>
-          <w:sz w:val="24"/>
-        </w:rPr>
-        <w:t xml:space="preserve"> </w:t>
-      </w:r>
-      <w:r>
-        <w:rPr>
-          <w:sz w:val="24"/>
-        </w:rPr>
-        <w:t>ayam</w:t>
-      </w:r>
-      <w:r>
-        <w:rPr>
-          <w:spacing w:val="-10"/>
-          <w:sz w:val="24"/>
-        </w:rPr>
-        <w:t xml:space="preserve"> </w:t>
-      </w:r>
-      <w:r>
-        <w:rPr>
-          <w:sz w:val="24"/>
-        </w:rPr>
-        <w:t>tersebut</w:t>
-      </w:r>
-      <w:r>
-        <w:rPr>
-          <w:spacing w:val="-10"/>
-          <w:sz w:val="24"/>
-        </w:rPr>
-        <w:t xml:space="preserve"> </w:t>
-      </w:r>
-      <w:r>
-        <w:rPr>
-          <w:sz w:val="24"/>
-        </w:rPr>
-        <w:t>di</w:t>
-      </w:r>
-      <w:r>
-        <w:rPr>
-          <w:spacing w:val="-10"/>
-          <w:sz w:val="24"/>
-        </w:rPr>
-        <w:t xml:space="preserve"> </w:t>
-      </w:r>
-      <w:r>
-        <w:rPr>
-          <w:sz w:val="24"/>
-        </w:rPr>
-        <w:t>Scan</w:t>
-      </w:r>
-      <w:r>
-        <w:rPr>
-          <w:spacing w:val="-10"/>
-          <w:sz w:val="24"/>
-        </w:rPr>
-        <w:t xml:space="preserve"> </w:t>
-      </w:r>
-      <w:r>
-        <w:rPr>
-          <w:sz w:val="24"/>
-        </w:rPr>
-        <w:t>atau</w:t>
-      </w:r>
-      <w:r>
-        <w:rPr>
-          <w:spacing w:val="-10"/>
-          <w:sz w:val="24"/>
-        </w:rPr>
-        <w:t xml:space="preserve"> </w:t>
-      </w:r>
-      <w:r>
-        <w:rPr>
-          <w:sz w:val="24"/>
-        </w:rPr>
-        <w:t>ditem-</w:t>
-      </w:r>
-    </w:p>
-    <w:p>
-      <w:pPr>
-        <w:pStyle w:val="BodyText"/>
-      </w:pPr>
-    </w:p>
-    <w:p>
-      <w:pPr>
-        <w:pStyle w:val="BodyText"/>
-        <w:spacing w:before="49"/>
-      </w:pPr>
-    </w:p>
-    <w:p>
-      <w:pPr>
-        <w:pStyle w:val="BodyText"/>
-        <w:ind w:left="645" w:right="1756"/>
-        <w:jc w:val="center"/>
-      </w:pPr>
-      <w:r>
-        <w:rPr>
-          <w:spacing w:val="-5"/>
-        </w:rPr>
-        <w:t>54</w:t>
-      </w:r>
-    </w:p>
-    <w:p>
-      <w:pPr>
-        <w:jc w:val="center"/>
-        <w:sectPr>
-          <w:headerReference w:type="default" r:id="rId12"/>
-          <w:pgSz w:w="11910" w:h="16840"/>
-          <w:pgMar w:top="1920" w:right="0" w:bottom="280" w:left="1680" w:header="0" w:footer="0" w:gutter="0"/>
-          <w:cols w:space="720"/>
-        </w:sectPr>
-      </w:pPr>
-    </w:p>
-    <w:p>
-      <w:pPr>
-        <w:tabs>
-          <w:tab w:val="left" w:pos="8258"/>
-        </w:tabs>
-        <w:spacing w:before="103" w:line="254" w:lineRule="auto"/>
-        <w:ind w:left="587" w:right="1698"/>
-        <w:rPr>
-          <w:sz w:val="24"/>
-        </w:rPr>
-      </w:pPr>
-      <w:r>
-        <w:rPr>
-          <w:noProof/>
-        </w:rPr>
-        <w:lastRenderedPageBreak/>
-        <mc:AlternateContent>
-          <mc:Choice Requires="wps">
-            <w:drawing>
-              <wp:anchor distT="0" distB="0" distL="0" distR="0" simplePos="0" relativeHeight="487604224" behindDoc="1" locked="0" layoutInCell="1" allowOverlap="1" wp14:anchorId="371D304F" wp14:editId="75D31E10">
-                <wp:simplePos x="0" y="0"/>
-                <wp:positionH relativeFrom="page">
-                  <wp:posOffset>1440002</wp:posOffset>
-                </wp:positionH>
-                <wp:positionV relativeFrom="paragraph">
-                  <wp:posOffset>446544</wp:posOffset>
-                </wp:positionV>
-                <wp:extent cx="5039995" cy="1270"/>
-                <wp:effectExtent l="0" t="0" r="0" b="0"/>
-                <wp:wrapTopAndBottom/>
-                <wp:docPr id="101" name="Graphic 101"/>
-                <wp:cNvGraphicFramePr>
-                  <a:graphicFrameLocks xmlns:a="http://schemas.openxmlformats.org/drawingml/2006/main"/>
-                </wp:cNvGraphicFramePr>
-                <a:graphic xmlns:a="http://schemas.openxmlformats.org/drawingml/2006/main">
-                  <a:graphicData uri="http://schemas.microsoft.com/office/word/2010/wordprocessingShape">
-                    <wps:wsp>
-                      <wps:cNvSpPr>
-                        <a:spLocks/>
-                      </wps:cNvSpPr>
-                      <wps:spPr>
-                        <a:xfrm>
-                          <a:off x="0" y="0"/>
-                          <a:ext cx="5039995" cy="1270"/>
-                        </a:xfrm>
-                        <a:custGeom>
-                          <a:avLst/>
-                          <a:gdLst/>
-                          <a:ahLst/>
-                          <a:cxnLst/>
-                          <a:rect l="l" t="t" r="r" b="b"/>
-                          <a:pathLst>
-                            <a:path w="5039995">
-                              <a:moveTo>
-                                <a:pt x="0" y="0"/>
-                              </a:moveTo>
-                              <a:lnTo>
-                                <a:pt x="5039995" y="0"/>
-                              </a:lnTo>
-                            </a:path>
-                          </a:pathLst>
-                        </a:custGeom>
-                        <a:ln w="5054">
-                          <a:solidFill>
-                            <a:srgbClr val="000000"/>
-                          </a:solidFill>
-                          <a:prstDash val="solid"/>
-                        </a:ln>
-                      </wps:spPr>
-                      <wps:bodyPr wrap="square" lIns="0" tIns="0" rIns="0" bIns="0" rtlCol="0">
-                        <a:prstTxWarp prst="textNoShape">
-                          <a:avLst/>
-                        </a:prstTxWarp>
-                        <a:noAutofit/>
-                      </wps:bodyPr>
-                    </wps:wsp>
-                  </a:graphicData>
-                </a:graphic>
-              </wp:anchor>
-            </w:drawing>
-          </mc:Choice>
-          <mc:Fallback>
-            <w:pict>
-              <v:shape w14:anchorId="22E572FF" id="Graphic 101" o:spid="_x0000_s1026" style="position:absolute;margin-left:113.4pt;margin-top:35.15pt;width:396.85pt;height:.1pt;z-index:-15712256;visibility:visible;mso-wrap-style:square;mso-wrap-distance-left:0;mso-wrap-distance-top:0;mso-wrap-distance-right:0;mso-wrap-distance-bottom:0;mso-position-horizontal:absolute;mso-position-horizontal-relative:page;mso-position-vertical:absolute;mso-position-vertical-relative:text;v-text-anchor:top" coordsize="5039995,1270" o:gfxdata="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" path="m,l5039995,e" filled="f" strokeweight=".14039mm">
-                <v:path arrowok="t"/>
-                <w10:wrap type="topAndBottom" anchorx="page"/>
-              </v:shape>
-            </w:pict>
-          </mc:Fallback>
-        </mc:AlternateContent>
-      </w:r>
-      <w:r>
-        <w:rPr>
-          <w:i/>
-          <w:spacing w:val="-6"/>
-          <w:sz w:val="24"/>
-        </w:rPr>
-        <w:t>4.2.</w:t>
-      </w:r>
-      <w:r>
-        <w:rPr>
-          <w:i/>
-          <w:spacing w:val="-9"/>
-          <w:sz w:val="24"/>
-        </w:rPr>
-        <w:t xml:space="preserve"> </w:t>
-      </w:r>
-      <w:r>
-        <w:rPr>
-          <w:i/>
-          <w:spacing w:val="-6"/>
-          <w:sz w:val="24"/>
-        </w:rPr>
-        <w:t>Pengujian</w:t>
-      </w:r>
-      <w:r>
-        <w:rPr>
-          <w:i/>
-          <w:spacing w:val="-8"/>
-          <w:sz w:val="24"/>
-        </w:rPr>
-        <w:t xml:space="preserve"> </w:t>
-      </w:r>
-      <w:r>
-        <w:rPr>
-          <w:i/>
-          <w:spacing w:val="-6"/>
-          <w:sz w:val="24"/>
-        </w:rPr>
-        <w:t>Scanner</w:t>
-      </w:r>
-      <w:r>
-        <w:rPr>
-          <w:i/>
-          <w:spacing w:val="-9"/>
-          <w:sz w:val="24"/>
-        </w:rPr>
-        <w:t xml:space="preserve"> </w:t>
-      </w:r>
-      <w:r>
-        <w:rPr>
-          <w:i/>
-          <w:spacing w:val="-6"/>
-          <w:sz w:val="24"/>
-        </w:rPr>
-        <w:t>RFID</w:t>
-      </w:r>
-      <w:r>
-        <w:rPr>
-          <w:i/>
-          <w:spacing w:val="-8"/>
-          <w:sz w:val="24"/>
-        </w:rPr>
-        <w:t xml:space="preserve"> </w:t>
-      </w:r>
-      <w:r>
-        <w:rPr>
-          <w:i/>
-          <w:spacing w:val="-6"/>
-          <w:sz w:val="24"/>
-        </w:rPr>
-        <w:t>Ketika</w:t>
-      </w:r>
-      <w:r>
-        <w:rPr>
-          <w:i/>
-          <w:spacing w:val="-9"/>
-          <w:sz w:val="24"/>
-        </w:rPr>
-        <w:t xml:space="preserve"> </w:t>
-      </w:r>
-      <w:r>
-        <w:rPr>
-          <w:i/>
-          <w:spacing w:val="-6"/>
-          <w:sz w:val="24"/>
-        </w:rPr>
-        <w:t>Tidak</w:t>
-      </w:r>
-      <w:r>
-        <w:rPr>
-          <w:i/>
-          <w:spacing w:val="-8"/>
-          <w:sz w:val="24"/>
-        </w:rPr>
-        <w:t xml:space="preserve"> </w:t>
-      </w:r>
-      <w:r>
-        <w:rPr>
-          <w:i/>
-          <w:spacing w:val="-6"/>
-          <w:sz w:val="24"/>
-        </w:rPr>
-        <w:t>Terhubung</w:t>
-      </w:r>
-      <w:r>
-        <w:rPr>
-          <w:i/>
-          <w:spacing w:val="-9"/>
-          <w:sz w:val="24"/>
-        </w:rPr>
-        <w:t xml:space="preserve"> </w:t>
-      </w:r>
-      <w:r>
-        <w:rPr>
-          <w:i/>
-          <w:spacing w:val="-6"/>
-          <w:sz w:val="24"/>
-        </w:rPr>
-        <w:t>Dengan</w:t>
-      </w:r>
-      <w:r>
-        <w:rPr>
-          <w:i/>
-          <w:spacing w:val="-8"/>
-          <w:sz w:val="24"/>
-        </w:rPr>
-        <w:t xml:space="preserve"> </w:t>
-      </w:r>
-      <w:r>
-        <w:rPr>
-          <w:i/>
-          <w:spacing w:val="-6"/>
-          <w:sz w:val="24"/>
-        </w:rPr>
-        <w:t xml:space="preserve">Aplikasi </w:t>
-      </w:r>
-      <w:r>
-        <w:rPr>
-          <w:i/>
-          <w:w w:val="90"/>
-          <w:sz w:val="24"/>
-        </w:rPr>
-        <w:t>Smartphone</w:t>
-      </w:r>
-      <w:r>
-        <w:rPr>
-          <w:i/>
-          <w:spacing w:val="34"/>
-          <w:sz w:val="24"/>
-        </w:rPr>
-        <w:t xml:space="preserve"> </w:t>
-      </w:r>
-      <w:r>
-        <w:rPr>
-          <w:i/>
-          <w:spacing w:val="-2"/>
-          <w:sz w:val="24"/>
-        </w:rPr>
-        <w:t>Android</w:t>
-      </w:r>
-      <w:r>
-        <w:rPr>
-          <w:rFonts w:ascii="Times New Roman"/>
-          <w:sz w:val="24"/>
-        </w:rPr>
-        <w:tab/>
-      </w:r>
-      <w:r>
-        <w:rPr>
-          <w:spacing w:val="-5"/>
-          <w:sz w:val="24"/>
-        </w:rPr>
-        <w:t>55</w:t>
-      </w:r>
-    </w:p>
-    <w:p>
-      <w:pPr>
-        <w:pStyle w:val="BodyText"/>
-        <w:spacing w:before="154" w:line="314" w:lineRule="auto"/>
-        <w:ind w:left="1173" w:right="1482"/>
-      </w:pPr>
-      <w:r>
-        <w:t>pelkan</w:t>
-      </w:r>
-      <w:r>
-        <w:rPr>
-          <w:spacing w:val="13"/>
-        </w:rPr>
-        <w:t xml:space="preserve"> </w:t>
-      </w:r>
-      <w:r>
-        <w:t>terlebih</w:t>
-      </w:r>
-      <w:r>
-        <w:rPr>
-          <w:spacing w:val="13"/>
-        </w:rPr>
-        <w:t xml:space="preserve"> </w:t>
-      </w:r>
-      <w:r>
-        <w:t>dahulu</w:t>
-      </w:r>
-      <w:r>
-        <w:rPr>
-          <w:spacing w:val="13"/>
-        </w:rPr>
-        <w:t xml:space="preserve"> </w:t>
-      </w:r>
-      <w:r>
-        <w:t>pada</w:t>
-      </w:r>
-      <w:r>
-        <w:rPr>
-          <w:spacing w:val="13"/>
-        </w:rPr>
-        <w:t xml:space="preserve"> </w:t>
-      </w:r>
-      <w:r>
-        <w:t>Scanner</w:t>
-      </w:r>
-      <w:r>
-        <w:rPr>
-          <w:spacing w:val="13"/>
-        </w:rPr>
-        <w:t xml:space="preserve"> </w:t>
-      </w:r>
-      <w:r>
-        <w:t>RFID</w:t>
-      </w:r>
-      <w:r>
-        <w:rPr>
-          <w:spacing w:val="13"/>
-        </w:rPr>
-        <w:t xml:space="preserve"> </w:t>
-      </w:r>
-      <w:r>
-        <w:t>yang</w:t>
-      </w:r>
-      <w:r>
-        <w:rPr>
-          <w:spacing w:val="13"/>
-        </w:rPr>
-        <w:t xml:space="preserve"> </w:t>
-      </w:r>
-      <w:r>
-        <w:t>terletak</w:t>
-      </w:r>
-      <w:r>
-        <w:rPr>
-          <w:spacing w:val="13"/>
-        </w:rPr>
-        <w:t xml:space="preserve"> </w:t>
-      </w:r>
-      <w:r>
-        <w:t>di</w:t>
-      </w:r>
-      <w:r>
-        <w:rPr>
-          <w:spacing w:val="13"/>
-        </w:rPr>
-        <w:t xml:space="preserve"> </w:t>
-      </w:r>
-      <w:r>
-        <w:t xml:space="preserve">samping </w:t>
-      </w:r>
-      <w:r>
-        <w:rPr>
-          <w:spacing w:val="-2"/>
-        </w:rPr>
-        <w:t>kulkas.</w:t>
-      </w:r>
-    </w:p>
-    <w:p>
-      <w:pPr>
-        <w:pStyle w:val="ListParagraph"/>
-        <w:numPr>
-          <w:ilvl w:val="2"/>
-          <w:numId w:val="5"/>
-        </w:numPr>
-        <w:tabs>
-          <w:tab w:val="left" w:pos="1173"/>
-        </w:tabs>
-        <w:spacing w:before="202" w:line="314" w:lineRule="auto"/>
-        <w:ind w:right="1698"/>
-        <w:jc w:val="both"/>
-        <w:rPr>
-          <w:sz w:val="24"/>
-        </w:rPr>
-      </w:pPr>
-      <w:r>
-        <w:rPr>
-          <w:sz w:val="24"/>
-        </w:rPr>
-        <w:t xml:space="preserve">Untuk mengetahui apakah data bahan makanan yang disimpan da- </w:t>
-      </w:r>
-      <w:r>
-        <w:rPr>
-          <w:spacing w:val="-2"/>
-          <w:sz w:val="24"/>
-        </w:rPr>
-        <w:t>lam</w:t>
-      </w:r>
-      <w:r>
-        <w:rPr>
-          <w:spacing w:val="-7"/>
-          <w:sz w:val="24"/>
-        </w:rPr>
-        <w:t xml:space="preserve"> </w:t>
-      </w:r>
-      <w:r>
-        <w:rPr>
-          <w:spacing w:val="-2"/>
-          <w:sz w:val="24"/>
-        </w:rPr>
-        <w:t>kulkas</w:t>
-      </w:r>
-      <w:r>
-        <w:rPr>
-          <w:spacing w:val="-7"/>
-          <w:sz w:val="24"/>
-        </w:rPr>
-        <w:t xml:space="preserve"> </w:t>
-      </w:r>
-      <w:r>
-        <w:rPr>
-          <w:spacing w:val="-2"/>
-          <w:sz w:val="24"/>
-        </w:rPr>
-        <w:t>tersebut</w:t>
-      </w:r>
-      <w:r>
-        <w:rPr>
-          <w:spacing w:val="-7"/>
-          <w:sz w:val="24"/>
-        </w:rPr>
-        <w:t xml:space="preserve"> </w:t>
-      </w:r>
-      <w:r>
-        <w:rPr>
-          <w:spacing w:val="-2"/>
-          <w:sz w:val="24"/>
-        </w:rPr>
-        <w:t>masuk</w:t>
-      </w:r>
-      <w:r>
-        <w:rPr>
-          <w:spacing w:val="-7"/>
-          <w:sz w:val="24"/>
-        </w:rPr>
-        <w:t xml:space="preserve"> </w:t>
-      </w:r>
-      <w:r>
-        <w:rPr>
-          <w:spacing w:val="-2"/>
-          <w:sz w:val="24"/>
-        </w:rPr>
-        <w:t>,maka</w:t>
-      </w:r>
-      <w:r>
-        <w:rPr>
-          <w:spacing w:val="-7"/>
-          <w:sz w:val="24"/>
-        </w:rPr>
-        <w:t xml:space="preserve"> </w:t>
-      </w:r>
-      <w:r>
-        <w:rPr>
-          <w:spacing w:val="-2"/>
-          <w:sz w:val="24"/>
-        </w:rPr>
-        <w:t>LED</w:t>
-      </w:r>
-      <w:r>
-        <w:rPr>
-          <w:spacing w:val="-7"/>
-          <w:sz w:val="24"/>
-        </w:rPr>
-        <w:t xml:space="preserve"> </w:t>
-      </w:r>
-      <w:r>
-        <w:rPr>
-          <w:spacing w:val="-2"/>
-          <w:sz w:val="24"/>
-        </w:rPr>
-        <w:t>akan</w:t>
-      </w:r>
-      <w:r>
-        <w:rPr>
-          <w:spacing w:val="-7"/>
-          <w:sz w:val="24"/>
-        </w:rPr>
-        <w:t xml:space="preserve"> </w:t>
-      </w:r>
-      <w:r>
-        <w:rPr>
-          <w:spacing w:val="-2"/>
-          <w:sz w:val="24"/>
-        </w:rPr>
-        <w:t>menyala</w:t>
-      </w:r>
-      <w:r>
-        <w:rPr>
-          <w:spacing w:val="-7"/>
-          <w:sz w:val="24"/>
-        </w:rPr>
-        <w:t xml:space="preserve"> </w:t>
-      </w:r>
-      <w:r>
-        <w:rPr>
-          <w:spacing w:val="-2"/>
-          <w:sz w:val="24"/>
-        </w:rPr>
-        <w:t>sebagai</w:t>
-      </w:r>
-      <w:r>
-        <w:rPr>
-          <w:spacing w:val="-7"/>
-          <w:sz w:val="24"/>
-        </w:rPr>
-        <w:t xml:space="preserve"> </w:t>
-      </w:r>
-      <w:r>
-        <w:rPr>
-          <w:spacing w:val="-2"/>
-          <w:sz w:val="24"/>
-        </w:rPr>
-        <w:t xml:space="preserve">indikator </w:t>
-      </w:r>
-      <w:r>
-        <w:rPr>
-          <w:sz w:val="24"/>
-        </w:rPr>
-        <w:t>Scanner telah membaca ID pada Tag RFID tersebut.</w:t>
+        <w:t>Letakkan sensor kelembaban tanah di tanaman yang akan di awasi. Pastikan sensor tertanam dengan baik untuk mendapatkan pembacaan yang akurat. Selanjutnya, pastikan sensor hujan berada di tempat yang terbuka agar dapat mendeteksi keberadaan hujan secara optimal.</w:t>
       </w:r>
     </w:p>
     <w:p>
@@ -4594,352 +3659,1143 @@
         <w:jc w:val="both"/>
         <w:rPr>
           <w:sz w:val="24"/>
-        </w:rPr>
-      </w:pPr>
-      <w:r>
-        <w:rPr>
-          <w:sz w:val="24"/>
-        </w:rPr>
-        <w:t>Pada</w:t>
-      </w:r>
-      <w:r>
-        <w:rPr>
-          <w:spacing w:val="-5"/>
-          <w:sz w:val="24"/>
+          <w:lang w:val="en-ID"/>
+        </w:rPr>
+      </w:pPr>
+      <w:r>
+        <w:rPr>
+          <w:sz w:val="24"/>
+        </w:rPr>
+        <w:t>Jika tanah terdeteksi kering dan tidak ada hujan, sistem akan mengaktifkan pompa air secara otomatis untuk menyiram tanaman</w:t>
+      </w:r>
+      <w:r>
+        <w:rPr>
+          <w:sz w:val="24"/>
+        </w:rPr>
+        <w:t xml:space="preserve">. Sebaliknya, </w:t>
+      </w:r>
+      <w:r>
+        <w:rPr>
+          <w:sz w:val="24"/>
+          <w:lang w:val="en-ID"/>
+        </w:rPr>
+        <w:t xml:space="preserve">Jika </w:t>
+      </w:r>
+      <w:proofErr w:type="spellStart"/>
+      <w:r>
+        <w:rPr>
+          <w:sz w:val="24"/>
+          <w:lang w:val="en-ID"/>
+        </w:rPr>
+        <w:t>tanah</w:t>
+      </w:r>
+      <w:proofErr w:type="spellEnd"/>
+      <w:r>
+        <w:rPr>
+          <w:sz w:val="24"/>
+          <w:lang w:val="en-ID"/>
         </w:rPr>
         <w:t xml:space="preserve"> </w:t>
       </w:r>
-      <w:r>
-        <w:rPr>
-          <w:sz w:val="24"/>
-        </w:rPr>
-        <w:t>saat</w:t>
-      </w:r>
-      <w:r>
-        <w:rPr>
-          <w:spacing w:val="-5"/>
-          <w:sz w:val="24"/>
+      <w:proofErr w:type="spellStart"/>
+      <w:r>
+        <w:rPr>
+          <w:sz w:val="24"/>
+          <w:lang w:val="en-ID"/>
+        </w:rPr>
+        <w:t>cukup</w:t>
+      </w:r>
+      <w:proofErr w:type="spellEnd"/>
+      <w:r>
+        <w:rPr>
+          <w:sz w:val="24"/>
+          <w:lang w:val="en-ID"/>
         </w:rPr>
         <w:t xml:space="preserve"> </w:t>
       </w:r>
-      <w:r>
-        <w:rPr>
-          <w:sz w:val="24"/>
-        </w:rPr>
-        <w:t>pembacaan</w:t>
-      </w:r>
-      <w:r>
-        <w:rPr>
-          <w:spacing w:val="-5"/>
-          <w:sz w:val="24"/>
+      <w:proofErr w:type="spellStart"/>
+      <w:r>
+        <w:rPr>
+          <w:sz w:val="24"/>
+          <w:lang w:val="en-ID"/>
+        </w:rPr>
+        <w:t>lembab</w:t>
+      </w:r>
+      <w:proofErr w:type="spellEnd"/>
+      <w:r>
+        <w:rPr>
+          <w:sz w:val="24"/>
+          <w:lang w:val="en-ID"/>
         </w:rPr>
         <w:t xml:space="preserve"> </w:t>
       </w:r>
-      <w:r>
-        <w:rPr>
-          <w:sz w:val="24"/>
-        </w:rPr>
-        <w:t>Tag</w:t>
-      </w:r>
-      <w:r>
-        <w:rPr>
-          <w:spacing w:val="-5"/>
-          <w:sz w:val="24"/>
+      <w:proofErr w:type="spellStart"/>
+      <w:r>
+        <w:rPr>
+          <w:sz w:val="24"/>
+          <w:lang w:val="en-ID"/>
+        </w:rPr>
+        <w:t>atau</w:t>
+      </w:r>
+      <w:proofErr w:type="spellEnd"/>
+      <w:r>
+        <w:rPr>
+          <w:sz w:val="24"/>
+          <w:lang w:val="en-ID"/>
         </w:rPr>
         <w:t xml:space="preserve"> </w:t>
       </w:r>
-      <w:r>
-        <w:rPr>
-          <w:sz w:val="24"/>
-        </w:rPr>
-        <w:t>RFID,</w:t>
-      </w:r>
-      <w:r>
-        <w:rPr>
-          <w:spacing w:val="-5"/>
-          <w:sz w:val="24"/>
+      <w:proofErr w:type="spellStart"/>
+      <w:r>
+        <w:rPr>
+          <w:sz w:val="24"/>
+          <w:lang w:val="en-ID"/>
+        </w:rPr>
+        <w:t>sedang</w:t>
+      </w:r>
+      <w:proofErr w:type="spellEnd"/>
+      <w:r>
+        <w:rPr>
+          <w:sz w:val="24"/>
+          <w:lang w:val="en-ID"/>
         </w:rPr>
         <w:t xml:space="preserve"> </w:t>
       </w:r>
-      <w:r>
-        <w:rPr>
-          <w:sz w:val="24"/>
-        </w:rPr>
-        <w:t>maka</w:t>
-      </w:r>
-      <w:r>
-        <w:rPr>
-          <w:spacing w:val="-5"/>
-          <w:sz w:val="24"/>
+      <w:proofErr w:type="spellStart"/>
+      <w:r>
+        <w:rPr>
+          <w:sz w:val="24"/>
+          <w:lang w:val="en-ID"/>
+        </w:rPr>
+        <w:t>hujan</w:t>
+      </w:r>
+      <w:proofErr w:type="spellEnd"/>
+      <w:r>
+        <w:rPr>
+          <w:sz w:val="24"/>
+          <w:lang w:val="en-ID"/>
+        </w:rPr>
+        <w:t xml:space="preserve">, </w:t>
+      </w:r>
+      <w:proofErr w:type="spellStart"/>
+      <w:r>
+        <w:rPr>
+          <w:sz w:val="24"/>
+          <w:lang w:val="en-ID"/>
+        </w:rPr>
+        <w:t>pompa</w:t>
+      </w:r>
+      <w:proofErr w:type="spellEnd"/>
+      <w:r>
+        <w:rPr>
+          <w:sz w:val="24"/>
+          <w:lang w:val="en-ID"/>
+        </w:rPr>
+        <w:t xml:space="preserve"> air </w:t>
+      </w:r>
+      <w:proofErr w:type="spellStart"/>
+      <w:r>
+        <w:rPr>
+          <w:sz w:val="24"/>
+          <w:lang w:val="en-ID"/>
+        </w:rPr>
+        <w:t>tidak</w:t>
+      </w:r>
+      <w:proofErr w:type="spellEnd"/>
+      <w:r>
+        <w:rPr>
+          <w:sz w:val="24"/>
+          <w:lang w:val="en-ID"/>
         </w:rPr>
         <w:t xml:space="preserve"> </w:t>
       </w:r>
-      <w:r>
-        <w:rPr>
-          <w:sz w:val="24"/>
+      <w:proofErr w:type="spellStart"/>
+      <w:r>
+        <w:rPr>
+          <w:sz w:val="24"/>
+          <w:lang w:val="en-ID"/>
+        </w:rPr>
+        <w:t>akan</w:t>
+      </w:r>
+      <w:proofErr w:type="spellEnd"/>
+      <w:r>
+        <w:rPr>
+          <w:sz w:val="24"/>
+          <w:lang w:val="en-ID"/>
+        </w:rPr>
+        <w:t xml:space="preserve"> </w:t>
+      </w:r>
+      <w:proofErr w:type="spellStart"/>
+      <w:r>
+        <w:rPr>
+          <w:sz w:val="24"/>
+          <w:lang w:val="en-ID"/>
+        </w:rPr>
+        <w:t>diaktifkan</w:t>
+      </w:r>
+      <w:proofErr w:type="spellEnd"/>
+      <w:r>
+        <w:rPr>
+          <w:sz w:val="24"/>
+          <w:lang w:val="en-ID"/>
+        </w:rPr>
+        <w:t xml:space="preserve"> </w:t>
+      </w:r>
+      <w:proofErr w:type="spellStart"/>
+      <w:r>
+        <w:rPr>
+          <w:sz w:val="24"/>
+          <w:lang w:val="en-ID"/>
+        </w:rPr>
+        <w:t>untuk</w:t>
+      </w:r>
+      <w:proofErr w:type="spellEnd"/>
+      <w:r>
+        <w:rPr>
+          <w:sz w:val="24"/>
+          <w:lang w:val="en-ID"/>
+        </w:rPr>
+        <w:t xml:space="preserve"> </w:t>
+      </w:r>
+      <w:proofErr w:type="spellStart"/>
+      <w:r>
+        <w:rPr>
+          <w:sz w:val="24"/>
+          <w:lang w:val="en-ID"/>
+        </w:rPr>
+        <w:t>menghindari</w:t>
+      </w:r>
+      <w:proofErr w:type="spellEnd"/>
+      <w:r>
+        <w:rPr>
+          <w:sz w:val="24"/>
+          <w:lang w:val="en-ID"/>
+        </w:rPr>
+        <w:t xml:space="preserve"> </w:t>
+      </w:r>
+      <w:proofErr w:type="spellStart"/>
+      <w:r>
+        <w:rPr>
+          <w:sz w:val="24"/>
+          <w:lang w:val="en-ID"/>
+        </w:rPr>
+        <w:t>pemborosan</w:t>
+      </w:r>
+      <w:proofErr w:type="spellEnd"/>
+      <w:r>
+        <w:rPr>
+          <w:sz w:val="24"/>
+          <w:lang w:val="en-ID"/>
+        </w:rPr>
+        <w:t xml:space="preserve"> air.</w:t>
+      </w:r>
+    </w:p>
+    <w:p>
+      <w:pPr>
+        <w:pStyle w:val="ListParagraph"/>
+        <w:numPr>
+          <w:ilvl w:val="2"/>
+          <w:numId w:val="5"/>
+        </w:numPr>
+        <w:tabs>
+          <w:tab w:val="left" w:pos="1173"/>
+        </w:tabs>
+        <w:spacing w:before="203" w:line="314" w:lineRule="auto"/>
+        <w:ind w:right="1698"/>
+        <w:jc w:val="both"/>
+        <w:rPr>
+          <w:sz w:val="24"/>
+          <w:lang w:val="en-ID"/>
+        </w:rPr>
+      </w:pPr>
+      <w:r>
+        <w:rPr>
+          <w:sz w:val="24"/>
+        </w:rPr>
+        <w:t xml:space="preserve">Kemudian, </w:t>
+      </w:r>
+      <w:proofErr w:type="spellStart"/>
+      <w:r>
+        <w:rPr>
+          <w:sz w:val="24"/>
+          <w:lang w:val="en-ID"/>
+        </w:rPr>
+        <w:t>Periksa</w:t>
+      </w:r>
+      <w:proofErr w:type="spellEnd"/>
+      <w:r>
+        <w:rPr>
+          <w:sz w:val="24"/>
+          <w:lang w:val="en-ID"/>
+        </w:rPr>
+        <w:t xml:space="preserve"> </w:t>
+      </w:r>
+      <w:proofErr w:type="spellStart"/>
+      <w:r>
+        <w:rPr>
+          <w:sz w:val="24"/>
+          <w:lang w:val="en-ID"/>
+        </w:rPr>
+        <w:t>apakah</w:t>
+      </w:r>
+      <w:proofErr w:type="spellEnd"/>
+      <w:r>
+        <w:rPr>
+          <w:sz w:val="24"/>
+          <w:lang w:val="en-ID"/>
+        </w:rPr>
+        <w:t xml:space="preserve"> </w:t>
+      </w:r>
+      <w:proofErr w:type="spellStart"/>
+      <w:r>
+        <w:rPr>
+          <w:sz w:val="24"/>
+          <w:lang w:val="en-ID"/>
+        </w:rPr>
+        <w:t>pompa</w:t>
+      </w:r>
+      <w:proofErr w:type="spellEnd"/>
+      <w:r>
+        <w:rPr>
+          <w:sz w:val="24"/>
+          <w:lang w:val="en-ID"/>
+        </w:rPr>
+        <w:t xml:space="preserve"> air </w:t>
+      </w:r>
+      <w:proofErr w:type="spellStart"/>
+      <w:r>
+        <w:rPr>
+          <w:sz w:val="24"/>
+          <w:lang w:val="en-ID"/>
+        </w:rPr>
+        <w:t>menyala</w:t>
+      </w:r>
+      <w:proofErr w:type="spellEnd"/>
+      <w:r>
+        <w:rPr>
+          <w:sz w:val="24"/>
+          <w:lang w:val="en-ID"/>
+        </w:rPr>
+        <w:t xml:space="preserve"> dan </w:t>
+      </w:r>
+      <w:proofErr w:type="spellStart"/>
+      <w:r>
+        <w:rPr>
+          <w:sz w:val="24"/>
+          <w:lang w:val="en-ID"/>
+        </w:rPr>
+        <w:t>menyiram</w:t>
+      </w:r>
+      <w:proofErr w:type="spellEnd"/>
+      <w:r>
+        <w:rPr>
+          <w:sz w:val="24"/>
+          <w:lang w:val="en-ID"/>
+        </w:rPr>
+        <w:t xml:space="preserve"> </w:t>
+      </w:r>
+      <w:proofErr w:type="spellStart"/>
+      <w:r>
+        <w:rPr>
+          <w:sz w:val="24"/>
+          <w:lang w:val="en-ID"/>
+        </w:rPr>
+        <w:t>tanaman</w:t>
+      </w:r>
+      <w:proofErr w:type="spellEnd"/>
+      <w:r>
+        <w:rPr>
+          <w:sz w:val="24"/>
+          <w:lang w:val="en-ID"/>
+        </w:rPr>
+        <w:t xml:space="preserve"> </w:t>
+      </w:r>
+      <w:proofErr w:type="spellStart"/>
+      <w:r>
+        <w:rPr>
+          <w:sz w:val="24"/>
+          <w:lang w:val="en-ID"/>
+        </w:rPr>
+        <w:t>sesuai</w:t>
+      </w:r>
+      <w:proofErr w:type="spellEnd"/>
+      <w:r>
+        <w:rPr>
+          <w:sz w:val="24"/>
+          <w:lang w:val="en-ID"/>
+        </w:rPr>
+        <w:t xml:space="preserve"> </w:t>
+      </w:r>
+      <w:proofErr w:type="spellStart"/>
+      <w:r>
+        <w:rPr>
+          <w:sz w:val="24"/>
+          <w:lang w:val="en-ID"/>
+        </w:rPr>
+        <w:t>dengan</w:t>
+      </w:r>
+      <w:proofErr w:type="spellEnd"/>
+      <w:r>
+        <w:rPr>
+          <w:sz w:val="24"/>
+          <w:lang w:val="en-ID"/>
+        </w:rPr>
+        <w:t xml:space="preserve"> </w:t>
+      </w:r>
+      <w:proofErr w:type="spellStart"/>
+      <w:r>
+        <w:rPr>
+          <w:sz w:val="24"/>
+          <w:lang w:val="en-ID"/>
+        </w:rPr>
+        <w:t>kondisi</w:t>
+      </w:r>
+      <w:proofErr w:type="spellEnd"/>
+      <w:r>
+        <w:rPr>
+          <w:sz w:val="24"/>
+          <w:lang w:val="en-ID"/>
+        </w:rPr>
+        <w:t xml:space="preserve"> yang </w:t>
+      </w:r>
+      <w:proofErr w:type="spellStart"/>
+      <w:r>
+        <w:rPr>
+          <w:sz w:val="24"/>
+          <w:lang w:val="en-ID"/>
+        </w:rPr>
+        <w:t>terdeteksi</w:t>
+      </w:r>
+      <w:proofErr w:type="spellEnd"/>
+      <w:r>
+        <w:rPr>
+          <w:sz w:val="24"/>
+          <w:lang w:val="en-ID"/>
+        </w:rPr>
+        <w:t xml:space="preserve"> oleh sensor.</w:t>
+      </w:r>
+      <w:r>
+        <w:rPr>
+          <w:sz w:val="24"/>
+          <w:lang w:val="en-ID"/>
+        </w:rPr>
+        <w:t xml:space="preserve"> </w:t>
+      </w:r>
+      <w:proofErr w:type="spellStart"/>
+      <w:r>
+        <w:rPr>
+          <w:sz w:val="24"/>
+          <w:lang w:val="en-ID"/>
+        </w:rPr>
+        <w:t>Pastikan</w:t>
+      </w:r>
+      <w:proofErr w:type="spellEnd"/>
+      <w:r>
+        <w:rPr>
+          <w:sz w:val="24"/>
+          <w:lang w:val="en-ID"/>
+        </w:rPr>
+        <w:t xml:space="preserve"> </w:t>
+      </w:r>
+      <w:proofErr w:type="spellStart"/>
+      <w:r>
+        <w:rPr>
+          <w:sz w:val="24"/>
+          <w:lang w:val="en-ID"/>
+        </w:rPr>
+        <w:t>aliran</w:t>
+      </w:r>
+      <w:proofErr w:type="spellEnd"/>
+      <w:r>
+        <w:rPr>
+          <w:sz w:val="24"/>
+          <w:lang w:val="en-ID"/>
+        </w:rPr>
+        <w:t xml:space="preserve"> air </w:t>
+      </w:r>
+      <w:proofErr w:type="spellStart"/>
+      <w:r>
+        <w:rPr>
+          <w:sz w:val="24"/>
+          <w:lang w:val="en-ID"/>
+        </w:rPr>
+        <w:t>dari</w:t>
+      </w:r>
+      <w:proofErr w:type="spellEnd"/>
+      <w:r>
+        <w:rPr>
+          <w:sz w:val="24"/>
+          <w:lang w:val="en-ID"/>
+        </w:rPr>
+        <w:t xml:space="preserve"> </w:t>
+      </w:r>
+      <w:proofErr w:type="spellStart"/>
+      <w:r>
+        <w:rPr>
+          <w:sz w:val="24"/>
+          <w:lang w:val="en-ID"/>
+        </w:rPr>
+        <w:t>pompa</w:t>
+      </w:r>
+      <w:proofErr w:type="spellEnd"/>
+      <w:r>
+        <w:rPr>
+          <w:sz w:val="24"/>
+          <w:lang w:val="en-ID"/>
+        </w:rPr>
+        <w:t xml:space="preserve"> </w:t>
+      </w:r>
+      <w:proofErr w:type="spellStart"/>
+      <w:r>
+        <w:rPr>
+          <w:sz w:val="24"/>
+          <w:lang w:val="en-ID"/>
+        </w:rPr>
+        <w:t>mencapai</w:t>
+      </w:r>
+      <w:proofErr w:type="spellEnd"/>
+      <w:r>
+        <w:rPr>
+          <w:sz w:val="24"/>
+          <w:lang w:val="en-ID"/>
+        </w:rPr>
+        <w:t xml:space="preserve"> area </w:t>
+      </w:r>
+      <w:proofErr w:type="spellStart"/>
+      <w:r>
+        <w:rPr>
+          <w:sz w:val="24"/>
+          <w:lang w:val="en-ID"/>
+        </w:rPr>
+        <w:t>tanaman</w:t>
+      </w:r>
+      <w:proofErr w:type="spellEnd"/>
+      <w:r>
+        <w:rPr>
+          <w:sz w:val="24"/>
+          <w:lang w:val="en-ID"/>
+        </w:rPr>
+        <w:t xml:space="preserve"> </w:t>
+      </w:r>
+      <w:proofErr w:type="spellStart"/>
+      <w:r>
+        <w:rPr>
+          <w:sz w:val="24"/>
+          <w:lang w:val="en-ID"/>
         </w:rPr>
         <w:t>secara</w:t>
       </w:r>
-      <w:r>
-        <w:rPr>
-          <w:spacing w:val="-5"/>
-          <w:sz w:val="24"/>
+      <w:proofErr w:type="spellEnd"/>
+      <w:r>
+        <w:rPr>
+          <w:sz w:val="24"/>
+          <w:lang w:val="en-ID"/>
         </w:rPr>
         <w:t xml:space="preserve"> </w:t>
       </w:r>
-      <w:r>
-        <w:rPr>
-          <w:sz w:val="24"/>
-        </w:rPr>
-        <w:t>otomatis</w:t>
-      </w:r>
-      <w:r>
-        <w:rPr>
-          <w:spacing w:val="-5"/>
-          <w:sz w:val="24"/>
+      <w:proofErr w:type="spellStart"/>
+      <w:r>
+        <w:rPr>
+          <w:sz w:val="24"/>
+          <w:lang w:val="en-ID"/>
+        </w:rPr>
+        <w:t>merata</w:t>
+      </w:r>
+      <w:proofErr w:type="spellEnd"/>
+      <w:r>
+        <w:rPr>
+          <w:sz w:val="24"/>
+          <w:lang w:val="en-ID"/>
+        </w:rPr>
+        <w:t>.</w:t>
+      </w:r>
+    </w:p>
+    <w:p>
+      <w:pPr>
+        <w:pStyle w:val="ListParagraph"/>
+        <w:numPr>
+          <w:ilvl w:val="2"/>
+          <w:numId w:val="5"/>
+        </w:numPr>
+        <w:tabs>
+          <w:tab w:val="left" w:pos="1173"/>
+        </w:tabs>
+        <w:spacing w:before="203" w:line="314" w:lineRule="auto"/>
+        <w:ind w:right="1698"/>
+        <w:jc w:val="both"/>
+        <w:rPr>
+          <w:sz w:val="24"/>
+          <w:lang w:val="en-ID"/>
+        </w:rPr>
+      </w:pPr>
+      <w:proofErr w:type="spellStart"/>
+      <w:r>
+        <w:rPr>
+          <w:sz w:val="24"/>
+          <w:lang w:val="en-ID"/>
+        </w:rPr>
+        <w:t>Lakukan</w:t>
+      </w:r>
+      <w:proofErr w:type="spellEnd"/>
+      <w:r>
+        <w:rPr>
+          <w:sz w:val="24"/>
+          <w:lang w:val="en-ID"/>
         </w:rPr>
         <w:t xml:space="preserve"> </w:t>
       </w:r>
-      <w:r>
-        <w:rPr>
-          <w:sz w:val="24"/>
-        </w:rPr>
-        <w:t>data</w:t>
-      </w:r>
-      <w:r>
-        <w:rPr>
-          <w:spacing w:val="-5"/>
-          <w:sz w:val="24"/>
+      <w:proofErr w:type="spellStart"/>
+      <w:r>
+        <w:rPr>
+          <w:sz w:val="24"/>
+          <w:lang w:val="en-ID"/>
+        </w:rPr>
+        <w:t>pemeriksaan</w:t>
+      </w:r>
+      <w:proofErr w:type="spellEnd"/>
+      <w:r>
+        <w:rPr>
+          <w:sz w:val="24"/>
+          <w:lang w:val="en-ID"/>
         </w:rPr>
         <w:t xml:space="preserve"> </w:t>
       </w:r>
-      <w:r>
-        <w:rPr>
-          <w:sz w:val="24"/>
-        </w:rPr>
-        <w:t>akan</w:t>
-      </w:r>
-      <w:r>
-        <w:rPr>
-          <w:spacing w:val="-5"/>
-          <w:sz w:val="24"/>
+      <w:proofErr w:type="spellStart"/>
+      <w:r>
+        <w:rPr>
+          <w:sz w:val="24"/>
+          <w:lang w:val="en-ID"/>
+        </w:rPr>
+        <w:t>berkala</w:t>
+      </w:r>
+      <w:proofErr w:type="spellEnd"/>
+      <w:r>
+        <w:rPr>
+          <w:sz w:val="24"/>
+          <w:lang w:val="en-ID"/>
         </w:rPr>
         <w:t xml:space="preserve"> </w:t>
       </w:r>
-      <w:r>
-        <w:rPr>
-          <w:sz w:val="24"/>
-        </w:rPr>
-        <w:t>ma- suk</w:t>
-      </w:r>
-      <w:r>
-        <w:rPr>
-          <w:spacing w:val="-15"/>
-          <w:sz w:val="24"/>
+      <w:proofErr w:type="spellStart"/>
+      <w:r>
+        <w:rPr>
+          <w:sz w:val="24"/>
+          <w:lang w:val="en-ID"/>
+        </w:rPr>
+        <w:t>terhadap</w:t>
+      </w:r>
+      <w:proofErr w:type="spellEnd"/>
+      <w:r>
+        <w:rPr>
+          <w:sz w:val="24"/>
+          <w:lang w:val="en-ID"/>
         </w:rPr>
         <w:t xml:space="preserve"> </w:t>
       </w:r>
-      <w:r>
-        <w:rPr>
-          <w:sz w:val="24"/>
-        </w:rPr>
-        <w:t>kedalam</w:t>
-      </w:r>
-      <w:r>
-        <w:rPr>
-          <w:spacing w:val="-14"/>
-          <w:sz w:val="24"/>
+      <w:proofErr w:type="spellStart"/>
+      <w:r>
+        <w:rPr>
+          <w:sz w:val="24"/>
+          <w:lang w:val="en-ID"/>
+        </w:rPr>
+        <w:t>semua</w:t>
+      </w:r>
+      <w:proofErr w:type="spellEnd"/>
+      <w:r>
+        <w:rPr>
+          <w:sz w:val="24"/>
+          <w:lang w:val="en-ID"/>
         </w:rPr>
         <w:t xml:space="preserve"> </w:t>
       </w:r>
-      <w:r>
-        <w:rPr>
-          <w:sz w:val="24"/>
-        </w:rPr>
-        <w:t>aplikasi</w:t>
-      </w:r>
-      <w:r>
-        <w:rPr>
-          <w:spacing w:val="-15"/>
-          <w:sz w:val="24"/>
+      <w:proofErr w:type="spellStart"/>
+      <w:r>
+        <w:rPr>
+          <w:sz w:val="24"/>
+          <w:lang w:val="en-ID"/>
+        </w:rPr>
+        <w:t>komponen</w:t>
+      </w:r>
+      <w:proofErr w:type="spellEnd"/>
+      <w:r>
+        <w:rPr>
+          <w:sz w:val="24"/>
+          <w:lang w:val="en-ID"/>
+        </w:rPr>
+        <w:t xml:space="preserve">, </w:t>
+      </w:r>
+      <w:proofErr w:type="spellStart"/>
+      <w:r>
+        <w:rPr>
+          <w:sz w:val="24"/>
+          <w:lang w:val="en-ID"/>
+        </w:rPr>
+        <w:t>termasuk</w:t>
+      </w:r>
+      <w:proofErr w:type="spellEnd"/>
+      <w:r>
+        <w:rPr>
+          <w:sz w:val="24"/>
+          <w:lang w:val="en-ID"/>
+        </w:rPr>
+        <w:t xml:space="preserve"> sensor dan </w:t>
+      </w:r>
+      <w:proofErr w:type="spellStart"/>
+      <w:r>
+        <w:rPr>
+          <w:sz w:val="24"/>
+          <w:lang w:val="en-ID"/>
+        </w:rPr>
+        <w:t>pompa</w:t>
+      </w:r>
+      <w:proofErr w:type="spellEnd"/>
+      <w:r>
+        <w:rPr>
+          <w:sz w:val="24"/>
+          <w:lang w:val="en-ID"/>
+        </w:rPr>
+        <w:t xml:space="preserve">, </w:t>
+      </w:r>
+      <w:proofErr w:type="spellStart"/>
+      <w:r>
+        <w:rPr>
+          <w:sz w:val="24"/>
+          <w:lang w:val="en-ID"/>
+        </w:rPr>
+        <w:t>untuk</w:t>
+      </w:r>
+      <w:proofErr w:type="spellEnd"/>
+      <w:r>
+        <w:rPr>
+          <w:sz w:val="24"/>
+          <w:lang w:val="en-ID"/>
         </w:rPr>
         <w:t xml:space="preserve"> </w:t>
       </w:r>
-      <w:r>
-        <w:rPr>
-          <w:sz w:val="24"/>
-        </w:rPr>
-        <w:t>“kulkasku”</w:t>
-      </w:r>
-      <w:r>
-        <w:rPr>
-          <w:spacing w:val="-14"/>
-          <w:sz w:val="24"/>
+      <w:proofErr w:type="spellStart"/>
+      <w:r>
+        <w:rPr>
+          <w:sz w:val="24"/>
+          <w:lang w:val="en-ID"/>
+        </w:rPr>
+        <w:t>memastikan</w:t>
+      </w:r>
+      <w:proofErr w:type="spellEnd"/>
+      <w:r>
+        <w:rPr>
+          <w:sz w:val="24"/>
+          <w:lang w:val="en-ID"/>
         </w:rPr>
         <w:t xml:space="preserve"> </w:t>
       </w:r>
-      <w:r>
-        <w:rPr>
-          <w:sz w:val="24"/>
-        </w:rPr>
-        <w:t>yang</w:t>
-      </w:r>
-      <w:r>
-        <w:rPr>
-          <w:spacing w:val="-15"/>
-          <w:sz w:val="24"/>
+      <w:proofErr w:type="spellStart"/>
+      <w:r>
+        <w:rPr>
+          <w:sz w:val="24"/>
+          <w:lang w:val="en-ID"/>
+        </w:rPr>
+        <w:t>bahwa</w:t>
+      </w:r>
+      <w:proofErr w:type="spellEnd"/>
+      <w:r>
+        <w:rPr>
+          <w:sz w:val="24"/>
+          <w:lang w:val="en-ID"/>
         </w:rPr>
         <w:t xml:space="preserve"> </w:t>
       </w:r>
-      <w:r>
-        <w:rPr>
-          <w:sz w:val="24"/>
-        </w:rPr>
-        <w:t>sudah</w:t>
-      </w:r>
-      <w:r>
-        <w:rPr>
-          <w:spacing w:val="-14"/>
-          <w:sz w:val="24"/>
+      <w:proofErr w:type="spellStart"/>
+      <w:r>
+        <w:rPr>
+          <w:sz w:val="24"/>
+          <w:lang w:val="en-ID"/>
+        </w:rPr>
+        <w:t>semuanya</w:t>
+      </w:r>
+      <w:proofErr w:type="spellEnd"/>
+      <w:r>
+        <w:rPr>
+          <w:sz w:val="24"/>
+          <w:lang w:val="en-ID"/>
         </w:rPr>
         <w:t xml:space="preserve"> </w:t>
       </w:r>
-      <w:r>
-        <w:rPr>
-          <w:sz w:val="24"/>
-        </w:rPr>
-        <w:t>terinstall</w:t>
-      </w:r>
-      <w:r>
-        <w:rPr>
-          <w:spacing w:val="-15"/>
-          <w:sz w:val="24"/>
+      <w:proofErr w:type="spellStart"/>
+      <w:r>
+        <w:rPr>
+          <w:sz w:val="24"/>
+          <w:lang w:val="en-ID"/>
+        </w:rPr>
+        <w:t>berfungsi</w:t>
+      </w:r>
+      <w:proofErr w:type="spellEnd"/>
+      <w:r>
+        <w:rPr>
+          <w:sz w:val="24"/>
+          <w:lang w:val="en-ID"/>
         </w:rPr>
         <w:t xml:space="preserve"> </w:t>
       </w:r>
-      <w:r>
-        <w:rPr>
-          <w:sz w:val="24"/>
-        </w:rPr>
-        <w:t>pada</w:t>
-      </w:r>
-      <w:r>
-        <w:rPr>
-          <w:spacing w:val="-14"/>
-          <w:sz w:val="24"/>
+      <w:proofErr w:type="spellStart"/>
+      <w:r>
+        <w:rPr>
+          <w:sz w:val="24"/>
+          <w:lang w:val="en-ID"/>
+        </w:rPr>
+        <w:t>dengan</w:t>
+      </w:r>
+      <w:proofErr w:type="spellEnd"/>
+      <w:r>
+        <w:rPr>
+          <w:sz w:val="24"/>
+          <w:lang w:val="en-ID"/>
         </w:rPr>
         <w:t xml:space="preserve"> </w:t>
       </w:r>
-      <w:r>
-        <w:rPr>
-          <w:sz w:val="24"/>
-        </w:rPr>
-        <w:t>smartpho- ne</w:t>
-      </w:r>
-      <w:r>
-        <w:rPr>
-          <w:spacing w:val="-10"/>
+      <w:proofErr w:type="spellStart"/>
+      <w:r>
+        <w:rPr>
+          <w:sz w:val="24"/>
+          <w:lang w:val="en-ID"/>
+        </w:rPr>
+        <w:t>baik</w:t>
+      </w:r>
+      <w:proofErr w:type="spellEnd"/>
+      <w:r>
+        <w:rPr>
+          <w:sz w:val="24"/>
+          <w:lang w:val="en-ID"/>
+        </w:rPr>
+        <w:t>.</w:t>
+      </w:r>
+    </w:p>
+    <w:p>
+      <w:pPr>
+        <w:pStyle w:val="ListParagraph"/>
+        <w:numPr>
+          <w:ilvl w:val="2"/>
+          <w:numId w:val="5"/>
+        </w:numPr>
+        <w:tabs>
+          <w:tab w:val="left" w:pos="993"/>
+        </w:tabs>
+        <w:spacing w:before="203" w:line="314" w:lineRule="auto"/>
+        <w:ind w:right="1698" w:hanging="464"/>
+        <w:jc w:val="both"/>
+        <w:rPr>
+          <w:sz w:val="24"/>
+          <w:lang w:val="en-ID"/>
+        </w:rPr>
+      </w:pPr>
+      <w:r>
+        <w:rPr>
+          <w:sz w:val="24"/>
+        </w:rPr>
+        <w:t>Kemudian,</w:t>
+      </w:r>
+      <w:r>
+        <w:rPr>
           <w:sz w:val="24"/>
         </w:rPr>
         <w:t xml:space="preserve"> </w:t>
       </w:r>
-      <w:r>
-        <w:rPr>
-          <w:sz w:val="24"/>
-        </w:rPr>
-        <w:t>Android</w:t>
-      </w:r>
-      <w:r>
-        <w:rPr>
-          <w:spacing w:val="-9"/>
-          <w:sz w:val="24"/>
+      <w:proofErr w:type="spellStart"/>
+      <w:r>
+        <w:rPr>
+          <w:sz w:val="24"/>
+          <w:lang w:val="en-ID"/>
+        </w:rPr>
+        <w:t>Untuk</w:t>
+      </w:r>
+      <w:proofErr w:type="spellEnd"/>
+      <w:r>
+        <w:rPr>
+          <w:sz w:val="24"/>
+          <w:lang w:val="en-ID"/>
         </w:rPr>
         <w:t xml:space="preserve"> </w:t>
       </w:r>
-      <w:r>
-        <w:rPr>
-          <w:sz w:val="24"/>
-        </w:rPr>
-        <w:t>yang</w:t>
-      </w:r>
-      <w:r>
-        <w:rPr>
-          <w:spacing w:val="-10"/>
-          <w:sz w:val="24"/>
+      <w:proofErr w:type="spellStart"/>
+      <w:r>
+        <w:rPr>
+          <w:sz w:val="24"/>
+          <w:lang w:val="en-ID"/>
+        </w:rPr>
+        <w:t>menghentikan</w:t>
+      </w:r>
+      <w:proofErr w:type="spellEnd"/>
+      <w:r>
+        <w:rPr>
+          <w:sz w:val="24"/>
+          <w:lang w:val="en-ID"/>
         </w:rPr>
         <w:t xml:space="preserve"> </w:t>
       </w:r>
-      <w:r>
-        <w:rPr>
-          <w:sz w:val="24"/>
-        </w:rPr>
-        <w:t>digunakan</w:t>
-      </w:r>
-      <w:r>
-        <w:rPr>
-          <w:spacing w:val="-9"/>
-          <w:sz w:val="24"/>
+      <w:proofErr w:type="spellStart"/>
+      <w:r>
+        <w:rPr>
+          <w:sz w:val="24"/>
+          <w:lang w:val="en-ID"/>
+        </w:rPr>
+        <w:t>operasi</w:t>
+      </w:r>
+      <w:proofErr w:type="spellEnd"/>
+      <w:r>
+        <w:rPr>
+          <w:sz w:val="24"/>
+          <w:lang w:val="en-ID"/>
         </w:rPr>
         <w:t xml:space="preserve"> </w:t>
       </w:r>
-      <w:r>
-        <w:rPr>
-          <w:sz w:val="24"/>
-        </w:rPr>
-        <w:t>sebagai</w:t>
-      </w:r>
-      <w:r>
-        <w:rPr>
-          <w:spacing w:val="-10"/>
-          <w:sz w:val="24"/>
+      <w:proofErr w:type="spellStart"/>
+      <w:r>
+        <w:rPr>
+          <w:sz w:val="24"/>
+          <w:lang w:val="en-ID"/>
+        </w:rPr>
+        <w:t>sistem</w:t>
+      </w:r>
+      <w:proofErr w:type="spellEnd"/>
+      <w:r>
+        <w:rPr>
+          <w:sz w:val="24"/>
+          <w:lang w:val="en-ID"/>
+        </w:rPr>
+        <w:t xml:space="preserve">, </w:t>
+      </w:r>
+      <w:proofErr w:type="spellStart"/>
+      <w:r>
+        <w:rPr>
+          <w:sz w:val="24"/>
+          <w:lang w:val="en-ID"/>
+        </w:rPr>
+        <w:t>putuskan</w:t>
+      </w:r>
+      <w:proofErr w:type="spellEnd"/>
+      <w:r>
+        <w:rPr>
+          <w:sz w:val="24"/>
+          <w:lang w:val="en-ID"/>
         </w:rPr>
         <w:t xml:space="preserve"> </w:t>
       </w:r>
-      <w:r>
-        <w:rPr>
-          <w:sz w:val="24"/>
-        </w:rPr>
-        <w:t>pemantau</w:t>
-      </w:r>
-      <w:r>
-        <w:rPr>
-          <w:spacing w:val="-9"/>
-          <w:sz w:val="24"/>
+      <w:proofErr w:type="spellStart"/>
+      <w:r>
+        <w:rPr>
+          <w:sz w:val="24"/>
+          <w:lang w:val="en-ID"/>
+        </w:rPr>
+        <w:t>sambungan</w:t>
+      </w:r>
+      <w:proofErr w:type="spellEnd"/>
+      <w:r>
+        <w:rPr>
+          <w:sz w:val="24"/>
+          <w:lang w:val="en-ID"/>
         </w:rPr>
         <w:t xml:space="preserve"> </w:t>
       </w:r>
-      <w:r>
-        <w:rPr>
-          <w:sz w:val="24"/>
-        </w:rPr>
-        <w:t>informasi</w:t>
-      </w:r>
-      <w:r>
-        <w:rPr>
-          <w:spacing w:val="-10"/>
-          <w:sz w:val="24"/>
-        </w:rPr>
-        <w:t xml:space="preserve"> </w:t>
-      </w:r>
-      <w:r>
-        <w:rPr>
-          <w:sz w:val="24"/>
-        </w:rPr>
-        <w:t>setiap</w:t>
-      </w:r>
-      <w:r>
-        <w:rPr>
-          <w:spacing w:val="-9"/>
-          <w:sz w:val="24"/>
-        </w:rPr>
-        <w:t xml:space="preserve"> </w:t>
-      </w:r>
-      <w:r>
-        <w:rPr>
-          <w:sz w:val="24"/>
-        </w:rPr>
-        <w:t>bahan makanan yang disimpan.</w:t>
-      </w:r>
+      <w:proofErr w:type="spellStart"/>
+      <w:r>
+        <w:rPr>
+          <w:sz w:val="24"/>
+          <w:lang w:val="en-ID"/>
+        </w:rPr>
+        <w:t>daya</w:t>
+      </w:r>
+      <w:proofErr w:type="spellEnd"/>
+      <w:r>
+        <w:rPr>
+          <w:sz w:val="24"/>
+          <w:lang w:val="en-ID"/>
+        </w:rPr>
+        <w:t xml:space="preserve"> pada Arduino Uno dan </w:t>
+      </w:r>
+      <w:proofErr w:type="spellStart"/>
+      <w:r>
+        <w:rPr>
+          <w:sz w:val="24"/>
+          <w:lang w:val="en-ID"/>
+        </w:rPr>
+        <w:t>pompa</w:t>
+      </w:r>
+      <w:proofErr w:type="spellEnd"/>
+      <w:r>
+        <w:rPr>
+          <w:sz w:val="24"/>
+          <w:lang w:val="en-ID"/>
+        </w:rPr>
+        <w:t xml:space="preserve"> air.</w:t>
+      </w:r>
+    </w:p>
+    <w:p>
+      <w:pPr>
+        <w:tabs>
+          <w:tab w:val="left" w:pos="1173"/>
+        </w:tabs>
+        <w:spacing w:before="203" w:line="314" w:lineRule="auto"/>
+        <w:ind w:left="856" w:right="1698"/>
+        <w:jc w:val="both"/>
+        <w:rPr>
+          <w:sz w:val="24"/>
+        </w:rPr>
+      </w:pPr>
+    </w:p>
+    <w:p>
+      <w:pPr>
+        <w:tabs>
+          <w:tab w:val="left" w:pos="1173"/>
+        </w:tabs>
+        <w:spacing w:before="203" w:line="314" w:lineRule="auto"/>
+        <w:ind w:left="856" w:right="1698"/>
+        <w:jc w:val="both"/>
+        <w:rPr>
+          <w:sz w:val="24"/>
+        </w:rPr>
+      </w:pPr>
+    </w:p>
+    <w:p>
+      <w:pPr>
+        <w:tabs>
+          <w:tab w:val="left" w:pos="1173"/>
+        </w:tabs>
+        <w:spacing w:before="203" w:line="314" w:lineRule="auto"/>
+        <w:ind w:left="856" w:right="1698"/>
+        <w:jc w:val="both"/>
+        <w:rPr>
+          <w:sz w:val="24"/>
+        </w:rPr>
+      </w:pPr>
+    </w:p>
+    <w:p>
+      <w:pPr>
+        <w:tabs>
+          <w:tab w:val="left" w:pos="1173"/>
+        </w:tabs>
+        <w:spacing w:before="203" w:line="314" w:lineRule="auto"/>
+        <w:ind w:left="856" w:right="1698"/>
+        <w:jc w:val="both"/>
+        <w:rPr>
+          <w:sz w:val="24"/>
+        </w:rPr>
+      </w:pPr>
+    </w:p>
+    <w:p>
+      <w:pPr>
+        <w:tabs>
+          <w:tab w:val="left" w:pos="1173"/>
+        </w:tabs>
+        <w:spacing w:before="203" w:line="314" w:lineRule="auto"/>
+        <w:ind w:left="856" w:right="1698"/>
+        <w:jc w:val="both"/>
+        <w:rPr>
+          <w:sz w:val="24"/>
+        </w:rPr>
+      </w:pPr>
+    </w:p>
+    <w:p>
+      <w:pPr>
+        <w:tabs>
+          <w:tab w:val="left" w:pos="1173"/>
+        </w:tabs>
+        <w:spacing w:before="203" w:line="314" w:lineRule="auto"/>
+        <w:ind w:left="856" w:right="1698"/>
+        <w:jc w:val="both"/>
+        <w:rPr>
+          <w:sz w:val="24"/>
+        </w:rPr>
+      </w:pPr>
+    </w:p>
+    <w:p>
+      <w:pPr>
+        <w:tabs>
+          <w:tab w:val="left" w:pos="1173"/>
+        </w:tabs>
+        <w:spacing w:before="203" w:line="314" w:lineRule="auto"/>
+        <w:ind w:left="856" w:right="1698"/>
+        <w:jc w:val="both"/>
+        <w:rPr>
+          <w:sz w:val="24"/>
+        </w:rPr>
+      </w:pPr>
+    </w:p>
+    <w:p>
+      <w:pPr>
+        <w:tabs>
+          <w:tab w:val="left" w:pos="1173"/>
+        </w:tabs>
+        <w:spacing w:before="203" w:line="314" w:lineRule="auto"/>
+        <w:ind w:left="856" w:right="1698"/>
+        <w:jc w:val="both"/>
+        <w:rPr>
+          <w:sz w:val="24"/>
+        </w:rPr>
+      </w:pPr>
+    </w:p>
+    <w:p>
+      <w:pPr>
+        <w:tabs>
+          <w:tab w:val="left" w:pos="1173"/>
+        </w:tabs>
+        <w:spacing w:before="203" w:line="314" w:lineRule="auto"/>
+        <w:ind w:left="856" w:right="1698"/>
+        <w:jc w:val="both"/>
+        <w:rPr>
+          <w:sz w:val="24"/>
+        </w:rPr>
+      </w:pPr>
+    </w:p>
+    <w:p>
+      <w:pPr>
+        <w:tabs>
+          <w:tab w:val="left" w:pos="1173"/>
+        </w:tabs>
+        <w:spacing w:before="203" w:line="314" w:lineRule="auto"/>
+        <w:ind w:left="856" w:right="1698"/>
+        <w:jc w:val="both"/>
+        <w:rPr>
+          <w:sz w:val="24"/>
+        </w:rPr>
+      </w:pPr>
+    </w:p>
+    <w:p>
+      <w:pPr>
+        <w:tabs>
+          <w:tab w:val="left" w:pos="1173"/>
+        </w:tabs>
+        <w:spacing w:before="203" w:line="314" w:lineRule="auto"/>
+        <w:ind w:left="856" w:right="1698"/>
+        <w:jc w:val="both"/>
+        <w:rPr>
+          <w:sz w:val="24"/>
+        </w:rPr>
+      </w:pPr>
+    </w:p>
+    <w:p>
+      <w:pPr>
+        <w:tabs>
+          <w:tab w:val="left" w:pos="1173"/>
+        </w:tabs>
+        <w:spacing w:before="203" w:line="314" w:lineRule="auto"/>
+        <w:ind w:left="856" w:right="1698"/>
+        <w:jc w:val="both"/>
+        <w:rPr>
+          <w:sz w:val="24"/>
+        </w:rPr>
+      </w:pPr>
+    </w:p>
+    <w:p>
+      <w:pPr>
+        <w:tabs>
+          <w:tab w:val="left" w:pos="1173"/>
+        </w:tabs>
+        <w:spacing w:before="203" w:line="314" w:lineRule="auto"/>
+        <w:ind w:left="856" w:right="1698"/>
+        <w:jc w:val="both"/>
+        <w:rPr>
+          <w:sz w:val="24"/>
+        </w:rPr>
+      </w:pPr>
     </w:p>
     <w:p>
       <w:pPr>
@@ -4964,6 +4820,7 @@
         <w:rPr>
           <w:w w:val="90"/>
         </w:rPr>
+        <w:lastRenderedPageBreak/>
         <w:t>Pengujian</w:t>
       </w:r>
       <w:r>
@@ -8594,7 +8451,7 @@
         <w:spacing w:line="314" w:lineRule="auto"/>
         <w:jc w:val="both"/>
         <w:sectPr>
-          <w:headerReference w:type="default" r:id="rId13"/>
+          <w:headerReference w:type="default" r:id="rId14"/>
           <w:pgSz w:w="11910" w:h="16840"/>
           <w:pgMar w:top="900" w:right="0" w:bottom="280" w:left="1680" w:header="0" w:footer="0" w:gutter="0"/>
           <w:cols w:space="720"/>
@@ -13148,7 +13005,7 @@
         <w:spacing w:line="314" w:lineRule="auto"/>
         <w:jc w:val="both"/>
         <w:sectPr>
-          <w:headerReference w:type="default" r:id="rId14"/>
+          <w:headerReference w:type="default" r:id="rId15"/>
           <w:pgSz w:w="11910" w:h="16840"/>
           <w:pgMar w:top="1200" w:right="0" w:bottom="280" w:left="1680" w:header="0" w:footer="0" w:gutter="0"/>
           <w:cols w:space="720"/>
@@ -13300,7 +13157,7 @@
         <w:ind w:left="645" w:right="1756"/>
         <w:jc w:val="center"/>
         <w:sectPr>
-          <w:headerReference w:type="default" r:id="rId15"/>
+          <w:headerReference w:type="default" r:id="rId16"/>
           <w:pgSz w:w="11910" w:h="16840"/>
           <w:pgMar w:top="1920" w:right="0" w:bottom="280" w:left="1680" w:header="0" w:footer="0" w:gutter="0"/>
           <w:cols w:space="720"/>
@@ -13456,7 +13313,7 @@
       <w:pPr>
         <w:spacing w:line="314" w:lineRule="auto"/>
         <w:sectPr>
-          <w:headerReference w:type="default" r:id="rId16"/>
+          <w:headerReference w:type="default" r:id="rId17"/>
           <w:pgSz w:w="11910" w:h="16840"/>
           <w:pgMar w:top="1200" w:right="0" w:bottom="280" w:left="1680" w:header="0" w:footer="0" w:gutter="0"/>
           <w:cols w:space="720"/>
@@ -13490,7 +13347,7 @@
       </w:pPr>
     </w:p>
     <w:sectPr>
-      <w:headerReference w:type="default" r:id="rId17"/>
+      <w:headerReference w:type="default" r:id="rId18"/>
       <w:pgSz w:w="11910" w:h="16840"/>
       <w:pgMar w:top="1920" w:right="0" w:bottom="280" w:left="1680" w:header="0" w:footer="0" w:gutter="0"/>
       <w:cols w:space="720"/>
@@ -13515,7 +13372,20 @@
       </w:r>
     </w:p>
   </w:endnote>
+  <w:endnote w:type="continuationNotice" w:id="1">
+    <w:p/>
+  </w:endnote>
 </w:endnotes>
+</file>
+
+<file path=word/footer1.xml><?xml version="1.0" encoding="utf-8"?>
+<w:ftr xmlns:wpc="http://schemas.microsoft.com/office/word/2010/wordprocessingCanvas" xmlns:cx="http://schemas.microsoft.com/office/drawing/2014/chartex" xmlns:cx1="http://schemas.microsoft.com/office/drawing/2015/9/8/chartex" xmlns:cx2="http://schemas.microsoft.com/office/drawing/2015/10/21/chartex" xmlns:cx3="http://schemas.microsoft.com/office/drawing/2016/5/9/chartex" xmlns:cx4="http://schemas.microsoft.com/office/drawing/2016/5/10/chartex" xmlns:cx5="http://schemas.microsoft.com/office/drawing/2016/5/11/chartex" xmlns:cx6="http://schemas.microsoft.com/office/drawing/2016/5/12/chartex" xmlns:cx7="http://schemas.microsoft.com/office/drawing/2016/5/13/chartex" xmlns:cx8="http://schemas.microsoft.com/office/drawing/2016/5/14/chartex" xmlns:mc="http://schemas.openxmlformats.org/markup-compatibility/2006" xmlns:aink="http://schemas.microsoft.com/office/drawing/2016/ink" xmlns:am3d="http://schemas.microsoft.com/office/drawing/2017/model3d" xmlns:o="urn:schemas-microsoft-com:office:office" xmlns:oel="http://schemas.microsoft.com/office/2019/extlst" xmlns:r="http://schemas.openxmlformats.org/officeDocument/2006/relationships" xmlns:m="http://schemas.openxmlformats.org/officeDocument/2006/math" xmlns:v="urn:schemas-microsoft-com:vml" xmlns:wp14="http://schemas.microsoft.com/office/word/2010/wordprocessingDrawing" xmlns:wp="http://schemas.openxmlformats.org/drawingml/2006/wordprocessingDrawing" xmlns:w10="urn:schemas-microsoft-com:office:word" xmlns:w="http://schemas.openxmlformats.org/wordprocessingml/2006/main" xmlns:w14="http://schemas.microsoft.com/office/word/2010/wordml" xmlns:w15="http://schemas.microsoft.com/office/word/2012/wordml" xmlns:w16cex="http://schemas.microsoft.com/office/word/2018/wordml/cex" xmlns:w16cid="http://schemas.microsoft.com/office/word/2016/wordml/cid" xmlns:w16="http://schemas.microsoft.com/office/word/2018/wordml" xmlns:w16du="http://schemas.microsoft.com/office/word/2023/wordml/word16du" xmlns:w16sdtdh="http://schemas.microsoft.com/office/word/2020/wordml/sdtdatahash" xmlns:w16sdtfl="http://schemas.microsoft.com/office/word/2024/wordml/sdtformatlock" xmlns:w16se="http://schemas.microsoft.com/office/word/2015/wordml/symex" xmlns:wpg="http://schemas.microsoft.com/office/word/2010/wordprocessingGroup" xmlns:wpi="http://schemas.microsoft.com/office/word/2010/wordprocessingInk" xmlns:wne="http://schemas.microsoft.com/office/word/2006/wordml" xmlns:wps="http://schemas.microsoft.com/office/word/2010/wordprocessingShape" mc:Ignorable="w14 w15 w16se w16cid w16 w16cex w16sdtdh w16sdtfl w16du wp14">
+  <w:p>
+    <w:pPr>
+      <w:pStyle w:val="Footer"/>
+    </w:pPr>
+  </w:p>
+</w:ftr>
 </file>
 
 <file path=word/footnotes.xml><?xml version="1.0" encoding="utf-8"?>
@@ -13534,10 +13404,23 @@
       </w:r>
     </w:p>
   </w:footnote>
+  <w:footnote w:type="continuationNotice" w:id="1">
+    <w:p/>
+  </w:footnote>
 </w:footnotes>
 </file>
 
 <file path=word/header1.xml><?xml version="1.0" encoding="utf-8"?>
+<w:hdr xmlns:wpc="http://schemas.microsoft.com/office/word/2010/wordprocessingCanvas" xmlns:cx="http://schemas.microsoft.com/office/drawing/2014/chartex" xmlns:cx1="http://schemas.microsoft.com/office/drawing/2015/9/8/chartex" xmlns:cx2="http://schemas.microsoft.com/office/drawing/2015/10/21/chartex" xmlns:cx3="http://schemas.microsoft.com/office/drawing/2016/5/9/chartex" xmlns:cx4="http://schemas.microsoft.com/office/drawing/2016/5/10/chartex" xmlns:cx5="http://schemas.microsoft.com/office/drawing/2016/5/11/chartex" xmlns:cx6="http://schemas.microsoft.com/office/drawing/2016/5/12/chartex" xmlns:cx7="http://schemas.microsoft.com/office/drawing/2016/5/13/chartex" xmlns:cx8="http://schemas.microsoft.com/office/drawing/2016/5/14/chartex" xmlns:mc="http://schemas.openxmlformats.org/markup-compatibility/2006" xmlns:aink="http://schemas.microsoft.com/office/drawing/2016/ink" xmlns:am3d="http://schemas.microsoft.com/office/drawing/2017/model3d" xmlns:o="urn:schemas-microsoft-com:office:office" xmlns:oel="http://schemas.microsoft.com/office/2019/extlst" xmlns:r="http://schemas.openxmlformats.org/officeDocument/2006/relationships" xmlns:m="http://schemas.openxmlformats.org/officeDocument/2006/math" xmlns:v="urn:schemas-microsoft-com:vml" xmlns:wp14="http://schemas.microsoft.com/office/word/2010/wordprocessingDrawing" xmlns:wp="http://schemas.openxmlformats.org/drawingml/2006/wordprocessingDrawing" xmlns:w10="urn:schemas-microsoft-com:office:word" xmlns:w="http://schemas.openxmlformats.org/wordprocessingml/2006/main" xmlns:w14="http://schemas.microsoft.com/office/word/2010/wordml" xmlns:w15="http://schemas.microsoft.com/office/word/2012/wordml" xmlns:w16cex="http://schemas.microsoft.com/office/word/2018/wordml/cex" xmlns:w16cid="http://schemas.microsoft.com/office/word/2016/wordml/cid" xmlns:w16="http://schemas.microsoft.com/office/word/2018/wordml" xmlns:w16du="http://schemas.microsoft.com/office/word/2023/wordml/word16du" xmlns:w16sdtdh="http://schemas.microsoft.com/office/word/2020/wordml/sdtdatahash" xmlns:w16sdtfl="http://schemas.microsoft.com/office/word/2024/wordml/sdtformatlock" xmlns:w16se="http://schemas.microsoft.com/office/word/2015/wordml/symex" xmlns:wpg="http://schemas.microsoft.com/office/word/2010/wordprocessingGroup" xmlns:wpi="http://schemas.microsoft.com/office/word/2010/wordprocessingInk" xmlns:wne="http://schemas.microsoft.com/office/word/2006/wordml" xmlns:wps="http://schemas.microsoft.com/office/word/2010/wordprocessingShape" mc:Ignorable="w14 w15 w16se w16cid w16 w16cex w16sdtdh w16sdtfl w16du wp14">
+  <w:p>
+    <w:pPr>
+      <w:pStyle w:val="Header"/>
+    </w:pPr>
+  </w:p>
+</w:hdr>
+</file>
+
+<file path=word/header2.xml><?xml version="1.0" encoding="utf-8"?>
 <w:hdr xmlns:wpc="http://schemas.microsoft.com/office/word/2010/wordprocessingCanvas" xmlns:cx="http://schemas.microsoft.com/office/drawing/2014/chartex" xmlns:cx1="http://schemas.microsoft.com/office/drawing/2015/9/8/chartex" xmlns:cx2="http://schemas.microsoft.com/office/drawing/2015/10/21/chartex" xmlns:cx3="http://schemas.microsoft.com/office/drawing/2016/5/9/chartex" xmlns:cx4="http://schemas.microsoft.com/office/drawing/2016/5/10/chartex" xmlns:cx5="http://schemas.microsoft.com/office/drawing/2016/5/11/chartex" xmlns:cx6="http://schemas.microsoft.com/office/drawing/2016/5/12/chartex" xmlns:cx7="http://schemas.microsoft.com/office/drawing/2016/5/13/chartex" xmlns:cx8="http://schemas.microsoft.com/office/drawing/2016/5/14/chartex" xmlns:mc="http://schemas.openxmlformats.org/markup-compatibility/2006" xmlns:aink="http://schemas.microsoft.com/office/drawing/2016/ink" xmlns:am3d="http://schemas.microsoft.com/office/drawing/2017/model3d" xmlns:o="urn:schemas-microsoft-com:office:office" xmlns:oel="http://schemas.microsoft.com/office/2019/extlst" xmlns:r="http://schemas.openxmlformats.org/officeDocument/2006/relationships" xmlns:m="http://schemas.openxmlformats.org/officeDocument/2006/math" xmlns:v="urn:schemas-microsoft-com:vml" xmlns:wp14="http://schemas.microsoft.com/office/word/2010/wordprocessingDrawing" xmlns:wp="http://schemas.openxmlformats.org/drawingml/2006/wordprocessingDrawing" xmlns:w10="urn:schemas-microsoft-com:office:word" xmlns:w="http://schemas.openxmlformats.org/wordprocessingml/2006/main" xmlns:w14="http://schemas.microsoft.com/office/word/2010/wordml" xmlns:w15="http://schemas.microsoft.com/office/word/2012/wordml" xmlns:w16cex="http://schemas.microsoft.com/office/word/2018/wordml/cex" xmlns:w16cid="http://schemas.microsoft.com/office/word/2016/wordml/cid" xmlns:w16="http://schemas.microsoft.com/office/word/2018/wordml" xmlns:w16du="http://schemas.microsoft.com/office/word/2023/wordml/word16du" xmlns:w16sdtdh="http://schemas.microsoft.com/office/word/2020/wordml/sdtdatahash" xmlns:w16sdtfl="http://schemas.microsoft.com/office/word/2024/wordml/sdtformatlock" xmlns:w16se="http://schemas.microsoft.com/office/word/2015/wordml/symex" xmlns:wpg="http://schemas.microsoft.com/office/word/2010/wordprocessingGroup" xmlns:wpi="http://schemas.microsoft.com/office/word/2010/wordprocessingInk" xmlns:wne="http://schemas.microsoft.com/office/word/2006/wordml" xmlns:wps="http://schemas.microsoft.com/office/word/2010/wordprocessingShape" mc:Ignorable="w14 w15 w16se w16cid w16 w16cex w16sdtdh w16sdtfl w16du wp14">
   <w:p>
     <w:pPr>
@@ -13888,7 +13771,7 @@
 </w:hdr>
 </file>
 
-<file path=word/header2.xml><?xml version="1.0" encoding="utf-8"?>
+<file path=word/header3.xml><?xml version="1.0" encoding="utf-8"?>
 <w:hdr xmlns:wpc="http://schemas.microsoft.com/office/word/2010/wordprocessingCanvas" xmlns:cx="http://schemas.microsoft.com/office/drawing/2014/chartex" xmlns:cx1="http://schemas.microsoft.com/office/drawing/2015/9/8/chartex" xmlns:cx2="http://schemas.microsoft.com/office/drawing/2015/10/21/chartex" xmlns:cx3="http://schemas.microsoft.com/office/drawing/2016/5/9/chartex" xmlns:cx4="http://schemas.microsoft.com/office/drawing/2016/5/10/chartex" xmlns:cx5="http://schemas.microsoft.com/office/drawing/2016/5/11/chartex" xmlns:cx6="http://schemas.microsoft.com/office/drawing/2016/5/12/chartex" xmlns:cx7="http://schemas.microsoft.com/office/drawing/2016/5/13/chartex" xmlns:cx8="http://schemas.microsoft.com/office/drawing/2016/5/14/chartex" xmlns:mc="http://schemas.openxmlformats.org/markup-compatibility/2006" xmlns:aink="http://schemas.microsoft.com/office/drawing/2016/ink" xmlns:am3d="http://schemas.microsoft.com/office/drawing/2017/model3d" xmlns:o="urn:schemas-microsoft-com:office:office" xmlns:oel="http://schemas.microsoft.com/office/2019/extlst" xmlns:r="http://schemas.openxmlformats.org/officeDocument/2006/relationships" xmlns:m="http://schemas.openxmlformats.org/officeDocument/2006/math" xmlns:v="urn:schemas-microsoft-com:vml" xmlns:wp14="http://schemas.microsoft.com/office/word/2010/wordprocessingDrawing" xmlns:wp="http://schemas.openxmlformats.org/drawingml/2006/wordprocessingDrawing" xmlns:w10="urn:schemas-microsoft-com:office:word" xmlns:w="http://schemas.openxmlformats.org/wordprocessingml/2006/main" xmlns:w14="http://schemas.microsoft.com/office/word/2010/wordml" xmlns:w15="http://schemas.microsoft.com/office/word/2012/wordml" xmlns:w16cex="http://schemas.microsoft.com/office/word/2018/wordml/cex" xmlns:w16cid="http://schemas.microsoft.com/office/word/2016/wordml/cid" xmlns:w16="http://schemas.microsoft.com/office/word/2018/wordml" xmlns:w16du="http://schemas.microsoft.com/office/word/2023/wordml/word16du" xmlns:w16sdtdh="http://schemas.microsoft.com/office/word/2020/wordml/sdtdatahash" xmlns:w16sdtfl="http://schemas.microsoft.com/office/word/2024/wordml/sdtformatlock" xmlns:w16se="http://schemas.microsoft.com/office/word/2015/wordml/symex" xmlns:wpg="http://schemas.microsoft.com/office/word/2010/wordprocessingGroup" xmlns:wpi="http://schemas.microsoft.com/office/word/2010/wordprocessingInk" xmlns:wne="http://schemas.microsoft.com/office/word/2006/wordml" xmlns:wps="http://schemas.microsoft.com/office/word/2010/wordprocessingShape" mc:Ignorable="w14 w15 w16se w16cid w16 w16cex w16sdtdh w16sdtfl w16du wp14">
   <w:p>
     <w:pPr>
@@ -14329,7 +14212,7 @@
 </w:hdr>
 </file>
 
-<file path=word/header3.xml><?xml version="1.0" encoding="utf-8"?>
+<file path=word/header4.xml><?xml version="1.0" encoding="utf-8"?>
 <w:hdr xmlns:wpc="http://schemas.microsoft.com/office/word/2010/wordprocessingCanvas" xmlns:cx="http://schemas.microsoft.com/office/drawing/2014/chartex" xmlns:cx1="http://schemas.microsoft.com/office/drawing/2015/9/8/chartex" xmlns:cx2="http://schemas.microsoft.com/office/drawing/2015/10/21/chartex" xmlns:cx3="http://schemas.microsoft.com/office/drawing/2016/5/9/chartex" xmlns:cx4="http://schemas.microsoft.com/office/drawing/2016/5/10/chartex" xmlns:cx5="http://schemas.microsoft.com/office/drawing/2016/5/11/chartex" xmlns:cx6="http://schemas.microsoft.com/office/drawing/2016/5/12/chartex" xmlns:cx7="http://schemas.microsoft.com/office/drawing/2016/5/13/chartex" xmlns:cx8="http://schemas.microsoft.com/office/drawing/2016/5/14/chartex" xmlns:mc="http://schemas.openxmlformats.org/markup-compatibility/2006" xmlns:aink="http://schemas.microsoft.com/office/drawing/2016/ink" xmlns:am3d="http://schemas.microsoft.com/office/drawing/2017/model3d" xmlns:o="urn:schemas-microsoft-com:office:office" xmlns:oel="http://schemas.microsoft.com/office/2019/extlst" xmlns:r="http://schemas.openxmlformats.org/officeDocument/2006/relationships" xmlns:m="http://schemas.openxmlformats.org/officeDocument/2006/math" xmlns:v="urn:schemas-microsoft-com:vml" xmlns:wp14="http://schemas.microsoft.com/office/word/2010/wordprocessingDrawing" xmlns:wp="http://schemas.openxmlformats.org/drawingml/2006/wordprocessingDrawing" xmlns:w10="urn:schemas-microsoft-com:office:word" xmlns:w="http://schemas.openxmlformats.org/wordprocessingml/2006/main" xmlns:w14="http://schemas.microsoft.com/office/word/2010/wordml" xmlns:w15="http://schemas.microsoft.com/office/word/2012/wordml" xmlns:w16cex="http://schemas.microsoft.com/office/word/2018/wordml/cex" xmlns:w16cid="http://schemas.microsoft.com/office/word/2016/wordml/cid" xmlns:w16="http://schemas.microsoft.com/office/word/2018/wordml" xmlns:w16du="http://schemas.microsoft.com/office/word/2023/wordml/word16du" xmlns:w16sdtdh="http://schemas.microsoft.com/office/word/2020/wordml/sdtdatahash" xmlns:w16sdtfl="http://schemas.microsoft.com/office/word/2024/wordml/sdtformatlock" xmlns:w16se="http://schemas.microsoft.com/office/word/2015/wordml/symex" xmlns:wpg="http://schemas.microsoft.com/office/word/2010/wordprocessingGroup" xmlns:wpi="http://schemas.microsoft.com/office/word/2010/wordprocessingInk" xmlns:wne="http://schemas.microsoft.com/office/word/2006/wordml" xmlns:wps="http://schemas.microsoft.com/office/word/2010/wordprocessingShape" mc:Ignorable="w14 w15 w16se w16cid w16 w16cex w16sdtdh w16sdtfl w16du wp14">
   <w:p>
     <w:pPr>
@@ -14726,20 +14609,6 @@
 </w:hdr>
 </file>
 
-<file path=word/header4.xml><?xml version="1.0" encoding="utf-8"?>
-<w:hdr xmlns:wpc="http://schemas.microsoft.com/office/word/2010/wordprocessingCanvas" xmlns:cx="http://schemas.microsoft.com/office/drawing/2014/chartex" xmlns:cx1="http://schemas.microsoft.com/office/drawing/2015/9/8/chartex" xmlns:cx2="http://schemas.microsoft.com/office/drawing/2015/10/21/chartex" xmlns:cx3="http://schemas.microsoft.com/office/drawing/2016/5/9/chartex" xmlns:cx4="http://schemas.microsoft.com/office/drawing/2016/5/10/chartex" xmlns:cx5="http://schemas.microsoft.com/office/drawing/2016/5/11/chartex" xmlns:cx6="http://schemas.microsoft.com/office/drawing/2016/5/12/chartex" xmlns:cx7="http://schemas.microsoft.com/office/drawing/2016/5/13/chartex" xmlns:cx8="http://schemas.microsoft.com/office/drawing/2016/5/14/chartex" xmlns:mc="http://schemas.openxmlformats.org/markup-compatibility/2006" xmlns:aink="http://schemas.microsoft.com/office/drawing/2016/ink" xmlns:am3d="http://schemas.microsoft.com/office/drawing/2017/model3d" xmlns:o="urn:schemas-microsoft-com:office:office" xmlns:oel="http://schemas.microsoft.com/office/2019/extlst" xmlns:r="http://schemas.openxmlformats.org/officeDocument/2006/relationships" xmlns:m="http://schemas.openxmlformats.org/officeDocument/2006/math" xmlns:v="urn:schemas-microsoft-com:vml" xmlns:wp14="http://schemas.microsoft.com/office/word/2010/wordprocessingDrawing" xmlns:wp="http://schemas.openxmlformats.org/drawingml/2006/wordprocessingDrawing" xmlns:w10="urn:schemas-microsoft-com:office:word" xmlns:w="http://schemas.openxmlformats.org/wordprocessingml/2006/main" xmlns:w14="http://schemas.microsoft.com/office/word/2010/wordml" xmlns:w15="http://schemas.microsoft.com/office/word/2012/wordml" xmlns:w16cex="http://schemas.microsoft.com/office/word/2018/wordml/cex" xmlns:w16cid="http://schemas.microsoft.com/office/word/2016/wordml/cid" xmlns:w16="http://schemas.microsoft.com/office/word/2018/wordml" xmlns:w16du="http://schemas.microsoft.com/office/word/2023/wordml/word16du" xmlns:w16sdtdh="http://schemas.microsoft.com/office/word/2020/wordml/sdtdatahash" xmlns:w16sdtfl="http://schemas.microsoft.com/office/word/2024/wordml/sdtformatlock" xmlns:w16se="http://schemas.microsoft.com/office/word/2015/wordml/symex" xmlns:wpg="http://schemas.microsoft.com/office/word/2010/wordprocessingGroup" xmlns:wpi="http://schemas.microsoft.com/office/word/2010/wordprocessingInk" xmlns:wne="http://schemas.microsoft.com/office/word/2006/wordml" xmlns:wps="http://schemas.microsoft.com/office/word/2010/wordprocessingShape" mc:Ignorable="w14 w15 w16se w16cid w16 w16cex w16sdtdh w16sdtfl w16du wp14">
-  <w:p>
-    <w:pPr>
-      <w:pStyle w:val="BodyText"/>
-      <w:spacing w:line="14" w:lineRule="auto"/>
-      <w:rPr>
-        <w:sz w:val="2"/>
-      </w:rPr>
-    </w:pPr>
-  </w:p>
-</w:hdr>
-</file>
-
 <file path=word/header5.xml><?xml version="1.0" encoding="utf-8"?>
 <w:hdr xmlns:wpc="http://schemas.microsoft.com/office/word/2010/wordprocessingCanvas" xmlns:cx="http://schemas.microsoft.com/office/drawing/2014/chartex" xmlns:cx1="http://schemas.microsoft.com/office/drawing/2015/9/8/chartex" xmlns:cx2="http://schemas.microsoft.com/office/drawing/2015/10/21/chartex" xmlns:cx3="http://schemas.microsoft.com/office/drawing/2016/5/9/chartex" xmlns:cx4="http://schemas.microsoft.com/office/drawing/2016/5/10/chartex" xmlns:cx5="http://schemas.microsoft.com/office/drawing/2016/5/11/chartex" xmlns:cx6="http://schemas.microsoft.com/office/drawing/2016/5/12/chartex" xmlns:cx7="http://schemas.microsoft.com/office/drawing/2016/5/13/chartex" xmlns:cx8="http://schemas.microsoft.com/office/drawing/2016/5/14/chartex" xmlns:mc="http://schemas.openxmlformats.org/markup-compatibility/2006" xmlns:aink="http://schemas.microsoft.com/office/drawing/2016/ink" xmlns:am3d="http://schemas.microsoft.com/office/drawing/2017/model3d" xmlns:o="urn:schemas-microsoft-com:office:office" xmlns:oel="http://schemas.microsoft.com/office/2019/extlst" xmlns:r="http://schemas.openxmlformats.org/officeDocument/2006/relationships" xmlns:m="http://schemas.openxmlformats.org/officeDocument/2006/math" xmlns:v="urn:schemas-microsoft-com:vml" xmlns:wp14="http://schemas.microsoft.com/office/word/2010/wordprocessingDrawing" xmlns:wp="http://schemas.openxmlformats.org/drawingml/2006/wordprocessingDrawing" xmlns:w10="urn:schemas-microsoft-com:office:word" xmlns:w="http://schemas.openxmlformats.org/wordprocessingml/2006/main" xmlns:w14="http://schemas.microsoft.com/office/word/2010/wordml" xmlns:w15="http://schemas.microsoft.com/office/word/2012/wordml" xmlns:w16cex="http://schemas.microsoft.com/office/word/2018/wordml/cex" xmlns:w16cid="http://schemas.microsoft.com/office/word/2016/wordml/cid" xmlns:w16="http://schemas.microsoft.com/office/word/2018/wordml" xmlns:w16du="http://schemas.microsoft.com/office/word/2023/wordml/word16du" xmlns:w16sdtdh="http://schemas.microsoft.com/office/word/2020/wordml/sdtdatahash" xmlns:w16sdtfl="http://schemas.microsoft.com/office/word/2024/wordml/sdtformatlock" xmlns:w16se="http://schemas.microsoft.com/office/word/2015/wordml/symex" xmlns:wpg="http://schemas.microsoft.com/office/word/2010/wordprocessingGroup" xmlns:wpi="http://schemas.microsoft.com/office/word/2010/wordprocessingInk" xmlns:wne="http://schemas.microsoft.com/office/word/2006/wordml" xmlns:wps="http://schemas.microsoft.com/office/word/2010/wordprocessingShape" mc:Ignorable="w14 w15 w16se w16cid w16 w16cex w16sdtdh w16sdtfl w16du wp14">
   <w:p>
@@ -16950,6 +16819,155 @@
     </w:lvl>
   </w:abstractNum>
   <w:abstractNum w:abstractNumId="17" w15:restartNumberingAfterBreak="0">
+    <w:nsid w:val="24AE4FE5"/>
+    <w:multiLevelType w:val="multilevel"/>
+    <w:tmpl w:val="BA909D76"/>
+    <w:lvl w:ilvl="0">
+      <w:start w:val="1"/>
+      <w:numFmt w:val="bullet"/>
+      <w:lvlText w:val=""/>
+      <w:lvlJc w:val="left"/>
+      <w:pPr>
+        <w:tabs>
+          <w:tab w:val="num" w:pos="720"/>
+        </w:tabs>
+        <w:ind w:left="720" w:hanging="360"/>
+      </w:pPr>
+      <w:rPr>
+        <w:rFonts w:ascii="Symbol" w:hAnsi="Symbol" w:hint="default"/>
+        <w:sz w:val="20"/>
+      </w:rPr>
+    </w:lvl>
+    <w:lvl w:ilvl="1" w:tentative="1">
+      <w:start w:val="1"/>
+      <w:numFmt w:val="bullet"/>
+      <w:lvlText w:val=""/>
+      <w:lvlJc w:val="left"/>
+      <w:pPr>
+        <w:tabs>
+          <w:tab w:val="num" w:pos="1440"/>
+        </w:tabs>
+        <w:ind w:left="1440" w:hanging="360"/>
+      </w:pPr>
+      <w:rPr>
+        <w:rFonts w:ascii="Symbol" w:hAnsi="Symbol" w:hint="default"/>
+        <w:sz w:val="20"/>
+      </w:rPr>
+    </w:lvl>
+    <w:lvl w:ilvl="2" w:tentative="1">
+      <w:start w:val="1"/>
+      <w:numFmt w:val="bullet"/>
+      <w:lvlText w:val=""/>
+      <w:lvlJc w:val="left"/>
+      <w:pPr>
+        <w:tabs>
+          <w:tab w:val="num" w:pos="2160"/>
+        </w:tabs>
+        <w:ind w:left="2160" w:hanging="360"/>
+      </w:pPr>
+      <w:rPr>
+        <w:rFonts w:ascii="Symbol" w:hAnsi="Symbol" w:hint="default"/>
+        <w:sz w:val="20"/>
+      </w:rPr>
+    </w:lvl>
+    <w:lvl w:ilvl="3" w:tentative="1">
+      <w:start w:val="1"/>
+      <w:numFmt w:val="bullet"/>
+      <w:lvlText w:val=""/>
+      <w:lvlJc w:val="left"/>
+      <w:pPr>
+        <w:tabs>
+          <w:tab w:val="num" w:pos="2880"/>
+        </w:tabs>
+        <w:ind w:left="2880" w:hanging="360"/>
+      </w:pPr>
+      <w:rPr>
+        <w:rFonts w:ascii="Symbol" w:hAnsi="Symbol" w:hint="default"/>
+        <w:sz w:val="20"/>
+      </w:rPr>
+    </w:lvl>
+    <w:lvl w:ilvl="4" w:tentative="1">
+      <w:start w:val="1"/>
+      <w:numFmt w:val="bullet"/>
+      <w:lvlText w:val=""/>
+      <w:lvlJc w:val="left"/>
+      <w:pPr>
+        <w:tabs>
+          <w:tab w:val="num" w:pos="3600"/>
+        </w:tabs>
+        <w:ind w:left="3600" w:hanging="360"/>
+      </w:pPr>
+      <w:rPr>
+        <w:rFonts w:ascii="Symbol" w:hAnsi="Symbol" w:hint="default"/>
+        <w:sz w:val="20"/>
+      </w:rPr>
+    </w:lvl>
+    <w:lvl w:ilvl="5" w:tentative="1">
+      <w:start w:val="1"/>
+      <w:numFmt w:val="bullet"/>
+      <w:lvlText w:val=""/>
+      <w:lvlJc w:val="left"/>
+      <w:pPr>
+        <w:tabs>
+          <w:tab w:val="num" w:pos="4320"/>
+        </w:tabs>
+        <w:ind w:left="4320" w:hanging="360"/>
+      </w:pPr>
+      <w:rPr>
+        <w:rFonts w:ascii="Symbol" w:hAnsi="Symbol" w:hint="default"/>
+        <w:sz w:val="20"/>
+      </w:rPr>
+    </w:lvl>
+    <w:lvl w:ilvl="6" w:tentative="1">
+      <w:start w:val="1"/>
+      <w:numFmt w:val="bullet"/>
+      <w:lvlText w:val=""/>
+      <w:lvlJc w:val="left"/>
+      <w:pPr>
+        <w:tabs>
+          <w:tab w:val="num" w:pos="5040"/>
+        </w:tabs>
+        <w:ind w:left="5040" w:hanging="360"/>
+      </w:pPr>
+      <w:rPr>
+        <w:rFonts w:ascii="Symbol" w:hAnsi="Symbol" w:hint="default"/>
+        <w:sz w:val="20"/>
+      </w:rPr>
+    </w:lvl>
+    <w:lvl w:ilvl="7" w:tentative="1">
+      <w:start w:val="1"/>
+      <w:numFmt w:val="bullet"/>
+      <w:lvlText w:val=""/>
+      <w:lvlJc w:val="left"/>
+      <w:pPr>
+        <w:tabs>
+          <w:tab w:val="num" w:pos="5760"/>
+        </w:tabs>
+        <w:ind w:left="5760" w:hanging="360"/>
+      </w:pPr>
+      <w:rPr>
+        <w:rFonts w:ascii="Symbol" w:hAnsi="Symbol" w:hint="default"/>
+        <w:sz w:val="20"/>
+      </w:rPr>
+    </w:lvl>
+    <w:lvl w:ilvl="8" w:tentative="1">
+      <w:start w:val="1"/>
+      <w:numFmt w:val="bullet"/>
+      <w:lvlText w:val=""/>
+      <w:lvlJc w:val="left"/>
+      <w:pPr>
+        <w:tabs>
+          <w:tab w:val="num" w:pos="6480"/>
+        </w:tabs>
+        <w:ind w:left="6480" w:hanging="360"/>
+      </w:pPr>
+      <w:rPr>
+        <w:rFonts w:ascii="Symbol" w:hAnsi="Symbol" w:hint="default"/>
+        <w:sz w:val="20"/>
+      </w:rPr>
+    </w:lvl>
+  </w:abstractNum>
+  <w:abstractNum w:abstractNumId="18" w15:restartNumberingAfterBreak="0">
     <w:nsid w:val="26D50182"/>
     <w:multiLevelType w:val="multilevel"/>
     <w:tmpl w:val="1D3A8EA0"/>
@@ -17062,7 +17080,7 @@
       </w:pPr>
     </w:lvl>
   </w:abstractNum>
-  <w:abstractNum w:abstractNumId="18" w15:restartNumberingAfterBreak="0">
+  <w:abstractNum w:abstractNumId="19" w15:restartNumberingAfterBreak="0">
     <w:nsid w:val="2B1E518A"/>
     <w:multiLevelType w:val="multilevel"/>
     <w:tmpl w:val="B77CBBB6"/>
@@ -17175,7 +17193,7 @@
       </w:pPr>
     </w:lvl>
   </w:abstractNum>
-  <w:abstractNum w:abstractNumId="19" w15:restartNumberingAfterBreak="0">
+  <w:abstractNum w:abstractNumId="20" w15:restartNumberingAfterBreak="0">
     <w:nsid w:val="2E09554F"/>
     <w:multiLevelType w:val="hybridMultilevel"/>
     <w:tmpl w:val="E5C2E048"/>
@@ -17297,7 +17315,7 @@
       </w:rPr>
     </w:lvl>
   </w:abstractNum>
-  <w:abstractNum w:abstractNumId="20" w15:restartNumberingAfterBreak="0">
+  <w:abstractNum w:abstractNumId="21" w15:restartNumberingAfterBreak="0">
     <w:nsid w:val="2EF237A4"/>
     <w:multiLevelType w:val="multilevel"/>
     <w:tmpl w:val="8B84B1BE"/>
@@ -17420,7 +17438,156 @@
       </w:rPr>
     </w:lvl>
   </w:abstractNum>
-  <w:abstractNum w:abstractNumId="21" w15:restartNumberingAfterBreak="0">
+  <w:abstractNum w:abstractNumId="22" w15:restartNumberingAfterBreak="0">
+    <w:nsid w:val="302A069A"/>
+    <w:multiLevelType w:val="multilevel"/>
+    <w:tmpl w:val="C864353E"/>
+    <w:lvl w:ilvl="0">
+      <w:start w:val="1"/>
+      <w:numFmt w:val="bullet"/>
+      <w:lvlText w:val=""/>
+      <w:lvlJc w:val="left"/>
+      <w:pPr>
+        <w:tabs>
+          <w:tab w:val="num" w:pos="720"/>
+        </w:tabs>
+        <w:ind w:left="720" w:hanging="360"/>
+      </w:pPr>
+      <w:rPr>
+        <w:rFonts w:ascii="Symbol" w:hAnsi="Symbol" w:hint="default"/>
+        <w:sz w:val="20"/>
+      </w:rPr>
+    </w:lvl>
+    <w:lvl w:ilvl="1" w:tentative="1">
+      <w:start w:val="1"/>
+      <w:numFmt w:val="bullet"/>
+      <w:lvlText w:val=""/>
+      <w:lvlJc w:val="left"/>
+      <w:pPr>
+        <w:tabs>
+          <w:tab w:val="num" w:pos="1440"/>
+        </w:tabs>
+        <w:ind w:left="1440" w:hanging="360"/>
+      </w:pPr>
+      <w:rPr>
+        <w:rFonts w:ascii="Symbol" w:hAnsi="Symbol" w:hint="default"/>
+        <w:sz w:val="20"/>
+      </w:rPr>
+    </w:lvl>
+    <w:lvl w:ilvl="2" w:tentative="1">
+      <w:start w:val="1"/>
+      <w:numFmt w:val="bullet"/>
+      <w:lvlText w:val=""/>
+      <w:lvlJc w:val="left"/>
+      <w:pPr>
+        <w:tabs>
+          <w:tab w:val="num" w:pos="2160"/>
+        </w:tabs>
+        <w:ind w:left="2160" w:hanging="360"/>
+      </w:pPr>
+      <w:rPr>
+        <w:rFonts w:ascii="Symbol" w:hAnsi="Symbol" w:hint="default"/>
+        <w:sz w:val="20"/>
+      </w:rPr>
+    </w:lvl>
+    <w:lvl w:ilvl="3" w:tentative="1">
+      <w:start w:val="1"/>
+      <w:numFmt w:val="bullet"/>
+      <w:lvlText w:val=""/>
+      <w:lvlJc w:val="left"/>
+      <w:pPr>
+        <w:tabs>
+          <w:tab w:val="num" w:pos="2880"/>
+        </w:tabs>
+        <w:ind w:left="2880" w:hanging="360"/>
+      </w:pPr>
+      <w:rPr>
+        <w:rFonts w:ascii="Symbol" w:hAnsi="Symbol" w:hint="default"/>
+        <w:sz w:val="20"/>
+      </w:rPr>
+    </w:lvl>
+    <w:lvl w:ilvl="4" w:tentative="1">
+      <w:start w:val="1"/>
+      <w:numFmt w:val="bullet"/>
+      <w:lvlText w:val=""/>
+      <w:lvlJc w:val="left"/>
+      <w:pPr>
+        <w:tabs>
+          <w:tab w:val="num" w:pos="3600"/>
+        </w:tabs>
+        <w:ind w:left="3600" w:hanging="360"/>
+      </w:pPr>
+      <w:rPr>
+        <w:rFonts w:ascii="Symbol" w:hAnsi="Symbol" w:hint="default"/>
+        <w:sz w:val="20"/>
+      </w:rPr>
+    </w:lvl>
+    <w:lvl w:ilvl="5" w:tentative="1">
+      <w:start w:val="1"/>
+      <w:numFmt w:val="bullet"/>
+      <w:lvlText w:val=""/>
+      <w:lvlJc w:val="left"/>
+      <w:pPr>
+        <w:tabs>
+          <w:tab w:val="num" w:pos="4320"/>
+        </w:tabs>
+        <w:ind w:left="4320" w:hanging="360"/>
+      </w:pPr>
+      <w:rPr>
+        <w:rFonts w:ascii="Symbol" w:hAnsi="Symbol" w:hint="default"/>
+        <w:sz w:val="20"/>
+      </w:rPr>
+    </w:lvl>
+    <w:lvl w:ilvl="6" w:tentative="1">
+      <w:start w:val="1"/>
+      <w:numFmt w:val="bullet"/>
+      <w:lvlText w:val=""/>
+      <w:lvlJc w:val="left"/>
+      <w:pPr>
+        <w:tabs>
+          <w:tab w:val="num" w:pos="5040"/>
+        </w:tabs>
+        <w:ind w:left="5040" w:hanging="360"/>
+      </w:pPr>
+      <w:rPr>
+        <w:rFonts w:ascii="Symbol" w:hAnsi="Symbol" w:hint="default"/>
+        <w:sz w:val="20"/>
+      </w:rPr>
+    </w:lvl>
+    <w:lvl w:ilvl="7" w:tentative="1">
+      <w:start w:val="1"/>
+      <w:numFmt w:val="bullet"/>
+      <w:lvlText w:val=""/>
+      <w:lvlJc w:val="left"/>
+      <w:pPr>
+        <w:tabs>
+          <w:tab w:val="num" w:pos="5760"/>
+        </w:tabs>
+        <w:ind w:left="5760" w:hanging="360"/>
+      </w:pPr>
+      <w:rPr>
+        <w:rFonts w:ascii="Symbol" w:hAnsi="Symbol" w:hint="default"/>
+        <w:sz w:val="20"/>
+      </w:rPr>
+    </w:lvl>
+    <w:lvl w:ilvl="8" w:tentative="1">
+      <w:start w:val="1"/>
+      <w:numFmt w:val="bullet"/>
+      <w:lvlText w:val=""/>
+      <w:lvlJc w:val="left"/>
+      <w:pPr>
+        <w:tabs>
+          <w:tab w:val="num" w:pos="6480"/>
+        </w:tabs>
+        <w:ind w:left="6480" w:hanging="360"/>
+      </w:pPr>
+      <w:rPr>
+        <w:rFonts w:ascii="Symbol" w:hAnsi="Symbol" w:hint="default"/>
+        <w:sz w:val="20"/>
+      </w:rPr>
+    </w:lvl>
+  </w:abstractNum>
+  <w:abstractNum w:abstractNumId="23" w15:restartNumberingAfterBreak="0">
     <w:nsid w:val="35B22B9A"/>
     <w:multiLevelType w:val="hybridMultilevel"/>
     <w:tmpl w:val="F3D0F724"/>
@@ -17541,7 +17708,7 @@
       </w:rPr>
     </w:lvl>
   </w:abstractNum>
-  <w:abstractNum w:abstractNumId="22" w15:restartNumberingAfterBreak="0">
+  <w:abstractNum w:abstractNumId="24" w15:restartNumberingAfterBreak="0">
     <w:nsid w:val="363F523B"/>
     <w:multiLevelType w:val="multilevel"/>
     <w:tmpl w:val="CF9ACB78"/>
@@ -17664,7 +17831,7 @@
       </w:rPr>
     </w:lvl>
   </w:abstractNum>
-  <w:abstractNum w:abstractNumId="23" w15:restartNumberingAfterBreak="0">
+  <w:abstractNum w:abstractNumId="25" w15:restartNumberingAfterBreak="0">
     <w:nsid w:val="36E5346D"/>
     <w:multiLevelType w:val="hybridMultilevel"/>
     <w:tmpl w:val="D8AE3FC6"/>
@@ -17786,7 +17953,7 @@
       </w:rPr>
     </w:lvl>
   </w:abstractNum>
-  <w:abstractNum w:abstractNumId="24" w15:restartNumberingAfterBreak="0">
+  <w:abstractNum w:abstractNumId="26" w15:restartNumberingAfterBreak="0">
     <w:nsid w:val="397B5275"/>
     <w:multiLevelType w:val="multilevel"/>
     <w:tmpl w:val="31AAB5A8"/>
@@ -17909,7 +18076,7 @@
       </w:rPr>
     </w:lvl>
   </w:abstractNum>
-  <w:abstractNum w:abstractNumId="25" w15:restartNumberingAfterBreak="0">
+  <w:abstractNum w:abstractNumId="27" w15:restartNumberingAfterBreak="0">
     <w:nsid w:val="3C0F3FDB"/>
     <w:multiLevelType w:val="multilevel"/>
     <w:tmpl w:val="D26877C0"/>
@@ -18022,7 +18189,7 @@
       </w:pPr>
     </w:lvl>
   </w:abstractNum>
-  <w:abstractNum w:abstractNumId="26" w15:restartNumberingAfterBreak="0">
+  <w:abstractNum w:abstractNumId="28" w15:restartNumberingAfterBreak="0">
     <w:nsid w:val="3C2D4258"/>
     <w:multiLevelType w:val="multilevel"/>
     <w:tmpl w:val="DF80DFA8"/>
@@ -18147,7 +18314,7 @@
       </w:rPr>
     </w:lvl>
   </w:abstractNum>
-  <w:abstractNum w:abstractNumId="27" w15:restartNumberingAfterBreak="0">
+  <w:abstractNum w:abstractNumId="29" w15:restartNumberingAfterBreak="0">
     <w:nsid w:val="3CBC31D9"/>
     <w:multiLevelType w:val="multilevel"/>
     <w:tmpl w:val="14B60A48"/>
@@ -18270,7 +18437,7 @@
       </w:rPr>
     </w:lvl>
   </w:abstractNum>
-  <w:abstractNum w:abstractNumId="28" w15:restartNumberingAfterBreak="0">
+  <w:abstractNum w:abstractNumId="30" w15:restartNumberingAfterBreak="0">
     <w:nsid w:val="43514104"/>
     <w:multiLevelType w:val="multilevel"/>
     <w:tmpl w:val="CECE48D6"/>
@@ -18402,7 +18569,7 @@
       </w:rPr>
     </w:lvl>
   </w:abstractNum>
-  <w:abstractNum w:abstractNumId="29" w15:restartNumberingAfterBreak="0">
+  <w:abstractNum w:abstractNumId="31" w15:restartNumberingAfterBreak="0">
     <w:nsid w:val="46183B50"/>
     <w:multiLevelType w:val="multilevel"/>
     <w:tmpl w:val="702814B2"/>
@@ -18525,7 +18692,156 @@
       </w:rPr>
     </w:lvl>
   </w:abstractNum>
-  <w:abstractNum w:abstractNumId="30" w15:restartNumberingAfterBreak="0">
+  <w:abstractNum w:abstractNumId="32" w15:restartNumberingAfterBreak="0">
+    <w:nsid w:val="46515ED1"/>
+    <w:multiLevelType w:val="multilevel"/>
+    <w:tmpl w:val="6C5438CC"/>
+    <w:lvl w:ilvl="0">
+      <w:start w:val="1"/>
+      <w:numFmt w:val="bullet"/>
+      <w:lvlText w:val=""/>
+      <w:lvlJc w:val="left"/>
+      <w:pPr>
+        <w:tabs>
+          <w:tab w:val="num" w:pos="720"/>
+        </w:tabs>
+        <w:ind w:left="720" w:hanging="360"/>
+      </w:pPr>
+      <w:rPr>
+        <w:rFonts w:ascii="Symbol" w:hAnsi="Symbol" w:hint="default"/>
+        <w:sz w:val="20"/>
+      </w:rPr>
+    </w:lvl>
+    <w:lvl w:ilvl="1" w:tentative="1">
+      <w:start w:val="1"/>
+      <w:numFmt w:val="bullet"/>
+      <w:lvlText w:val=""/>
+      <w:lvlJc w:val="left"/>
+      <w:pPr>
+        <w:tabs>
+          <w:tab w:val="num" w:pos="1440"/>
+        </w:tabs>
+        <w:ind w:left="1440" w:hanging="360"/>
+      </w:pPr>
+      <w:rPr>
+        <w:rFonts w:ascii="Symbol" w:hAnsi="Symbol" w:hint="default"/>
+        <w:sz w:val="20"/>
+      </w:rPr>
+    </w:lvl>
+    <w:lvl w:ilvl="2" w:tentative="1">
+      <w:start w:val="1"/>
+      <w:numFmt w:val="bullet"/>
+      <w:lvlText w:val=""/>
+      <w:lvlJc w:val="left"/>
+      <w:pPr>
+        <w:tabs>
+          <w:tab w:val="num" w:pos="2160"/>
+        </w:tabs>
+        <w:ind w:left="2160" w:hanging="360"/>
+      </w:pPr>
+      <w:rPr>
+        <w:rFonts w:ascii="Symbol" w:hAnsi="Symbol" w:hint="default"/>
+        <w:sz w:val="20"/>
+      </w:rPr>
+    </w:lvl>
+    <w:lvl w:ilvl="3" w:tentative="1">
+      <w:start w:val="1"/>
+      <w:numFmt w:val="bullet"/>
+      <w:lvlText w:val=""/>
+      <w:lvlJc w:val="left"/>
+      <w:pPr>
+        <w:tabs>
+          <w:tab w:val="num" w:pos="2880"/>
+        </w:tabs>
+        <w:ind w:left="2880" w:hanging="360"/>
+      </w:pPr>
+      <w:rPr>
+        <w:rFonts w:ascii="Symbol" w:hAnsi="Symbol" w:hint="default"/>
+        <w:sz w:val="20"/>
+      </w:rPr>
+    </w:lvl>
+    <w:lvl w:ilvl="4" w:tentative="1">
+      <w:start w:val="1"/>
+      <w:numFmt w:val="bullet"/>
+      <w:lvlText w:val=""/>
+      <w:lvlJc w:val="left"/>
+      <w:pPr>
+        <w:tabs>
+          <w:tab w:val="num" w:pos="3600"/>
+        </w:tabs>
+        <w:ind w:left="3600" w:hanging="360"/>
+      </w:pPr>
+      <w:rPr>
+        <w:rFonts w:ascii="Symbol" w:hAnsi="Symbol" w:hint="default"/>
+        <w:sz w:val="20"/>
+      </w:rPr>
+    </w:lvl>
+    <w:lvl w:ilvl="5" w:tentative="1">
+      <w:start w:val="1"/>
+      <w:numFmt w:val="bullet"/>
+      <w:lvlText w:val=""/>
+      <w:lvlJc w:val="left"/>
+      <w:pPr>
+        <w:tabs>
+          <w:tab w:val="num" w:pos="4320"/>
+        </w:tabs>
+        <w:ind w:left="4320" w:hanging="360"/>
+      </w:pPr>
+      <w:rPr>
+        <w:rFonts w:ascii="Symbol" w:hAnsi="Symbol" w:hint="default"/>
+        <w:sz w:val="20"/>
+      </w:rPr>
+    </w:lvl>
+    <w:lvl w:ilvl="6" w:tentative="1">
+      <w:start w:val="1"/>
+      <w:numFmt w:val="bullet"/>
+      <w:lvlText w:val=""/>
+      <w:lvlJc w:val="left"/>
+      <w:pPr>
+        <w:tabs>
+          <w:tab w:val="num" w:pos="5040"/>
+        </w:tabs>
+        <w:ind w:left="5040" w:hanging="360"/>
+      </w:pPr>
+      <w:rPr>
+        <w:rFonts w:ascii="Symbol" w:hAnsi="Symbol" w:hint="default"/>
+        <w:sz w:val="20"/>
+      </w:rPr>
+    </w:lvl>
+    <w:lvl w:ilvl="7" w:tentative="1">
+      <w:start w:val="1"/>
+      <w:numFmt w:val="bullet"/>
+      <w:lvlText w:val=""/>
+      <w:lvlJc w:val="left"/>
+      <w:pPr>
+        <w:tabs>
+          <w:tab w:val="num" w:pos="5760"/>
+        </w:tabs>
+        <w:ind w:left="5760" w:hanging="360"/>
+      </w:pPr>
+      <w:rPr>
+        <w:rFonts w:ascii="Symbol" w:hAnsi="Symbol" w:hint="default"/>
+        <w:sz w:val="20"/>
+      </w:rPr>
+    </w:lvl>
+    <w:lvl w:ilvl="8" w:tentative="1">
+      <w:start w:val="1"/>
+      <w:numFmt w:val="bullet"/>
+      <w:lvlText w:val=""/>
+      <w:lvlJc w:val="left"/>
+      <w:pPr>
+        <w:tabs>
+          <w:tab w:val="num" w:pos="6480"/>
+        </w:tabs>
+        <w:ind w:left="6480" w:hanging="360"/>
+      </w:pPr>
+      <w:rPr>
+        <w:rFonts w:ascii="Symbol" w:hAnsi="Symbol" w:hint="default"/>
+        <w:sz w:val="20"/>
+      </w:rPr>
+    </w:lvl>
+  </w:abstractNum>
+  <w:abstractNum w:abstractNumId="33" w15:restartNumberingAfterBreak="0">
     <w:nsid w:val="4E6A09B2"/>
     <w:multiLevelType w:val="hybridMultilevel"/>
     <w:tmpl w:val="5508A64A"/>
@@ -18638,7 +18954,7 @@
       </w:rPr>
     </w:lvl>
   </w:abstractNum>
-  <w:abstractNum w:abstractNumId="31" w15:restartNumberingAfterBreak="0">
+  <w:abstractNum w:abstractNumId="34" w15:restartNumberingAfterBreak="0">
     <w:nsid w:val="4E822233"/>
     <w:multiLevelType w:val="hybridMultilevel"/>
     <w:tmpl w:val="630AE7E6"/>
@@ -18760,7 +19076,7 @@
       </w:rPr>
     </w:lvl>
   </w:abstractNum>
-  <w:abstractNum w:abstractNumId="32" w15:restartNumberingAfterBreak="0">
+  <w:abstractNum w:abstractNumId="35" w15:restartNumberingAfterBreak="0">
     <w:nsid w:val="50FA478A"/>
     <w:multiLevelType w:val="hybridMultilevel"/>
     <w:tmpl w:val="93D4A8E4"/>
@@ -18849,7 +19165,7 @@
       </w:pPr>
     </w:lvl>
   </w:abstractNum>
-  <w:abstractNum w:abstractNumId="33" w15:restartNumberingAfterBreak="0">
+  <w:abstractNum w:abstractNumId="36" w15:restartNumberingAfterBreak="0">
     <w:nsid w:val="55544976"/>
     <w:multiLevelType w:val="multilevel"/>
     <w:tmpl w:val="CECE48D6"/>
@@ -18981,7 +19297,156 @@
       </w:rPr>
     </w:lvl>
   </w:abstractNum>
-  <w:abstractNum w:abstractNumId="34" w15:restartNumberingAfterBreak="0">
+  <w:abstractNum w:abstractNumId="37" w15:restartNumberingAfterBreak="0">
+    <w:nsid w:val="585F011E"/>
+    <w:multiLevelType w:val="multilevel"/>
+    <w:tmpl w:val="2FD2E9EA"/>
+    <w:lvl w:ilvl="0">
+      <w:start w:val="1"/>
+      <w:numFmt w:val="bullet"/>
+      <w:lvlText w:val=""/>
+      <w:lvlJc w:val="left"/>
+      <w:pPr>
+        <w:tabs>
+          <w:tab w:val="num" w:pos="720"/>
+        </w:tabs>
+        <w:ind w:left="720" w:hanging="360"/>
+      </w:pPr>
+      <w:rPr>
+        <w:rFonts w:ascii="Symbol" w:hAnsi="Symbol" w:hint="default"/>
+        <w:sz w:val="20"/>
+      </w:rPr>
+    </w:lvl>
+    <w:lvl w:ilvl="1" w:tentative="1">
+      <w:start w:val="1"/>
+      <w:numFmt w:val="bullet"/>
+      <w:lvlText w:val=""/>
+      <w:lvlJc w:val="left"/>
+      <w:pPr>
+        <w:tabs>
+          <w:tab w:val="num" w:pos="1440"/>
+        </w:tabs>
+        <w:ind w:left="1440" w:hanging="360"/>
+      </w:pPr>
+      <w:rPr>
+        <w:rFonts w:ascii="Symbol" w:hAnsi="Symbol" w:hint="default"/>
+        <w:sz w:val="20"/>
+      </w:rPr>
+    </w:lvl>
+    <w:lvl w:ilvl="2" w:tentative="1">
+      <w:start w:val="1"/>
+      <w:numFmt w:val="bullet"/>
+      <w:lvlText w:val=""/>
+      <w:lvlJc w:val="left"/>
+      <w:pPr>
+        <w:tabs>
+          <w:tab w:val="num" w:pos="2160"/>
+        </w:tabs>
+        <w:ind w:left="2160" w:hanging="360"/>
+      </w:pPr>
+      <w:rPr>
+        <w:rFonts w:ascii="Symbol" w:hAnsi="Symbol" w:hint="default"/>
+        <w:sz w:val="20"/>
+      </w:rPr>
+    </w:lvl>
+    <w:lvl w:ilvl="3" w:tentative="1">
+      <w:start w:val="1"/>
+      <w:numFmt w:val="bullet"/>
+      <w:lvlText w:val=""/>
+      <w:lvlJc w:val="left"/>
+      <w:pPr>
+        <w:tabs>
+          <w:tab w:val="num" w:pos="2880"/>
+        </w:tabs>
+        <w:ind w:left="2880" w:hanging="360"/>
+      </w:pPr>
+      <w:rPr>
+        <w:rFonts w:ascii="Symbol" w:hAnsi="Symbol" w:hint="default"/>
+        <w:sz w:val="20"/>
+      </w:rPr>
+    </w:lvl>
+    <w:lvl w:ilvl="4" w:tentative="1">
+      <w:start w:val="1"/>
+      <w:numFmt w:val="bullet"/>
+      <w:lvlText w:val=""/>
+      <w:lvlJc w:val="left"/>
+      <w:pPr>
+        <w:tabs>
+          <w:tab w:val="num" w:pos="3600"/>
+        </w:tabs>
+        <w:ind w:left="3600" w:hanging="360"/>
+      </w:pPr>
+      <w:rPr>
+        <w:rFonts w:ascii="Symbol" w:hAnsi="Symbol" w:hint="default"/>
+        <w:sz w:val="20"/>
+      </w:rPr>
+    </w:lvl>
+    <w:lvl w:ilvl="5" w:tentative="1">
+      <w:start w:val="1"/>
+      <w:numFmt w:val="bullet"/>
+      <w:lvlText w:val=""/>
+      <w:lvlJc w:val="left"/>
+      <w:pPr>
+        <w:tabs>
+          <w:tab w:val="num" w:pos="4320"/>
+        </w:tabs>
+        <w:ind w:left="4320" w:hanging="360"/>
+      </w:pPr>
+      <w:rPr>
+        <w:rFonts w:ascii="Symbol" w:hAnsi="Symbol" w:hint="default"/>
+        <w:sz w:val="20"/>
+      </w:rPr>
+    </w:lvl>
+    <w:lvl w:ilvl="6" w:tentative="1">
+      <w:start w:val="1"/>
+      <w:numFmt w:val="bullet"/>
+      <w:lvlText w:val=""/>
+      <w:lvlJc w:val="left"/>
+      <w:pPr>
+        <w:tabs>
+          <w:tab w:val="num" w:pos="5040"/>
+        </w:tabs>
+        <w:ind w:left="5040" w:hanging="360"/>
+      </w:pPr>
+      <w:rPr>
+        <w:rFonts w:ascii="Symbol" w:hAnsi="Symbol" w:hint="default"/>
+        <w:sz w:val="20"/>
+      </w:rPr>
+    </w:lvl>
+    <w:lvl w:ilvl="7" w:tentative="1">
+      <w:start w:val="1"/>
+      <w:numFmt w:val="bullet"/>
+      <w:lvlText w:val=""/>
+      <w:lvlJc w:val="left"/>
+      <w:pPr>
+        <w:tabs>
+          <w:tab w:val="num" w:pos="5760"/>
+        </w:tabs>
+        <w:ind w:left="5760" w:hanging="360"/>
+      </w:pPr>
+      <w:rPr>
+        <w:rFonts w:ascii="Symbol" w:hAnsi="Symbol" w:hint="default"/>
+        <w:sz w:val="20"/>
+      </w:rPr>
+    </w:lvl>
+    <w:lvl w:ilvl="8" w:tentative="1">
+      <w:start w:val="1"/>
+      <w:numFmt w:val="bullet"/>
+      <w:lvlText w:val=""/>
+      <w:lvlJc w:val="left"/>
+      <w:pPr>
+        <w:tabs>
+          <w:tab w:val="num" w:pos="6480"/>
+        </w:tabs>
+        <w:ind w:left="6480" w:hanging="360"/>
+      </w:pPr>
+      <w:rPr>
+        <w:rFonts w:ascii="Symbol" w:hAnsi="Symbol" w:hint="default"/>
+        <w:sz w:val="20"/>
+      </w:rPr>
+    </w:lvl>
+  </w:abstractNum>
+  <w:abstractNum w:abstractNumId="38" w15:restartNumberingAfterBreak="0">
     <w:nsid w:val="59FE1FFA"/>
     <w:multiLevelType w:val="multilevel"/>
     <w:tmpl w:val="E7B00F4A"/>
@@ -19094,7 +19559,7 @@
       </w:pPr>
     </w:lvl>
   </w:abstractNum>
-  <w:abstractNum w:abstractNumId="35" w15:restartNumberingAfterBreak="0">
+  <w:abstractNum w:abstractNumId="39" w15:restartNumberingAfterBreak="0">
     <w:nsid w:val="60B37A7E"/>
     <w:multiLevelType w:val="hybridMultilevel"/>
     <w:tmpl w:val="33C805D4"/>
@@ -19223,7 +19688,7 @@
       </w:rPr>
     </w:lvl>
   </w:abstractNum>
-  <w:abstractNum w:abstractNumId="36" w15:restartNumberingAfterBreak="0">
+  <w:abstractNum w:abstractNumId="40" w15:restartNumberingAfterBreak="0">
     <w:nsid w:val="60C5219C"/>
     <w:multiLevelType w:val="multilevel"/>
     <w:tmpl w:val="38E6524A"/>
@@ -19336,7 +19801,7 @@
       </w:pPr>
     </w:lvl>
   </w:abstractNum>
-  <w:abstractNum w:abstractNumId="37" w15:restartNumberingAfterBreak="0">
+  <w:abstractNum w:abstractNumId="41" w15:restartNumberingAfterBreak="0">
     <w:nsid w:val="6BD05866"/>
     <w:multiLevelType w:val="hybridMultilevel"/>
     <w:tmpl w:val="1EA02AE6"/>
@@ -19425,7 +19890,7 @@
       </w:pPr>
     </w:lvl>
   </w:abstractNum>
-  <w:abstractNum w:abstractNumId="38" w15:restartNumberingAfterBreak="0">
+  <w:abstractNum w:abstractNumId="42" w15:restartNumberingAfterBreak="0">
     <w:nsid w:val="6C9A24ED"/>
     <w:multiLevelType w:val="multilevel"/>
     <w:tmpl w:val="9850B624"/>
@@ -19538,7 +20003,7 @@
       </w:pPr>
     </w:lvl>
   </w:abstractNum>
-  <w:abstractNum w:abstractNumId="39" w15:restartNumberingAfterBreak="0">
+  <w:abstractNum w:abstractNumId="43" w15:restartNumberingAfterBreak="0">
     <w:nsid w:val="6D477FAB"/>
     <w:multiLevelType w:val="multilevel"/>
     <w:tmpl w:val="35D6A44A"/>
@@ -19678,7 +20143,156 @@
       </w:rPr>
     </w:lvl>
   </w:abstractNum>
-  <w:abstractNum w:abstractNumId="40" w15:restartNumberingAfterBreak="0">
+  <w:abstractNum w:abstractNumId="44" w15:restartNumberingAfterBreak="0">
+    <w:nsid w:val="74193523"/>
+    <w:multiLevelType w:val="multilevel"/>
+    <w:tmpl w:val="8BB2A978"/>
+    <w:lvl w:ilvl="0">
+      <w:start w:val="1"/>
+      <w:numFmt w:val="bullet"/>
+      <w:lvlText w:val=""/>
+      <w:lvlJc w:val="left"/>
+      <w:pPr>
+        <w:tabs>
+          <w:tab w:val="num" w:pos="720"/>
+        </w:tabs>
+        <w:ind w:left="720" w:hanging="360"/>
+      </w:pPr>
+      <w:rPr>
+        <w:rFonts w:ascii="Symbol" w:hAnsi="Symbol" w:hint="default"/>
+        <w:sz w:val="20"/>
+      </w:rPr>
+    </w:lvl>
+    <w:lvl w:ilvl="1" w:tentative="1">
+      <w:start w:val="1"/>
+      <w:numFmt w:val="bullet"/>
+      <w:lvlText w:val=""/>
+      <w:lvlJc w:val="left"/>
+      <w:pPr>
+        <w:tabs>
+          <w:tab w:val="num" w:pos="1440"/>
+        </w:tabs>
+        <w:ind w:left="1440" w:hanging="360"/>
+      </w:pPr>
+      <w:rPr>
+        <w:rFonts w:ascii="Symbol" w:hAnsi="Symbol" w:hint="default"/>
+        <w:sz w:val="20"/>
+      </w:rPr>
+    </w:lvl>
+    <w:lvl w:ilvl="2" w:tentative="1">
+      <w:start w:val="1"/>
+      <w:numFmt w:val="bullet"/>
+      <w:lvlText w:val=""/>
+      <w:lvlJc w:val="left"/>
+      <w:pPr>
+        <w:tabs>
+          <w:tab w:val="num" w:pos="2160"/>
+        </w:tabs>
+        <w:ind w:left="2160" w:hanging="360"/>
+      </w:pPr>
+      <w:rPr>
+        <w:rFonts w:ascii="Symbol" w:hAnsi="Symbol" w:hint="default"/>
+        <w:sz w:val="20"/>
+      </w:rPr>
+    </w:lvl>
+    <w:lvl w:ilvl="3" w:tentative="1">
+      <w:start w:val="1"/>
+      <w:numFmt w:val="bullet"/>
+      <w:lvlText w:val=""/>
+      <w:lvlJc w:val="left"/>
+      <w:pPr>
+        <w:tabs>
+          <w:tab w:val="num" w:pos="2880"/>
+        </w:tabs>
+        <w:ind w:left="2880" w:hanging="360"/>
+      </w:pPr>
+      <w:rPr>
+        <w:rFonts w:ascii="Symbol" w:hAnsi="Symbol" w:hint="default"/>
+        <w:sz w:val="20"/>
+      </w:rPr>
+    </w:lvl>
+    <w:lvl w:ilvl="4" w:tentative="1">
+      <w:start w:val="1"/>
+      <w:numFmt w:val="bullet"/>
+      <w:lvlText w:val=""/>
+      <w:lvlJc w:val="left"/>
+      <w:pPr>
+        <w:tabs>
+          <w:tab w:val="num" w:pos="3600"/>
+        </w:tabs>
+        <w:ind w:left="3600" w:hanging="360"/>
+      </w:pPr>
+      <w:rPr>
+        <w:rFonts w:ascii="Symbol" w:hAnsi="Symbol" w:hint="default"/>
+        <w:sz w:val="20"/>
+      </w:rPr>
+    </w:lvl>
+    <w:lvl w:ilvl="5" w:tentative="1">
+      <w:start w:val="1"/>
+      <w:numFmt w:val="bullet"/>
+      <w:lvlText w:val=""/>
+      <w:lvlJc w:val="left"/>
+      <w:pPr>
+        <w:tabs>
+          <w:tab w:val="num" w:pos="4320"/>
+        </w:tabs>
+        <w:ind w:left="4320" w:hanging="360"/>
+      </w:pPr>
+      <w:rPr>
+        <w:rFonts w:ascii="Symbol" w:hAnsi="Symbol" w:hint="default"/>
+        <w:sz w:val="20"/>
+      </w:rPr>
+    </w:lvl>
+    <w:lvl w:ilvl="6" w:tentative="1">
+      <w:start w:val="1"/>
+      <w:numFmt w:val="bullet"/>
+      <w:lvlText w:val=""/>
+      <w:lvlJc w:val="left"/>
+      <w:pPr>
+        <w:tabs>
+          <w:tab w:val="num" w:pos="5040"/>
+        </w:tabs>
+        <w:ind w:left="5040" w:hanging="360"/>
+      </w:pPr>
+      <w:rPr>
+        <w:rFonts w:ascii="Symbol" w:hAnsi="Symbol" w:hint="default"/>
+        <w:sz w:val="20"/>
+      </w:rPr>
+    </w:lvl>
+    <w:lvl w:ilvl="7" w:tentative="1">
+      <w:start w:val="1"/>
+      <w:numFmt w:val="bullet"/>
+      <w:lvlText w:val=""/>
+      <w:lvlJc w:val="left"/>
+      <w:pPr>
+        <w:tabs>
+          <w:tab w:val="num" w:pos="5760"/>
+        </w:tabs>
+        <w:ind w:left="5760" w:hanging="360"/>
+      </w:pPr>
+      <w:rPr>
+        <w:rFonts w:ascii="Symbol" w:hAnsi="Symbol" w:hint="default"/>
+        <w:sz w:val="20"/>
+      </w:rPr>
+    </w:lvl>
+    <w:lvl w:ilvl="8" w:tentative="1">
+      <w:start w:val="1"/>
+      <w:numFmt w:val="bullet"/>
+      <w:lvlText w:val=""/>
+      <w:lvlJc w:val="left"/>
+      <w:pPr>
+        <w:tabs>
+          <w:tab w:val="num" w:pos="6480"/>
+        </w:tabs>
+        <w:ind w:left="6480" w:hanging="360"/>
+      </w:pPr>
+      <w:rPr>
+        <w:rFonts w:ascii="Symbol" w:hAnsi="Symbol" w:hint="default"/>
+        <w:sz w:val="20"/>
+      </w:rPr>
+    </w:lvl>
+  </w:abstractNum>
+  <w:abstractNum w:abstractNumId="45" w15:restartNumberingAfterBreak="0">
     <w:nsid w:val="758F49CA"/>
     <w:multiLevelType w:val="multilevel"/>
     <w:tmpl w:val="FB7A0E8C"/>
@@ -19791,7 +20405,7 @@
       </w:pPr>
     </w:lvl>
   </w:abstractNum>
-  <w:abstractNum w:abstractNumId="41" w15:restartNumberingAfterBreak="0">
+  <w:abstractNum w:abstractNumId="46" w15:restartNumberingAfterBreak="0">
     <w:nsid w:val="77303DB5"/>
     <w:multiLevelType w:val="multilevel"/>
     <w:tmpl w:val="23FE0E40"/>
@@ -19914,7 +20528,7 @@
       </w:rPr>
     </w:lvl>
   </w:abstractNum>
-  <w:abstractNum w:abstractNumId="42" w15:restartNumberingAfterBreak="0">
+  <w:abstractNum w:abstractNumId="47" w15:restartNumberingAfterBreak="0">
     <w:nsid w:val="77901DB2"/>
     <w:multiLevelType w:val="multilevel"/>
     <w:tmpl w:val="ECD89C46"/>
@@ -20028,28 +20642,28 @@
     </w:lvl>
   </w:abstractNum>
   <w:num w:numId="1" w16cid:durableId="1441102084">
-    <w:abstractNumId w:val="22"/>
+    <w:abstractNumId w:val="24"/>
   </w:num>
   <w:num w:numId="2" w16cid:durableId="507988138">
     <w:abstractNumId w:val="15"/>
   </w:num>
   <w:num w:numId="3" w16cid:durableId="1317103423">
-    <w:abstractNumId w:val="20"/>
+    <w:abstractNumId w:val="21"/>
   </w:num>
   <w:num w:numId="4" w16cid:durableId="2063825004">
-    <w:abstractNumId w:val="24"/>
+    <w:abstractNumId w:val="26"/>
   </w:num>
   <w:num w:numId="5" w16cid:durableId="149911401">
     <w:abstractNumId w:val="7"/>
   </w:num>
   <w:num w:numId="6" w16cid:durableId="318390657">
-    <w:abstractNumId w:val="21"/>
+    <w:abstractNumId w:val="23"/>
   </w:num>
   <w:num w:numId="7" w16cid:durableId="1399206273">
-    <w:abstractNumId w:val="19"/>
+    <w:abstractNumId w:val="20"/>
   </w:num>
   <w:num w:numId="8" w16cid:durableId="1606033886">
-    <w:abstractNumId w:val="23"/>
+    <w:abstractNumId w:val="25"/>
   </w:num>
   <w:num w:numId="9" w16cid:durableId="959258832">
     <w:abstractNumId w:val="12"/>
@@ -20058,13 +20672,13 @@
     <w:abstractNumId w:val="2"/>
   </w:num>
   <w:num w:numId="11" w16cid:durableId="368067929">
-    <w:abstractNumId w:val="39"/>
+    <w:abstractNumId w:val="43"/>
   </w:num>
   <w:num w:numId="12" w16cid:durableId="687100867">
-    <w:abstractNumId w:val="31"/>
+    <w:abstractNumId w:val="34"/>
   </w:num>
   <w:num w:numId="13" w16cid:durableId="1105346778">
-    <w:abstractNumId w:val="35"/>
+    <w:abstractNumId w:val="39"/>
   </w:num>
   <w:num w:numId="14" w16cid:durableId="1002925939">
     <w:abstractNumId w:val="10"/>
@@ -20076,19 +20690,19 @@
     <w:abstractNumId w:val="1"/>
   </w:num>
   <w:num w:numId="17" w16cid:durableId="2019043732">
-    <w:abstractNumId w:val="33"/>
+    <w:abstractNumId w:val="36"/>
   </w:num>
   <w:num w:numId="18" w16cid:durableId="961034951">
     <w:abstractNumId w:val="9"/>
   </w:num>
   <w:num w:numId="19" w16cid:durableId="1676298611">
-    <w:abstractNumId w:val="41"/>
+    <w:abstractNumId w:val="46"/>
   </w:num>
   <w:num w:numId="20" w16cid:durableId="1277561506">
-    <w:abstractNumId w:val="29"/>
+    <w:abstractNumId w:val="31"/>
   </w:num>
   <w:num w:numId="21" w16cid:durableId="1234966577">
-    <w:abstractNumId w:val="27"/>
+    <w:abstractNumId w:val="29"/>
   </w:num>
   <w:num w:numId="22" w16cid:durableId="1789426872">
     <w:abstractNumId w:val="0"/>
@@ -20100,46 +20714,46 @@
     <w:abstractNumId w:val="4"/>
   </w:num>
   <w:num w:numId="25" w16cid:durableId="1490436427">
-    <w:abstractNumId w:val="26"/>
+    <w:abstractNumId w:val="28"/>
   </w:num>
   <w:num w:numId="26" w16cid:durableId="1350528191">
     <w:abstractNumId w:val="5"/>
   </w:num>
   <w:num w:numId="27" w16cid:durableId="784078750">
-    <w:abstractNumId w:val="34"/>
+    <w:abstractNumId w:val="38"/>
   </w:num>
   <w:num w:numId="28" w16cid:durableId="1596206680">
-    <w:abstractNumId w:val="17"/>
+    <w:abstractNumId w:val="18"/>
   </w:num>
   <w:num w:numId="29" w16cid:durableId="1721978604">
-    <w:abstractNumId w:val="36"/>
+    <w:abstractNumId w:val="40"/>
   </w:num>
   <w:num w:numId="30" w16cid:durableId="1039478979">
-    <w:abstractNumId w:val="18"/>
+    <w:abstractNumId w:val="19"/>
   </w:num>
   <w:num w:numId="31" w16cid:durableId="1400132035">
-    <w:abstractNumId w:val="25"/>
+    <w:abstractNumId w:val="27"/>
   </w:num>
   <w:num w:numId="32" w16cid:durableId="1978340895">
-    <w:abstractNumId w:val="42"/>
+    <w:abstractNumId w:val="47"/>
   </w:num>
   <w:num w:numId="33" w16cid:durableId="374043174">
-    <w:abstractNumId w:val="40"/>
+    <w:abstractNumId w:val="45"/>
   </w:num>
   <w:num w:numId="34" w16cid:durableId="146557930">
-    <w:abstractNumId w:val="38"/>
+    <w:abstractNumId w:val="42"/>
   </w:num>
   <w:num w:numId="35" w16cid:durableId="1263102486">
     <w:abstractNumId w:val="16"/>
   </w:num>
   <w:num w:numId="36" w16cid:durableId="391541242">
-    <w:abstractNumId w:val="28"/>
+    <w:abstractNumId w:val="30"/>
   </w:num>
   <w:num w:numId="37" w16cid:durableId="111099824">
-    <w:abstractNumId w:val="37"/>
+    <w:abstractNumId w:val="41"/>
   </w:num>
   <w:num w:numId="38" w16cid:durableId="2086684234">
-    <w:abstractNumId w:val="32"/>
+    <w:abstractNumId w:val="35"/>
   </w:num>
   <w:num w:numId="39" w16cid:durableId="1039860181">
     <w:abstractNumId w:val="8"/>
@@ -20148,13 +20762,28 @@
     <w:abstractNumId w:val="6"/>
   </w:num>
   <w:num w:numId="41" w16cid:durableId="607783949">
-    <w:abstractNumId w:val="30"/>
+    <w:abstractNumId w:val="33"/>
   </w:num>
   <w:num w:numId="42" w16cid:durableId="1511140260">
     <w:abstractNumId w:val="13"/>
   </w:num>
   <w:num w:numId="43" w16cid:durableId="1987389435">
     <w:abstractNumId w:val="11"/>
+  </w:num>
+  <w:num w:numId="44" w16cid:durableId="841746402">
+    <w:abstractNumId w:val="32"/>
+  </w:num>
+  <w:num w:numId="45" w16cid:durableId="639309501">
+    <w:abstractNumId w:val="37"/>
+  </w:num>
+  <w:num w:numId="46" w16cid:durableId="664020295">
+    <w:abstractNumId w:val="17"/>
+  </w:num>
+  <w:num w:numId="47" w16cid:durableId="80302905">
+    <w:abstractNumId w:val="44"/>
+  </w:num>
+  <w:num w:numId="48" w16cid:durableId="159278541">
+    <w:abstractNumId w:val="22"/>
   </w:num>
 </w:numbering>
 </file>
